--- a/Schema Folder/Project.docx
+++ b/Schema Folder/Project.docx
@@ -1,6 +1,6 @@
 
 <file path=word/document.xml><?xml version="1.0" encoding="utf-8"?>
-<w:document xmlns:ve="http://schemas.openxmlformats.org/markup-compatibility/2006" xmlns:o="urn:schemas-microsoft-com:office:office" xmlns:r="http://schemas.openxmlformats.org/officeDocument/2006/relationships" xmlns:m="http://schemas.openxmlformats.org/officeDocument/2006/math" xmlns:v="urn:schemas-microsoft-com:vml" xmlns:wp="http://schemas.openxmlformats.org/drawingml/2006/wordprocessingDrawing" xmlns:w10="urn:schemas-microsoft-com:office:word" xmlns:w="http://schemas.openxmlformats.org/wordprocessingml/2006/main" xmlns:wne="http://schemas.microsoft.com/office/word/2006/wordml">
+<w:document xmlns:wpc="http://schemas.microsoft.com/office/word/2010/wordprocessingCanvas" xmlns:cx="http://schemas.microsoft.com/office/drawing/2014/chartex" xmlns:cx1="http://schemas.microsoft.com/office/drawing/2015/9/8/chartex" xmlns:cx2="http://schemas.microsoft.com/office/drawing/2015/10/21/chartex" xmlns:cx3="http://schemas.microsoft.com/office/drawing/2016/5/9/chartex" xmlns:cx4="http://schemas.microsoft.com/office/drawing/2016/5/10/chartex" xmlns:cx5="http://schemas.microsoft.com/office/drawing/2016/5/11/chartex" xmlns:cx6="http://schemas.microsoft.com/office/drawing/2016/5/12/chartex" xmlns:cx7="http://schemas.microsoft.com/office/drawing/2016/5/13/chartex" xmlns:cx8="http://schemas.microsoft.com/office/drawing/2016/5/14/chartex" xmlns:mc="http://schemas.openxmlformats.org/markup-compatibility/2006" xmlns:aink="http://schemas.microsoft.com/office/drawing/2016/ink" xmlns:am3d="http://schemas.microsoft.com/office/drawing/2017/model3d" xmlns:o="urn:schemas-microsoft-com:office:office" xmlns:oel="http://schemas.microsoft.com/office/2019/extlst" xmlns:r="http://schemas.openxmlformats.org/officeDocument/2006/relationships" xmlns:m="http://schemas.openxmlformats.org/officeDocument/2006/math" xmlns:v="urn:schemas-microsoft-com:vml" xmlns:wp14="http://schemas.microsoft.com/office/word/2010/wordprocessingDrawing" xmlns:wp="http://schemas.openxmlformats.org/drawingml/2006/wordprocessingDrawing" xmlns:w10="urn:schemas-microsoft-com:office:word" xmlns:w="http://schemas.openxmlformats.org/wordprocessingml/2006/main" xmlns:w14="http://schemas.microsoft.com/office/word/2010/wordml" xmlns:w15="http://schemas.microsoft.com/office/word/2012/wordml" xmlns:w16cex="http://schemas.microsoft.com/office/word/2018/wordml/cex" xmlns:w16cid="http://schemas.microsoft.com/office/word/2016/wordml/cid" xmlns:w16="http://schemas.microsoft.com/office/word/2018/wordml" xmlns:w16sdtdh="http://schemas.microsoft.com/office/word/2020/wordml/sdtdatahash" xmlns:w16se="http://schemas.microsoft.com/office/word/2015/wordml/symex" xmlns:wpg="http://schemas.microsoft.com/office/word/2010/wordprocessingGroup" xmlns:wpi="http://schemas.microsoft.com/office/word/2010/wordprocessingInk" xmlns:wne="http://schemas.microsoft.com/office/word/2006/wordml" xmlns:wps="http://schemas.microsoft.com/office/word/2010/wordprocessingShape" mc:Ignorable="w14 w15 w16se w16cid w16 w16cex w16sdtdh wp14">
   <w:body>
     <w:p>
       <w:pPr>
@@ -17,7 +17,7 @@
           <w:noProof/>
         </w:rPr>
         <w:drawing>
-          <wp:anchor distT="0" distB="0" distL="114300" distR="114300" simplePos="0" relativeHeight="251659264" behindDoc="0" locked="0" layoutInCell="1" allowOverlap="1">
+          <wp:anchor distT="0" distB="0" distL="114300" distR="114300" simplePos="0" relativeHeight="251659264" behindDoc="0" locked="0" layoutInCell="1" allowOverlap="1" wp14:anchorId="72553EF1" wp14:editId="4B5C9152">
             <wp:simplePos x="0" y="0"/>
             <wp:positionH relativeFrom="column">
               <wp:posOffset>533400</wp:posOffset>
@@ -195,11 +195,7 @@
         </w:rPr>
         <w:t>Εργασία Εξαμήνου στα Συστήματα Βάσεων Δεδομένων</w:t>
       </w:r>
-    </w:p>
-    <w:p>
-      <w:pPr>
-        <w:spacing w:line="240" w:lineRule="auto"/>
-        <w:jc w:val="center"/>
+      <w:r>
         <w:rPr>
           <w:rFonts w:asciiTheme="majorHAnsi" w:hAnsiTheme="majorHAnsi" w:cstheme="majorHAnsi"/>
           <w:color w:val="000000"/>
@@ -207,6 +203,20 @@
           <w:szCs w:val="20"/>
           <w:shd w:val="clear" w:color="auto" w:fill="FFFFFF"/>
         </w:rPr>
+        <w:t xml:space="preserve"> ΙΙ</w:t>
+      </w:r>
+    </w:p>
+    <w:p>
+      <w:pPr>
+        <w:spacing w:line="240" w:lineRule="auto"/>
+        <w:jc w:val="center"/>
+        <w:rPr>
+          <w:rFonts w:asciiTheme="majorHAnsi" w:hAnsiTheme="majorHAnsi" w:cstheme="majorHAnsi"/>
+          <w:color w:val="000000"/>
+          <w:sz w:val="32"/>
+          <w:szCs w:val="20"/>
+          <w:shd w:val="clear" w:color="auto" w:fill="FFFFFF"/>
+        </w:rPr>
       </w:pPr>
       <w:r>
         <w:rPr>
@@ -216,7 +226,7 @@
           <w:szCs w:val="24"/>
         </w:rPr>
         <w:drawing>
-          <wp:anchor distT="0" distB="0" distL="114300" distR="114300" simplePos="0" relativeHeight="251661312" behindDoc="1" locked="0" layoutInCell="1" allowOverlap="1">
+          <wp:anchor distT="0" distB="0" distL="114300" distR="114300" simplePos="0" relativeHeight="251661312" behindDoc="1" locked="0" layoutInCell="1" allowOverlap="1" wp14:anchorId="393FD4AD" wp14:editId="4F8F417B">
             <wp:simplePos x="0" y="0"/>
             <wp:positionH relativeFrom="margin">
               <wp:align>right</wp:align>
@@ -252,7 +262,7 @@
                     <a:blip r:embed="rId9" cstate="print">
                       <a:extLst>
                         <a:ext uri="{28A0092B-C50C-407E-A947-70E740481C1C}">
-                          <a14:useLocalDpi xmlns="" xmlns:wpc="http://schemas.microsoft.com/office/word/2010/wordprocessingCanvas" xmlns:cx="http://schemas.microsoft.com/office/drawing/2014/chartex" xmlns:cx1="http://schemas.microsoft.com/office/drawing/2015/9/8/chartex" xmlns:cx2="http://schemas.microsoft.com/office/drawing/2015/10/21/chartex" xmlns:cx3="http://schemas.microsoft.com/office/drawing/2016/5/9/chartex" xmlns:cx4="http://schemas.microsoft.com/office/drawing/2016/5/10/chartex" xmlns:cx5="http://schemas.microsoft.com/office/drawing/2016/5/11/chartex" xmlns:cx6="http://schemas.microsoft.com/office/drawing/2016/5/12/chartex" xmlns:cx7="http://schemas.microsoft.com/office/drawing/2016/5/13/chartex" xmlns:cx8="http://schemas.microsoft.com/office/drawing/2016/5/14/chartex" xmlns:mc="http://schemas.openxmlformats.org/markup-compatibility/2006" xmlns:aink="http://schemas.microsoft.com/office/drawing/2016/ink" xmlns:am3d="http://schemas.microsoft.com/office/drawing/2017/model3d" xmlns:o="urn:schemas-microsoft-com:office:office" xmlns:oel="http://schemas.microsoft.com/office/2019/extlst" xmlns:v="urn:schemas-microsoft-com:vml" xmlns:wp14="http://schemas.microsoft.com/office/word/2010/wordprocessingDrawing" xmlns:w10="urn:schemas-microsoft-com:office:word" xmlns:w="http://schemas.openxmlformats.org/wordprocessingml/2006/main" xmlns:w14="http://schemas.microsoft.com/office/word/2010/wordml" xmlns:w15="http://schemas.microsoft.com/office/word/2012/wordml" xmlns:w16cex="http://schemas.microsoft.com/office/word/2018/wordml/cex" xmlns:w16cid="http://schemas.microsoft.com/office/word/2016/wordml/cid" xmlns:w16="http://schemas.microsoft.com/office/word/2018/wordml" xmlns:w16sdtdh="http://schemas.microsoft.com/office/word/2020/wordml/sdtdatahash" xmlns:w16se="http://schemas.microsoft.com/office/word/2015/wordml/symex" xmlns:wpg="http://schemas.microsoft.com/office/word/2010/wordprocessingGroup" xmlns:wpi="http://schemas.microsoft.com/office/word/2010/wordprocessingInk" xmlns:wps="http://schemas.microsoft.com/office/word/2010/wordprocessingShape" xmlns:a14="http://schemas.microsoft.com/office/drawing/2010/main" val="0"/>
+                          <a14:useLocalDpi xmlns:a14="http://schemas.microsoft.com/office/drawing/2010/main" val="0"/>
                         </a:ext>
                       </a:extLst>
                     </a:blip>
@@ -304,6 +314,7 @@
           <w:szCs w:val="24"/>
         </w:rPr>
       </w:pPr>
+      <w:proofErr w:type="spellStart"/>
       <w:r>
         <w:rPr>
           <w:rFonts w:asciiTheme="majorHAnsi" w:eastAsia="Times New Roman" w:hAnsiTheme="majorHAnsi" w:cstheme="majorHAnsi"/>
@@ -311,7 +322,77 @@
           <w:sz w:val="24"/>
           <w:szCs w:val="24"/>
         </w:rPr>
-        <w:t>Φραγκίσκος Μακρής</w:t>
+        <w:t>Γιαννιός</w:t>
+      </w:r>
+      <w:proofErr w:type="spellEnd"/>
+      <w:r>
+        <w:rPr>
+          <w:rFonts w:asciiTheme="majorHAnsi" w:eastAsia="Times New Roman" w:hAnsiTheme="majorHAnsi" w:cstheme="majorHAnsi"/>
+          <w:b/>
+          <w:sz w:val="24"/>
+          <w:szCs w:val="24"/>
+        </w:rPr>
+        <w:t xml:space="preserve"> Παναγιώτης</w:t>
+      </w:r>
+    </w:p>
+    <w:p>
+      <w:pPr>
+        <w:spacing w:line="240" w:lineRule="auto"/>
+        <w:jc w:val="right"/>
+        <w:rPr>
+          <w:rFonts w:asciiTheme="majorHAnsi" w:eastAsia="Times New Roman" w:hAnsiTheme="majorHAnsi" w:cstheme="majorHAnsi"/>
+          <w:b/>
+          <w:sz w:val="24"/>
+          <w:szCs w:val="24"/>
+        </w:rPr>
+      </w:pPr>
+      <w:r>
+        <w:rPr>
+          <w:rFonts w:asciiTheme="majorHAnsi" w:eastAsia="Times New Roman" w:hAnsiTheme="majorHAnsi" w:cstheme="majorHAnsi"/>
+          <w:b/>
+          <w:sz w:val="24"/>
+          <w:szCs w:val="24"/>
+        </w:rPr>
+        <w:t>ΑΕΜ: 01111</w:t>
+      </w:r>
+    </w:p>
+    <w:p>
+      <w:pPr>
+        <w:spacing w:line="240" w:lineRule="auto"/>
+        <w:jc w:val="right"/>
+        <w:rPr>
+          <w:rFonts w:asciiTheme="majorHAnsi" w:eastAsia="Times New Roman" w:hAnsiTheme="majorHAnsi" w:cstheme="majorHAnsi"/>
+          <w:b/>
+          <w:sz w:val="24"/>
+          <w:szCs w:val="24"/>
+        </w:rPr>
+      </w:pPr>
+      <w:r>
+        <w:rPr>
+          <w:rFonts w:asciiTheme="majorHAnsi" w:eastAsia="Times New Roman" w:hAnsiTheme="majorHAnsi" w:cstheme="majorHAnsi"/>
+          <w:b/>
+          <w:sz w:val="24"/>
+          <w:szCs w:val="24"/>
+        </w:rPr>
+        <w:t>Μακρής</w:t>
+      </w:r>
+      <w:r>
+        <w:rPr>
+          <w:rFonts w:asciiTheme="majorHAnsi" w:eastAsia="Times New Roman" w:hAnsiTheme="majorHAnsi" w:cstheme="majorHAnsi"/>
+          <w:b/>
+          <w:sz w:val="24"/>
+          <w:szCs w:val="24"/>
+        </w:rPr>
+        <w:t xml:space="preserve"> </w:t>
+      </w:r>
+      <w:r>
+        <w:rPr>
+          <w:rFonts w:asciiTheme="majorHAnsi" w:eastAsia="Times New Roman" w:hAnsiTheme="majorHAnsi" w:cstheme="majorHAnsi"/>
+          <w:b/>
+          <w:sz w:val="24"/>
+          <w:szCs w:val="24"/>
+        </w:rPr>
+        <w:t>Φραγκίσκος</w:t>
       </w:r>
     </w:p>
     <w:p>
@@ -436,29 +517,6 @@
           <w:szCs w:val="24"/>
         </w:rPr>
         <w:tab/>
-        <w:t>Βασιλακόπουλος Μιχαήλ,</w:t>
-      </w:r>
-    </w:p>
-    <w:p>
-      <w:pPr>
-        <w:spacing w:line="240" w:lineRule="auto"/>
-        <w:ind w:left="1440" w:firstLine="720"/>
-        <w:rPr>
-          <w:rFonts w:asciiTheme="majorHAnsi" w:eastAsia="Times New Roman" w:hAnsiTheme="majorHAnsi" w:cstheme="majorHAnsi"/>
-          <w:b/>
-          <w:bCs/>
-          <w:sz w:val="32"/>
-          <w:szCs w:val="24"/>
-        </w:rPr>
-      </w:pPr>
-      <w:r>
-        <w:rPr>
-          <w:rFonts w:asciiTheme="majorHAnsi" w:eastAsia="Times New Roman" w:hAnsiTheme="majorHAnsi" w:cstheme="majorHAnsi"/>
-          <w:b/>
-          <w:bCs/>
-          <w:sz w:val="32"/>
-          <w:szCs w:val="24"/>
-        </w:rPr>
         <w:t>Τουσίδου Ελένη</w:t>
       </w:r>
     </w:p>
@@ -513,7 +571,32 @@
           <w:sz w:val="28"/>
           <w:szCs w:val="24"/>
         </w:rPr>
-        <w:t>ΒΟΛΟΣ  13/1/2023</w:t>
+        <w:lastRenderedPageBreak/>
+        <w:t xml:space="preserve">ΒΟΛΟΣ  </w:t>
+      </w:r>
+      <w:r>
+        <w:rPr>
+          <w:rFonts w:asciiTheme="majorHAnsi" w:eastAsia="Times New Roman" w:hAnsiTheme="majorHAnsi" w:cstheme="majorHAnsi"/>
+          <w:sz w:val="28"/>
+          <w:szCs w:val="24"/>
+        </w:rPr>
+        <w:t>13</w:t>
+      </w:r>
+      <w:r>
+        <w:rPr>
+          <w:rFonts w:asciiTheme="majorHAnsi" w:eastAsia="Times New Roman" w:hAnsiTheme="majorHAnsi" w:cstheme="majorHAnsi"/>
+          <w:sz w:val="28"/>
+          <w:szCs w:val="24"/>
+        </w:rPr>
+        <w:t>/1/202</w:t>
+      </w:r>
+      <w:r>
+        <w:rPr>
+          <w:rFonts w:asciiTheme="majorHAnsi" w:eastAsia="Times New Roman" w:hAnsiTheme="majorHAnsi" w:cstheme="majorHAnsi"/>
+          <w:sz w:val="28"/>
+          <w:szCs w:val="24"/>
+        </w:rPr>
+        <w:t>4</w:t>
       </w:r>
     </w:p>
     <w:p>
@@ -533,7 +616,6 @@
           <w:sz w:val="32"/>
           <w:szCs w:val="24"/>
         </w:rPr>
-        <w:lastRenderedPageBreak/>
         <w:t>Περιεχόμενα</w:t>
       </w:r>
     </w:p>
@@ -770,8 +852,17 @@
           <w:rFonts w:asciiTheme="majorHAnsi" w:hAnsiTheme="majorHAnsi" w:cstheme="majorHAnsi"/>
           <w:color w:val="auto"/>
         </w:rPr>
-        <w:t xml:space="preserve"> Υλοποίηση του ΣΣ στην PostgreSQL</w:t>
-      </w:r>
+        <w:t xml:space="preserve"> Υλοποίηση του ΣΣ στην </w:t>
+      </w:r>
+      <w:proofErr w:type="spellStart"/>
+      <w:r>
+        <w:rPr>
+          <w:rFonts w:asciiTheme="majorHAnsi" w:hAnsiTheme="majorHAnsi" w:cstheme="majorHAnsi"/>
+          <w:color w:val="auto"/>
+        </w:rPr>
+        <w:t>PostgreSQL</w:t>
+      </w:r>
+      <w:proofErr w:type="spellEnd"/>
       <w:r>
         <w:rPr>
           <w:rFonts w:asciiTheme="majorHAnsi" w:hAnsiTheme="majorHAnsi" w:cstheme="majorHAnsi"/>
@@ -805,7 +896,23 @@
           <w:rFonts w:asciiTheme="majorHAnsi" w:hAnsiTheme="majorHAnsi" w:cstheme="majorHAnsi"/>
           <w:color w:val="auto"/>
         </w:rPr>
-        <w:t xml:space="preserve"> με τους πίνακες της PostgreSQL…6</w:t>
+        <w:t xml:space="preserve"> με τους πίνακες της </w:t>
+      </w:r>
+      <w:proofErr w:type="spellStart"/>
+      <w:r>
+        <w:rPr>
+          <w:rFonts w:asciiTheme="majorHAnsi" w:hAnsiTheme="majorHAnsi" w:cstheme="majorHAnsi"/>
+          <w:color w:val="auto"/>
+        </w:rPr>
+        <w:t>PostgreSQL</w:t>
+      </w:r>
+      <w:proofErr w:type="spellEnd"/>
+      <w:r>
+        <w:rPr>
+          <w:rFonts w:asciiTheme="majorHAnsi" w:hAnsiTheme="majorHAnsi" w:cstheme="majorHAnsi"/>
+          <w:color w:val="auto"/>
+        </w:rPr>
+        <w:t>…6</w:t>
       </w:r>
     </w:p>
     <w:p>
@@ -862,7 +969,7 @@
           <w:rFonts w:asciiTheme="majorHAnsi" w:hAnsiTheme="majorHAnsi" w:cstheme="majorHAnsi"/>
           <w:color w:val="auto"/>
         </w:rPr>
-        <w:t>pass</w:t>
+        <w:t>pass-through</w:t>
       </w:r>
       <w:proofErr w:type="spellEnd"/>
       <w:r>
@@ -870,7 +977,14 @@
           <w:rFonts w:asciiTheme="majorHAnsi" w:hAnsiTheme="majorHAnsi" w:cstheme="majorHAnsi"/>
           <w:color w:val="auto"/>
         </w:rPr>
-        <w:t>-</w:t>
+        <w:t>) στην</w:t>
+      </w:r>
+      <w:r>
+        <w:rPr>
+          <w:rFonts w:asciiTheme="majorHAnsi" w:hAnsiTheme="majorHAnsi" w:cstheme="majorHAnsi"/>
+          <w:color w:val="auto"/>
+        </w:rPr>
+        <w:t xml:space="preserve"> </w:t>
       </w:r>
       <w:proofErr w:type="spellStart"/>
       <w:r>
@@ -878,23 +992,9 @@
           <w:rFonts w:asciiTheme="majorHAnsi" w:hAnsiTheme="majorHAnsi" w:cstheme="majorHAnsi"/>
           <w:color w:val="auto"/>
         </w:rPr>
-        <w:t>through</w:t>
+        <w:t>PostgreSQL</w:t>
       </w:r>
       <w:proofErr w:type="spellEnd"/>
-      <w:r>
-        <w:rPr>
-          <w:rFonts w:asciiTheme="majorHAnsi" w:hAnsiTheme="majorHAnsi" w:cstheme="majorHAnsi"/>
-          <w:color w:val="auto"/>
-        </w:rPr>
-        <w:t>) στην</w:t>
-      </w:r>
-      <w:r>
-        <w:rPr>
-          <w:rFonts w:asciiTheme="majorHAnsi" w:hAnsiTheme="majorHAnsi" w:cstheme="majorHAnsi"/>
-          <w:color w:val="auto"/>
-        </w:rPr>
-        <w:t xml:space="preserve"> PostgreSQL</w:t>
-      </w:r>
       <w:r>
         <w:rPr>
           <w:rFonts w:asciiTheme="majorHAnsi" w:hAnsiTheme="majorHAnsi" w:cstheme="majorHAnsi"/>
@@ -1668,7 +1768,6 @@
         </w:rPr>
         <w:t>.</w:t>
       </w:r>
-      <w:proofErr w:type="spellStart"/>
       <w:r>
         <w:rPr>
           <w:rFonts w:asciiTheme="majorHAnsi" w:hAnsiTheme="majorHAnsi" w:cstheme="majorHAnsi"/>
@@ -1678,7 +1777,6 @@
         </w:rPr>
         <w:t>docx</w:t>
       </w:r>
-      <w:proofErr w:type="spellEnd"/>
       <w:r>
         <w:rPr>
           <w:rFonts w:asciiTheme="majorHAnsi" w:hAnsiTheme="majorHAnsi" w:cstheme="majorHAnsi"/>
@@ -1710,7 +1808,6 @@
         </w:rPr>
         <w:t>Πίνακες.</w:t>
       </w:r>
-      <w:proofErr w:type="spellStart"/>
       <w:r>
         <w:rPr>
           <w:rFonts w:asciiTheme="majorHAnsi" w:hAnsiTheme="majorHAnsi" w:cstheme="majorHAnsi"/>
@@ -1720,7 +1817,6 @@
         </w:rPr>
         <w:t>docx</w:t>
       </w:r>
-      <w:proofErr w:type="spellEnd"/>
       <w:r>
         <w:rPr>
           <w:rFonts w:asciiTheme="majorHAnsi" w:hAnsiTheme="majorHAnsi" w:cstheme="majorHAnsi"/>
@@ -1752,7 +1848,6 @@
         </w:rPr>
         <w:t>Πίνακες.</w:t>
       </w:r>
-      <w:proofErr w:type="spellStart"/>
       <w:r>
         <w:rPr>
           <w:rFonts w:asciiTheme="majorHAnsi" w:hAnsiTheme="majorHAnsi" w:cstheme="majorHAnsi"/>
@@ -1762,7 +1857,6 @@
         </w:rPr>
         <w:t>xlsx</w:t>
       </w:r>
-      <w:proofErr w:type="spellEnd"/>
       <w:r>
         <w:rPr>
           <w:rFonts w:asciiTheme="majorHAnsi" w:hAnsiTheme="majorHAnsi" w:cstheme="majorHAnsi"/>
@@ -1818,7 +1912,15 @@
           <w:sz w:val="24"/>
           <w:szCs w:val="24"/>
         </w:rPr>
-        <w:t xml:space="preserve"> </w:t>
+        <w:t xml:space="preserve"> Access.pdf</w:t>
+      </w:r>
+      <w:r>
+        <w:rPr>
+          <w:rFonts w:asciiTheme="majorHAnsi" w:hAnsiTheme="majorHAnsi" w:cstheme="majorHAnsi"/>
+          <w:sz w:val="24"/>
+          <w:szCs w:val="24"/>
+        </w:rPr>
+        <w:t xml:space="preserve"> – </w:t>
       </w:r>
       <w:proofErr w:type="spellStart"/>
       <w:r>
@@ -1827,7 +1929,7 @@
           <w:sz w:val="24"/>
           <w:szCs w:val="24"/>
         </w:rPr>
-        <w:t>Access.pdf</w:t>
+        <w:t>Οδηγιες</w:t>
       </w:r>
       <w:proofErr w:type="spellEnd"/>
       <w:r>
@@ -1836,7 +1938,7 @@
           <w:sz w:val="24"/>
           <w:szCs w:val="24"/>
         </w:rPr>
-        <w:t xml:space="preserve"> – </w:t>
+        <w:t xml:space="preserve"> εγκατάστασης της </w:t>
       </w:r>
       <w:proofErr w:type="spellStart"/>
       <w:r>
@@ -1845,7 +1947,7 @@
           <w:sz w:val="24"/>
           <w:szCs w:val="24"/>
         </w:rPr>
-        <w:t>Οδηγιες</w:t>
+        <w:t>PostgreSQL</w:t>
       </w:r>
       <w:proofErr w:type="spellEnd"/>
       <w:r>
@@ -1854,24 +1956,6 @@
           <w:sz w:val="24"/>
           <w:szCs w:val="24"/>
         </w:rPr>
-        <w:t xml:space="preserve"> εγκατάστασης της </w:t>
-      </w:r>
-      <w:proofErr w:type="spellStart"/>
-      <w:r>
-        <w:rPr>
-          <w:rFonts w:asciiTheme="majorHAnsi" w:hAnsiTheme="majorHAnsi" w:cstheme="majorHAnsi"/>
-          <w:sz w:val="24"/>
-          <w:szCs w:val="24"/>
-        </w:rPr>
-        <w:t>PostgreSQL</w:t>
-      </w:r>
-      <w:proofErr w:type="spellEnd"/>
-      <w:r>
-        <w:rPr>
-          <w:rFonts w:asciiTheme="majorHAnsi" w:hAnsiTheme="majorHAnsi" w:cstheme="majorHAnsi"/>
-          <w:sz w:val="24"/>
-          <w:szCs w:val="24"/>
-        </w:rPr>
         <w:t xml:space="preserve"> και σύνδεσης με την </w:t>
       </w:r>
       <w:r>
@@ -1908,20 +1992,250 @@
         <w:jc w:val="both"/>
         <w:rPr>
           <w:rFonts w:asciiTheme="majorHAnsi" w:hAnsiTheme="majorHAnsi" w:cstheme="majorHAnsi"/>
-          <w:b/>
-          <w:sz w:val="32"/>
-          <w:szCs w:val="24"/>
-        </w:rPr>
-      </w:pPr>
-      <w:r>
-        <w:rPr>
-          <w:rFonts w:asciiTheme="majorHAnsi" w:hAnsiTheme="majorHAnsi" w:cstheme="majorHAnsi"/>
-          <w:b/>
-          <w:sz w:val="32"/>
-          <w:szCs w:val="24"/>
-        </w:rPr>
-        <w:t>Η εργασία συνιστάται από τα ακόλουθα βήματα:</w:t>
-      </w:r>
+          <w:sz w:val="24"/>
+          <w:szCs w:val="24"/>
+        </w:rPr>
+      </w:pPr>
+    </w:p>
+    <w:p>
+      <w:pPr>
+        <w:jc w:val="both"/>
+        <w:rPr>
+          <w:rFonts w:asciiTheme="majorHAnsi" w:hAnsiTheme="majorHAnsi" w:cstheme="majorHAnsi"/>
+          <w:sz w:val="24"/>
+          <w:szCs w:val="24"/>
+        </w:rPr>
+      </w:pPr>
+    </w:p>
+    <w:p>
+      <w:pPr>
+        <w:jc w:val="both"/>
+        <w:rPr>
+          <w:rFonts w:asciiTheme="majorHAnsi" w:hAnsiTheme="majorHAnsi" w:cstheme="majorHAnsi"/>
+          <w:sz w:val="24"/>
+          <w:szCs w:val="24"/>
+        </w:rPr>
+      </w:pPr>
+    </w:p>
+    <w:p>
+      <w:pPr>
+        <w:jc w:val="both"/>
+        <w:rPr>
+          <w:rFonts w:asciiTheme="majorHAnsi" w:hAnsiTheme="majorHAnsi" w:cstheme="majorHAnsi"/>
+          <w:sz w:val="24"/>
+          <w:szCs w:val="24"/>
+        </w:rPr>
+      </w:pPr>
+    </w:p>
+    <w:p>
+      <w:pPr>
+        <w:jc w:val="both"/>
+        <w:rPr>
+          <w:rFonts w:asciiTheme="majorHAnsi" w:hAnsiTheme="majorHAnsi" w:cstheme="majorHAnsi"/>
+          <w:sz w:val="24"/>
+          <w:szCs w:val="24"/>
+        </w:rPr>
+      </w:pPr>
+    </w:p>
+    <w:p>
+      <w:pPr>
+        <w:jc w:val="both"/>
+        <w:rPr>
+          <w:rFonts w:asciiTheme="majorHAnsi" w:hAnsiTheme="majorHAnsi" w:cstheme="majorHAnsi"/>
+          <w:sz w:val="24"/>
+          <w:szCs w:val="24"/>
+        </w:rPr>
+      </w:pPr>
+    </w:p>
+    <w:p>
+      <w:pPr>
+        <w:jc w:val="both"/>
+        <w:rPr>
+          <w:rFonts w:asciiTheme="majorHAnsi" w:hAnsiTheme="majorHAnsi" w:cstheme="majorHAnsi"/>
+          <w:sz w:val="24"/>
+          <w:szCs w:val="24"/>
+        </w:rPr>
+      </w:pPr>
+    </w:p>
+    <w:p>
+      <w:pPr>
+        <w:jc w:val="both"/>
+        <w:rPr>
+          <w:rFonts w:asciiTheme="majorHAnsi" w:hAnsiTheme="majorHAnsi" w:cstheme="majorHAnsi"/>
+          <w:sz w:val="24"/>
+          <w:szCs w:val="24"/>
+        </w:rPr>
+      </w:pPr>
+    </w:p>
+    <w:p>
+      <w:pPr>
+        <w:jc w:val="both"/>
+        <w:rPr>
+          <w:rFonts w:asciiTheme="majorHAnsi" w:hAnsiTheme="majorHAnsi" w:cstheme="majorHAnsi"/>
+          <w:sz w:val="24"/>
+          <w:szCs w:val="24"/>
+        </w:rPr>
+      </w:pPr>
+    </w:p>
+    <w:p>
+      <w:pPr>
+        <w:jc w:val="both"/>
+        <w:rPr>
+          <w:rFonts w:asciiTheme="majorHAnsi" w:hAnsiTheme="majorHAnsi" w:cstheme="majorHAnsi"/>
+          <w:sz w:val="24"/>
+          <w:szCs w:val="24"/>
+        </w:rPr>
+      </w:pPr>
+    </w:p>
+    <w:p>
+      <w:pPr>
+        <w:jc w:val="both"/>
+        <w:rPr>
+          <w:rFonts w:asciiTheme="majorHAnsi" w:hAnsiTheme="majorHAnsi" w:cstheme="majorHAnsi"/>
+          <w:sz w:val="24"/>
+          <w:szCs w:val="24"/>
+        </w:rPr>
+      </w:pPr>
+    </w:p>
+    <w:p>
+      <w:pPr>
+        <w:jc w:val="both"/>
+        <w:rPr>
+          <w:rFonts w:asciiTheme="majorHAnsi" w:hAnsiTheme="majorHAnsi" w:cstheme="majorHAnsi"/>
+          <w:sz w:val="24"/>
+          <w:szCs w:val="24"/>
+        </w:rPr>
+      </w:pPr>
+    </w:p>
+    <w:p>
+      <w:pPr>
+        <w:jc w:val="both"/>
+        <w:rPr>
+          <w:rFonts w:asciiTheme="majorHAnsi" w:hAnsiTheme="majorHAnsi" w:cstheme="majorHAnsi"/>
+          <w:sz w:val="24"/>
+          <w:szCs w:val="24"/>
+        </w:rPr>
+      </w:pPr>
+    </w:p>
+    <w:p>
+      <w:pPr>
+        <w:jc w:val="both"/>
+        <w:rPr>
+          <w:rFonts w:asciiTheme="majorHAnsi" w:hAnsiTheme="majorHAnsi" w:cstheme="majorHAnsi"/>
+          <w:sz w:val="24"/>
+          <w:szCs w:val="24"/>
+        </w:rPr>
+      </w:pPr>
+    </w:p>
+    <w:p>
+      <w:pPr>
+        <w:jc w:val="both"/>
+        <w:rPr>
+          <w:rFonts w:asciiTheme="majorHAnsi" w:hAnsiTheme="majorHAnsi" w:cstheme="majorHAnsi"/>
+          <w:sz w:val="24"/>
+          <w:szCs w:val="24"/>
+        </w:rPr>
+      </w:pPr>
+    </w:p>
+    <w:p>
+      <w:pPr>
+        <w:jc w:val="both"/>
+        <w:rPr>
+          <w:rFonts w:asciiTheme="majorHAnsi" w:hAnsiTheme="majorHAnsi" w:cstheme="majorHAnsi"/>
+          <w:sz w:val="24"/>
+          <w:szCs w:val="24"/>
+        </w:rPr>
+      </w:pPr>
+    </w:p>
+    <w:p>
+      <w:pPr>
+        <w:jc w:val="both"/>
+        <w:rPr>
+          <w:rFonts w:asciiTheme="majorHAnsi" w:hAnsiTheme="majorHAnsi" w:cstheme="majorHAnsi"/>
+          <w:sz w:val="24"/>
+          <w:szCs w:val="24"/>
+        </w:rPr>
+      </w:pPr>
+    </w:p>
+    <w:p>
+      <w:pPr>
+        <w:jc w:val="both"/>
+        <w:rPr>
+          <w:rFonts w:asciiTheme="majorHAnsi" w:hAnsiTheme="majorHAnsi" w:cstheme="majorHAnsi"/>
+          <w:sz w:val="24"/>
+          <w:szCs w:val="24"/>
+        </w:rPr>
+      </w:pPr>
+    </w:p>
+    <w:p>
+      <w:pPr>
+        <w:jc w:val="both"/>
+        <w:rPr>
+          <w:rFonts w:asciiTheme="majorHAnsi" w:hAnsiTheme="majorHAnsi" w:cstheme="majorHAnsi"/>
+          <w:sz w:val="24"/>
+          <w:szCs w:val="24"/>
+        </w:rPr>
+      </w:pPr>
+    </w:p>
+    <w:p>
+      <w:pPr>
+        <w:jc w:val="both"/>
+        <w:rPr>
+          <w:rFonts w:asciiTheme="majorHAnsi" w:hAnsiTheme="majorHAnsi" w:cstheme="majorHAnsi"/>
+          <w:sz w:val="24"/>
+          <w:szCs w:val="24"/>
+        </w:rPr>
+      </w:pPr>
+    </w:p>
+    <w:p>
+      <w:pPr>
+        <w:jc w:val="both"/>
+        <w:rPr>
+          <w:rFonts w:asciiTheme="majorHAnsi" w:hAnsiTheme="majorHAnsi" w:cstheme="majorHAnsi"/>
+          <w:sz w:val="24"/>
+          <w:szCs w:val="24"/>
+        </w:rPr>
+      </w:pPr>
+    </w:p>
+    <w:p>
+      <w:pPr>
+        <w:jc w:val="both"/>
+        <w:rPr>
+          <w:rFonts w:asciiTheme="majorHAnsi" w:hAnsiTheme="majorHAnsi" w:cstheme="majorHAnsi"/>
+          <w:sz w:val="24"/>
+          <w:szCs w:val="24"/>
+        </w:rPr>
+      </w:pPr>
+    </w:p>
+    <w:p>
+      <w:pPr>
+        <w:jc w:val="both"/>
+        <w:rPr>
+          <w:rFonts w:asciiTheme="majorHAnsi" w:hAnsiTheme="majorHAnsi" w:cstheme="majorHAnsi"/>
+          <w:sz w:val="24"/>
+          <w:szCs w:val="24"/>
+        </w:rPr>
+      </w:pPr>
+    </w:p>
+    <w:p>
+      <w:pPr>
+        <w:jc w:val="both"/>
+        <w:rPr>
+          <w:rFonts w:asciiTheme="majorHAnsi" w:hAnsiTheme="majorHAnsi" w:cstheme="majorHAnsi"/>
+          <w:sz w:val="24"/>
+          <w:szCs w:val="24"/>
+        </w:rPr>
+      </w:pPr>
+    </w:p>
+    <w:p>
+      <w:pPr>
+        <w:jc w:val="both"/>
+        <w:rPr>
+          <w:rFonts w:asciiTheme="majorHAnsi" w:hAnsiTheme="majorHAnsi" w:cstheme="majorHAnsi"/>
+          <w:sz w:val="24"/>
+          <w:szCs w:val="24"/>
+        </w:rPr>
+      </w:pPr>
     </w:p>
     <w:p>
       <w:pPr>
@@ -1945,6 +2259,7 @@
           <w:sz w:val="28"/>
           <w:szCs w:val="24"/>
         </w:rPr>
+        <w:lastRenderedPageBreak/>
         <w:t>Επιλογή Θέματος</w:t>
       </w:r>
     </w:p>
@@ -1963,8 +2278,206 @@
           <w:sz w:val="24"/>
           <w:szCs w:val="24"/>
         </w:rPr>
-        <w:t>Το πρόγραμμα δημιουργήθηκε για να διευκολύνει την Διαχείριση ενός Πανεπιστημίου από την Γραμματεία της.</w:t>
-      </w:r>
+        <w:t xml:space="preserve">Η ομάδα μας αποφάσισε να ασχοληθεί στα πλαίσια του μαθήματος </w:t>
+      </w:r>
+      <w:r>
+        <w:rPr>
+          <w:rFonts w:asciiTheme="majorHAnsi" w:hAnsiTheme="majorHAnsi" w:cstheme="majorHAnsi"/>
+          <w:sz w:val="24"/>
+          <w:szCs w:val="24"/>
+        </w:rPr>
+        <w:t>«</w:t>
+      </w:r>
+      <w:r>
+        <w:rPr>
+          <w:rFonts w:asciiTheme="majorHAnsi" w:hAnsiTheme="majorHAnsi" w:cstheme="majorHAnsi"/>
+          <w:sz w:val="24"/>
+          <w:szCs w:val="24"/>
+        </w:rPr>
+        <w:t>Συστήματα Βάσεων Δεδομένων ΙΙ</w:t>
+      </w:r>
+      <w:r>
+        <w:rPr>
+          <w:rFonts w:asciiTheme="majorHAnsi" w:hAnsiTheme="majorHAnsi" w:cstheme="majorHAnsi"/>
+          <w:sz w:val="24"/>
+          <w:szCs w:val="24"/>
+        </w:rPr>
+        <w:t>»</w:t>
+      </w:r>
+      <w:r>
+        <w:rPr>
+          <w:rFonts w:asciiTheme="majorHAnsi" w:hAnsiTheme="majorHAnsi" w:cstheme="majorHAnsi"/>
+          <w:sz w:val="24"/>
+          <w:szCs w:val="24"/>
+        </w:rPr>
+        <w:t xml:space="preserve"> με το </w:t>
+      </w:r>
+      <w:r>
+        <w:rPr>
+          <w:rFonts w:asciiTheme="majorHAnsi" w:hAnsiTheme="majorHAnsi" w:cstheme="majorHAnsi"/>
+          <w:sz w:val="24"/>
+          <w:szCs w:val="24"/>
+        </w:rPr>
+        <w:t>13</w:t>
+      </w:r>
+      <w:r>
+        <w:rPr>
+          <w:rFonts w:asciiTheme="majorHAnsi" w:hAnsiTheme="majorHAnsi" w:cstheme="majorHAnsi"/>
+          <w:sz w:val="24"/>
+          <w:szCs w:val="24"/>
+          <w:vertAlign w:val="superscript"/>
+        </w:rPr>
+        <w:t>ο</w:t>
+      </w:r>
+      <w:r>
+        <w:rPr>
+          <w:rFonts w:asciiTheme="majorHAnsi" w:hAnsiTheme="majorHAnsi" w:cstheme="majorHAnsi"/>
+          <w:sz w:val="24"/>
+          <w:szCs w:val="24"/>
+        </w:rPr>
+        <w:t xml:space="preserve"> Θέμα</w:t>
+      </w:r>
+      <w:r>
+        <w:rPr>
+          <w:rFonts w:asciiTheme="majorHAnsi" w:hAnsiTheme="majorHAnsi" w:cstheme="majorHAnsi"/>
+          <w:sz w:val="24"/>
+          <w:szCs w:val="24"/>
+        </w:rPr>
+        <w:t xml:space="preserve"> - </w:t>
+      </w:r>
+      <w:r>
+        <w:rPr>
+          <w:rFonts w:asciiTheme="majorHAnsi" w:hAnsiTheme="majorHAnsi" w:cstheme="majorHAnsi"/>
+          <w:sz w:val="24"/>
+          <w:szCs w:val="24"/>
+        </w:rPr>
+        <w:t xml:space="preserve">την ανάπτυξη προγραμματιστικής εργασίας σε γλώσσα </w:t>
+      </w:r>
+      <w:r>
+        <w:rPr>
+          <w:rFonts w:asciiTheme="majorHAnsi" w:hAnsiTheme="majorHAnsi" w:cstheme="majorHAnsi"/>
+          <w:sz w:val="24"/>
+          <w:szCs w:val="24"/>
+          <w:lang w:val="en-US"/>
+        </w:rPr>
+        <w:t>java</w:t>
+      </w:r>
+      <w:r>
+        <w:rPr>
+          <w:rFonts w:asciiTheme="majorHAnsi" w:hAnsiTheme="majorHAnsi" w:cstheme="majorHAnsi"/>
+          <w:sz w:val="24"/>
+          <w:szCs w:val="24"/>
+        </w:rPr>
+        <w:t xml:space="preserve">. </w:t>
+      </w:r>
+      <w:r>
+        <w:rPr>
+          <w:rFonts w:asciiTheme="majorHAnsi" w:hAnsiTheme="majorHAnsi" w:cstheme="majorHAnsi"/>
+          <w:sz w:val="24"/>
+          <w:szCs w:val="24"/>
+        </w:rPr>
+        <w:t xml:space="preserve">Όπως θα δείτε και παρακάτω δημιουργήσαμε μια ολοκληρωμένη εφαρμογή που χρησιμοποιείται </w:t>
+      </w:r>
+      <w:r>
+        <w:rPr>
+          <w:rFonts w:asciiTheme="majorHAnsi" w:hAnsiTheme="majorHAnsi" w:cstheme="majorHAnsi"/>
+          <w:sz w:val="24"/>
+          <w:szCs w:val="24"/>
+        </w:rPr>
+        <w:t>για να διευκολύνει την Διαχείριση ενός Πανεπιστημίου από την Γραμματεία τ</w:t>
+      </w:r>
+      <w:r>
+        <w:rPr>
+          <w:rFonts w:asciiTheme="majorHAnsi" w:hAnsiTheme="majorHAnsi" w:cstheme="majorHAnsi"/>
+          <w:sz w:val="24"/>
+          <w:szCs w:val="24"/>
+        </w:rPr>
+        <w:t>ου</w:t>
+      </w:r>
+      <w:r>
+        <w:rPr>
+          <w:rFonts w:asciiTheme="majorHAnsi" w:hAnsiTheme="majorHAnsi" w:cstheme="majorHAnsi"/>
+          <w:sz w:val="24"/>
+          <w:szCs w:val="24"/>
+        </w:rPr>
+        <w:t>.</w:t>
+      </w:r>
+      <w:r>
+        <w:rPr>
+          <w:rFonts w:asciiTheme="majorHAnsi" w:hAnsiTheme="majorHAnsi" w:cstheme="majorHAnsi"/>
+          <w:sz w:val="24"/>
+          <w:szCs w:val="24"/>
+        </w:rPr>
+        <w:t xml:space="preserve"> Έχουμε επιλέξει μια βάση δεδομένων σε </w:t>
+      </w:r>
+      <w:r>
+        <w:rPr>
+          <w:rFonts w:asciiTheme="majorHAnsi" w:hAnsiTheme="majorHAnsi" w:cstheme="majorHAnsi"/>
+          <w:sz w:val="24"/>
+          <w:szCs w:val="24"/>
+          <w:lang w:val="en-US"/>
+        </w:rPr>
+        <w:t>MySQL</w:t>
+      </w:r>
+      <w:r>
+        <w:rPr>
+          <w:rFonts w:asciiTheme="majorHAnsi" w:hAnsiTheme="majorHAnsi" w:cstheme="majorHAnsi"/>
+          <w:sz w:val="24"/>
+          <w:szCs w:val="24"/>
+        </w:rPr>
+        <w:t xml:space="preserve"> και την συνδέσαμε μέσω </w:t>
+      </w:r>
+      <w:r>
+        <w:rPr>
+          <w:rFonts w:asciiTheme="majorHAnsi" w:hAnsiTheme="majorHAnsi" w:cstheme="majorHAnsi"/>
+          <w:sz w:val="24"/>
+          <w:szCs w:val="24"/>
+          <w:lang w:val="en-US"/>
+        </w:rPr>
+        <w:t>JDBC</w:t>
+      </w:r>
+      <w:r>
+        <w:rPr>
+          <w:rFonts w:asciiTheme="majorHAnsi" w:hAnsiTheme="majorHAnsi" w:cstheme="majorHAnsi"/>
+          <w:sz w:val="24"/>
+          <w:szCs w:val="24"/>
+        </w:rPr>
+        <w:t xml:space="preserve"> στην εφαρμογή. Ο χρήστης μπορεί να κάνει εισαγωγή, ενημέρωση και διαγραφή </w:t>
+      </w:r>
+      <w:r>
+        <w:rPr>
+          <w:rFonts w:asciiTheme="majorHAnsi" w:hAnsiTheme="majorHAnsi" w:cstheme="majorHAnsi"/>
+          <w:sz w:val="24"/>
+          <w:szCs w:val="24"/>
+        </w:rPr>
+        <w:t>εγγραφών</w:t>
+      </w:r>
+      <w:r>
+        <w:rPr>
+          <w:rFonts w:asciiTheme="majorHAnsi" w:hAnsiTheme="majorHAnsi" w:cstheme="majorHAnsi"/>
+          <w:sz w:val="24"/>
+          <w:szCs w:val="24"/>
+        </w:rPr>
+        <w:t xml:space="preserve"> καθώς και να επιλέξει να εμφανιστούν δεδομένα </w:t>
+      </w:r>
+      <w:r>
+        <w:rPr>
+          <w:rFonts w:asciiTheme="majorHAnsi" w:hAnsiTheme="majorHAnsi" w:cstheme="majorHAnsi"/>
+          <w:sz w:val="24"/>
+          <w:szCs w:val="24"/>
+        </w:rPr>
+        <w:t>δυναμικά, ανάλογα με τα διάφορα φίλτρα που έχει διαλέξει. Τέλος, υπάρχει η δυνατότητα δημιουργίας όψεων για την ευκολότερη και καλύτερη αναζήτηση δεδομένων.</w:t>
+      </w:r>
+    </w:p>
+    <w:p>
+      <w:pPr>
+        <w:jc w:val="both"/>
+        <w:rPr>
+          <w:rFonts w:asciiTheme="majorHAnsi" w:hAnsiTheme="majorHAnsi" w:cstheme="majorHAnsi"/>
+          <w:sz w:val="24"/>
+          <w:szCs w:val="24"/>
+        </w:rPr>
+      </w:pPr>
     </w:p>
     <w:p>
       <w:pPr>
@@ -2003,6 +2516,24 @@
     </w:p>
     <w:p>
       <w:pPr>
+        <w:jc w:val="both"/>
+        <w:rPr>
+          <w:rFonts w:asciiTheme="majorHAnsi" w:hAnsiTheme="majorHAnsi" w:cstheme="majorHAnsi"/>
+          <w:sz w:val="24"/>
+          <w:szCs w:val="24"/>
+        </w:rPr>
+      </w:pPr>
+      <w:r>
+        <w:rPr>
+          <w:rFonts w:asciiTheme="majorHAnsi" w:hAnsiTheme="majorHAnsi" w:cstheme="majorHAnsi"/>
+          <w:sz w:val="24"/>
+          <w:szCs w:val="24"/>
+        </w:rPr>
+        <w:t>Η παρούσα εργασία και η διαχείριση του Πανεπιστημίου εκφράζεται ως εξής:</w:t>
+      </w:r>
+    </w:p>
+    <w:p>
+      <w:pPr>
         <w:ind w:firstLine="720"/>
         <w:jc w:val="both"/>
         <w:rPr>
@@ -2017,7 +2548,23 @@
           <w:sz w:val="24"/>
           <w:szCs w:val="24"/>
         </w:rPr>
-        <w:t>Το Πανεπιστήμιο έχει υπαλλήλους. Για κάθε υπάλληλο αποθηκεύουμε το ονοματεπώνυμό του, τον μοναδικό κωδικό κοινωνικής ασφάλισής του, το φύλο του, την ημερομηνία γέννησής του, τη διεύθυνσή του, την ημερομηνία έναρξης εργασίας</w:t>
+        <w:t xml:space="preserve">Το Πανεπιστήμιο έχει </w:t>
+      </w:r>
+      <w:r>
+        <w:rPr>
+          <w:rFonts w:asciiTheme="majorHAnsi" w:hAnsiTheme="majorHAnsi" w:cstheme="majorHAnsi"/>
+          <w:sz w:val="24"/>
+          <w:szCs w:val="24"/>
+        </w:rPr>
+        <w:t xml:space="preserve">διάφορους </w:t>
+      </w:r>
+      <w:r>
+        <w:rPr>
+          <w:rFonts w:asciiTheme="majorHAnsi" w:hAnsiTheme="majorHAnsi" w:cstheme="majorHAnsi"/>
+          <w:sz w:val="24"/>
+          <w:szCs w:val="24"/>
+        </w:rPr>
+        <w:t>υπαλλήλους. Για κάθε υπάλληλο αποθηκεύουμε το ονοματεπώνυμό του, τον μοναδικό κωδικό κοινωνικής ασφάλισής του, το φύλο του, την ημερομηνία γέννησής του, τη διεύθυνσή του, την ημερομηνία έναρξης εργασίας</w:t>
       </w:r>
       <w:r>
         <w:rPr>
@@ -2058,15 +2605,15 @@
           <w:sz w:val="24"/>
           <w:szCs w:val="24"/>
         </w:rPr>
-        <w:t xml:space="preserve"> και τον μισθό του. Οι υπάλληλοι χωρίζονται σε καθηγητές, γραμματεία και βοηθητικό προσωπικό (</w:t>
-      </w:r>
-      <w:r>
-        <w:rPr>
-          <w:rFonts w:asciiTheme="majorHAnsi" w:hAnsiTheme="majorHAnsi" w:cstheme="majorHAnsi"/>
-          <w:sz w:val="24"/>
-          <w:szCs w:val="24"/>
-        </w:rPr>
-        <w:t>Ασφάλεια</w:t>
+        <w:t xml:space="preserve"> και τον μισθό του. Οι υπάλληλοι χωρίζονται σε καθηγητές, και βοηθητικό προσωπικό (</w:t>
+      </w:r>
+      <w:r>
+        <w:rPr>
+          <w:rFonts w:asciiTheme="majorHAnsi" w:hAnsiTheme="majorHAnsi" w:cstheme="majorHAnsi"/>
+          <w:sz w:val="24"/>
+          <w:szCs w:val="24"/>
+        </w:rPr>
+        <w:t>Γραμματεία, Φύλακες</w:t>
       </w:r>
       <w:r>
         <w:rPr>
@@ -2090,6 +2637,14 @@
           <w:sz w:val="24"/>
           <w:szCs w:val="24"/>
         </w:rPr>
+        <w:t>, Προσωπικό Καθαριότητας και Λογιστές</w:t>
+      </w:r>
+      <w:r>
+        <w:rPr>
+          <w:rFonts w:asciiTheme="majorHAnsi" w:hAnsiTheme="majorHAnsi" w:cstheme="majorHAnsi"/>
+          <w:sz w:val="24"/>
+          <w:szCs w:val="24"/>
+        </w:rPr>
         <w:t xml:space="preserve">). </w:t>
       </w:r>
       <w:r>
@@ -2106,7 +2661,7 @@
           <w:sz w:val="24"/>
           <w:szCs w:val="24"/>
         </w:rPr>
-        <w:t xml:space="preserve">πιπλέον κρατάμε </w:t>
+        <w:t xml:space="preserve">πιπλέον </w:t>
       </w:r>
       <w:r>
         <w:rPr>
@@ -2138,6 +2693,22 @@
           <w:sz w:val="24"/>
           <w:szCs w:val="24"/>
         </w:rPr>
+        <w:t xml:space="preserve"> </w:t>
+      </w:r>
+      <w:r>
+        <w:rPr>
+          <w:rFonts w:asciiTheme="majorHAnsi" w:hAnsiTheme="majorHAnsi" w:cstheme="majorHAnsi"/>
+          <w:sz w:val="24"/>
+          <w:szCs w:val="24"/>
+        </w:rPr>
+        <w:t>κρατάμε</w:t>
+      </w:r>
+      <w:r>
+        <w:rPr>
+          <w:rFonts w:asciiTheme="majorHAnsi" w:hAnsiTheme="majorHAnsi" w:cstheme="majorHAnsi"/>
+          <w:sz w:val="24"/>
+          <w:szCs w:val="24"/>
+        </w:rPr>
         <w:t xml:space="preserve"> την ειδικότητά </w:t>
       </w:r>
       <w:r>
@@ -2146,25 +2717,7 @@
           <w:sz w:val="24"/>
           <w:szCs w:val="24"/>
         </w:rPr>
-        <w:t>τους, ενώ για τη Γραμματεία την ταχύτητα δακτυλογράφησης (λέξεις/</w:t>
-      </w:r>
-      <w:proofErr w:type="spellStart"/>
-      <w:r>
-        <w:rPr>
-          <w:rFonts w:asciiTheme="majorHAnsi" w:hAnsiTheme="majorHAnsi" w:cstheme="majorHAnsi"/>
-          <w:sz w:val="24"/>
-          <w:szCs w:val="24"/>
-        </w:rPr>
-        <w:t>λεπτ</w:t>
-      </w:r>
-      <w:proofErr w:type="spellEnd"/>
-      <w:r>
-        <w:rPr>
-          <w:rFonts w:asciiTheme="majorHAnsi" w:hAnsiTheme="majorHAnsi" w:cstheme="majorHAnsi"/>
-          <w:sz w:val="24"/>
-          <w:szCs w:val="24"/>
-        </w:rPr>
-        <w:t>ό)</w:t>
+        <w:t>τους</w:t>
       </w:r>
       <w:r>
         <w:rPr>
@@ -2191,7 +2744,7 @@
           <w:sz w:val="24"/>
           <w:szCs w:val="24"/>
         </w:rPr>
-        <w:t>Ένας υπάλληλος μπορεί να έχει προστατευόμενα μέλη για το καθένα από τα οποία διατηρούμε το όνομά του (που το διακρίνει από τα άλλα προστατευόμενα μέλη του ίδιου εργαζόμενου, αλλά όχι πάντοτε από τα προστατευόμενα άλλων εργαζόμενων), την ημερομηνία γέννησής του, τη συγγένειά του</w:t>
+        <w:t>Ένας υπάλληλος μπορεί να έχει προστατευόμενα μέλη για το καθένα από τα οποία διατηρούμε το όνομά του (που το διακρίνει από τα άλλα προστατευόμενα μέλη του ίδιου εργαζόμενου, αλλά όχι πάντοτε από τα προστατευόμενα άλλων εργαζόμενων), την ημερομηνία γέννησής του</w:t>
       </w:r>
       <w:r>
         <w:rPr>
@@ -2207,30 +2760,6 @@
           <w:sz w:val="24"/>
           <w:szCs w:val="24"/>
         </w:rPr>
-        <w:t xml:space="preserve">με τον εργαζόμενο </w:t>
-      </w:r>
-      <w:r>
-        <w:rPr>
-          <w:rFonts w:asciiTheme="majorHAnsi" w:hAnsiTheme="majorHAnsi" w:cstheme="majorHAnsi"/>
-          <w:sz w:val="24"/>
-          <w:szCs w:val="24"/>
-        </w:rPr>
-        <w:t>(Σύζυγος, Τέκνο)</w:t>
-      </w:r>
-      <w:r>
-        <w:rPr>
-          <w:rFonts w:asciiTheme="majorHAnsi" w:hAnsiTheme="majorHAnsi" w:cstheme="majorHAnsi"/>
-          <w:sz w:val="24"/>
-          <w:szCs w:val="24"/>
-        </w:rPr>
-        <w:t xml:space="preserve"> </w:t>
-      </w:r>
-      <w:r>
-        <w:rPr>
-          <w:rFonts w:asciiTheme="majorHAnsi" w:hAnsiTheme="majorHAnsi" w:cstheme="majorHAnsi"/>
-          <w:sz w:val="24"/>
-          <w:szCs w:val="24"/>
-        </w:rPr>
         <w:t>και το φύλο του.</w:t>
       </w:r>
     </w:p>
@@ -2284,37 +2813,107 @@
         </w:rPr>
         <w:t xml:space="preserve">ές και ένας καθηγητής μπορεί να διδάσκει περισσότερα από ένα μαθήματα. </w:t>
       </w:r>
-      <w:r>
-        <w:rPr>
-          <w:rFonts w:asciiTheme="majorHAnsi" w:hAnsiTheme="majorHAnsi" w:cstheme="majorHAnsi"/>
-          <w:sz w:val="24"/>
-          <w:szCs w:val="24"/>
-        </w:rPr>
-        <w:t>Κάθε</w:t>
-      </w:r>
-      <w:r>
-        <w:rPr>
-          <w:rFonts w:asciiTheme="majorHAnsi" w:hAnsiTheme="majorHAnsi" w:cstheme="majorHAnsi"/>
-          <w:sz w:val="24"/>
-          <w:szCs w:val="24"/>
-        </w:rPr>
-        <w:t xml:space="preserve"> μάθημα </w:t>
-      </w:r>
-      <w:r>
-        <w:rPr>
-          <w:rFonts w:asciiTheme="majorHAnsi" w:hAnsiTheme="majorHAnsi" w:cstheme="majorHAnsi"/>
-          <w:sz w:val="24"/>
-          <w:szCs w:val="24"/>
-        </w:rPr>
-        <w:t>επιβλέπεται από έναν υπεύθυνο</w:t>
-      </w:r>
-      <w:r>
-        <w:rPr>
-          <w:rFonts w:asciiTheme="majorHAnsi" w:hAnsiTheme="majorHAnsi" w:cstheme="majorHAnsi"/>
-          <w:sz w:val="24"/>
-          <w:szCs w:val="24"/>
-        </w:rPr>
-        <w:t xml:space="preserve"> καθηγητή</w:t>
+    </w:p>
+    <w:p>
+      <w:pPr>
+        <w:ind w:firstLine="720"/>
+        <w:jc w:val="both"/>
+        <w:rPr>
+          <w:rFonts w:asciiTheme="majorHAnsi" w:hAnsiTheme="majorHAnsi" w:cstheme="majorHAnsi"/>
+          <w:sz w:val="24"/>
+          <w:szCs w:val="24"/>
+        </w:rPr>
+      </w:pPr>
+      <w:r>
+        <w:rPr>
+          <w:rFonts w:asciiTheme="majorHAnsi" w:hAnsiTheme="majorHAnsi" w:cstheme="majorHAnsi"/>
+          <w:sz w:val="24"/>
+          <w:szCs w:val="24"/>
+        </w:rPr>
+        <w:t xml:space="preserve">Το Πανεπιστήμιο έχει φοιτητές. Για κάθε φοιτητή αποθηκεύουμε το ονοματεπώνυμό του, το ΑΕΜ του, </w:t>
+      </w:r>
+      <w:r>
+        <w:rPr>
+          <w:rFonts w:asciiTheme="majorHAnsi" w:hAnsiTheme="majorHAnsi" w:cstheme="majorHAnsi"/>
+          <w:sz w:val="24"/>
+          <w:szCs w:val="24"/>
+        </w:rPr>
+        <w:t xml:space="preserve">το φύλο του, </w:t>
+      </w:r>
+      <w:r>
+        <w:rPr>
+          <w:rFonts w:asciiTheme="majorHAnsi" w:hAnsiTheme="majorHAnsi" w:cstheme="majorHAnsi"/>
+          <w:sz w:val="24"/>
+          <w:szCs w:val="24"/>
+        </w:rPr>
+        <w:t>το εξάμηνο που βρίσκεται, το πατρώνυμο, τη διεύθυνση κατοικίας του, το τηλέφωνό του, το email τ</w:t>
+      </w:r>
+      <w:r>
+        <w:rPr>
+          <w:rFonts w:asciiTheme="majorHAnsi" w:hAnsiTheme="majorHAnsi" w:cstheme="majorHAnsi"/>
+          <w:sz w:val="24"/>
+          <w:szCs w:val="24"/>
+        </w:rPr>
+        <w:t>ου, την ημερομηνία γέννησής του</w:t>
+      </w:r>
+      <w:r>
+        <w:rPr>
+          <w:rFonts w:asciiTheme="majorHAnsi" w:hAnsiTheme="majorHAnsi" w:cstheme="majorHAnsi"/>
+          <w:sz w:val="24"/>
+          <w:szCs w:val="24"/>
+        </w:rPr>
+        <w:t xml:space="preserve"> και την ημερομηνία εισαγωγής στο Πανεπιστήμιο.</w:t>
+      </w:r>
+    </w:p>
+    <w:p>
+      <w:pPr>
+        <w:ind w:firstLine="720"/>
+        <w:jc w:val="both"/>
+        <w:rPr>
+          <w:rFonts w:asciiTheme="majorHAnsi" w:hAnsiTheme="majorHAnsi" w:cstheme="majorHAnsi"/>
+          <w:sz w:val="24"/>
+          <w:szCs w:val="24"/>
+        </w:rPr>
+      </w:pPr>
+      <w:r>
+        <w:rPr>
+          <w:rFonts w:asciiTheme="majorHAnsi" w:hAnsiTheme="majorHAnsi" w:cstheme="majorHAnsi"/>
+          <w:sz w:val="24"/>
+          <w:szCs w:val="24"/>
+        </w:rPr>
+        <w:t>Τέλος</w:t>
+      </w:r>
+      <w:r>
+        <w:rPr>
+          <w:rFonts w:asciiTheme="majorHAnsi" w:hAnsiTheme="majorHAnsi" w:cstheme="majorHAnsi"/>
+          <w:sz w:val="24"/>
+          <w:szCs w:val="24"/>
+        </w:rPr>
+        <w:t>,</w:t>
+      </w:r>
+      <w:r>
+        <w:rPr>
+          <w:rFonts w:asciiTheme="majorHAnsi" w:hAnsiTheme="majorHAnsi" w:cstheme="majorHAnsi"/>
+          <w:sz w:val="24"/>
+          <w:szCs w:val="24"/>
+        </w:rPr>
+        <w:t xml:space="preserve"> κ</w:t>
+      </w:r>
+      <w:r>
+        <w:rPr>
+          <w:rFonts w:asciiTheme="majorHAnsi" w:hAnsiTheme="majorHAnsi" w:cstheme="majorHAnsi"/>
+          <w:sz w:val="24"/>
+          <w:szCs w:val="24"/>
+        </w:rPr>
+        <w:t xml:space="preserve">άθε φοιτητής παρακολουθεί τουλάχιστον ένα μάθημα ανά εξάμηνο και κρατάμε τον βαθμό που πήρε στο καθένα. Ένα μάθημα μπορεί να μην παρακολουθείτε από κανέναν ή να παρακολουθείτε από πολλούς </w:t>
+      </w:r>
+      <w:r>
+        <w:rPr>
+          <w:rFonts w:asciiTheme="majorHAnsi" w:hAnsiTheme="majorHAnsi" w:cstheme="majorHAnsi"/>
+          <w:sz w:val="24"/>
+          <w:szCs w:val="24"/>
+        </w:rPr>
+        <w:t>φοιτητές</w:t>
       </w:r>
       <w:r>
         <w:rPr>
@@ -2327,125 +2926,13 @@
     </w:p>
     <w:p>
       <w:pPr>
-        <w:ind w:firstLine="720"/>
-        <w:jc w:val="both"/>
-        <w:rPr>
-          <w:rFonts w:asciiTheme="majorHAnsi" w:hAnsiTheme="majorHAnsi" w:cstheme="majorHAnsi"/>
-          <w:sz w:val="24"/>
-          <w:szCs w:val="24"/>
-        </w:rPr>
-      </w:pPr>
-      <w:r>
-        <w:rPr>
-          <w:rFonts w:asciiTheme="majorHAnsi" w:hAnsiTheme="majorHAnsi" w:cstheme="majorHAnsi"/>
-          <w:sz w:val="24"/>
-          <w:szCs w:val="24"/>
-        </w:rPr>
-        <w:lastRenderedPageBreak/>
-        <w:t xml:space="preserve">Το Πανεπιστήμιο έχει φοιτητές. Για κάθε φοιτητή αποθηκεύουμε το ονοματεπώνυμό του, το ΑΕΜ του, </w:t>
-      </w:r>
-      <w:r>
-        <w:rPr>
-          <w:rFonts w:asciiTheme="majorHAnsi" w:hAnsiTheme="majorHAnsi" w:cstheme="majorHAnsi"/>
-          <w:sz w:val="24"/>
-          <w:szCs w:val="24"/>
-        </w:rPr>
-        <w:t xml:space="preserve">το φύλο του, </w:t>
-      </w:r>
-      <w:r>
-        <w:rPr>
-          <w:rFonts w:asciiTheme="majorHAnsi" w:hAnsiTheme="majorHAnsi" w:cstheme="majorHAnsi"/>
-          <w:sz w:val="24"/>
-          <w:szCs w:val="24"/>
-        </w:rPr>
-        <w:t>το εξάμηνο που βρίσκεται, το πατρώνυμο, τη διεύθυνση κατοικίας του, το τηλέφωνό του, το email τ</w:t>
-      </w:r>
-      <w:r>
-        <w:rPr>
-          <w:rFonts w:asciiTheme="majorHAnsi" w:hAnsiTheme="majorHAnsi" w:cstheme="majorHAnsi"/>
-          <w:sz w:val="24"/>
-          <w:szCs w:val="24"/>
-        </w:rPr>
-        <w:t>ου, την ημερομηνία γέννησής του</w:t>
-      </w:r>
-      <w:r>
-        <w:rPr>
-          <w:rFonts w:asciiTheme="majorHAnsi" w:hAnsiTheme="majorHAnsi" w:cstheme="majorHAnsi"/>
-          <w:sz w:val="24"/>
-          <w:szCs w:val="24"/>
-        </w:rPr>
-        <w:t xml:space="preserve"> και την ημερομηνία εισαγωγής στο Πανεπιστήμιο.</w:t>
-      </w:r>
-    </w:p>
-    <w:p>
-      <w:pPr>
-        <w:ind w:firstLine="720"/>
-        <w:jc w:val="both"/>
-        <w:rPr>
-          <w:rFonts w:asciiTheme="majorHAnsi" w:hAnsiTheme="majorHAnsi" w:cstheme="majorHAnsi"/>
-          <w:sz w:val="24"/>
-          <w:szCs w:val="24"/>
-        </w:rPr>
-      </w:pPr>
-      <w:r>
-        <w:rPr>
-          <w:rFonts w:asciiTheme="majorHAnsi" w:hAnsiTheme="majorHAnsi" w:cstheme="majorHAnsi"/>
-          <w:sz w:val="24"/>
-          <w:szCs w:val="24"/>
-        </w:rPr>
-        <w:t xml:space="preserve">Κάθε φοιτητής παρακολουθεί τουλάχιστον ένα μάθημα ανά εξάμηνο και κρατάμε τον βαθμό που πήρε στο καθένα. Ένα μάθημα μπορεί να μην παρακολουθείτε από κανέναν ή να παρακολουθείτε από πολλούς </w:t>
-      </w:r>
-      <w:r>
-        <w:rPr>
-          <w:rFonts w:asciiTheme="majorHAnsi" w:hAnsiTheme="majorHAnsi" w:cstheme="majorHAnsi"/>
-          <w:sz w:val="24"/>
-          <w:szCs w:val="24"/>
-        </w:rPr>
-        <w:t>φοιτητές</w:t>
-      </w:r>
-      <w:r>
-        <w:rPr>
-          <w:rFonts w:asciiTheme="majorHAnsi" w:hAnsiTheme="majorHAnsi" w:cstheme="majorHAnsi"/>
-          <w:sz w:val="24"/>
-          <w:szCs w:val="24"/>
-        </w:rPr>
-        <w:t>.</w:t>
-      </w:r>
-    </w:p>
-    <w:p>
-      <w:pPr>
-        <w:ind w:firstLine="720"/>
-        <w:jc w:val="both"/>
-        <w:rPr>
-          <w:rFonts w:asciiTheme="majorHAnsi" w:hAnsiTheme="majorHAnsi" w:cstheme="majorHAnsi"/>
-          <w:sz w:val="24"/>
-          <w:szCs w:val="24"/>
-        </w:rPr>
-      </w:pPr>
-      <w:r>
-        <w:rPr>
-          <w:rFonts w:asciiTheme="majorHAnsi" w:hAnsiTheme="majorHAnsi" w:cstheme="majorHAnsi"/>
-          <w:sz w:val="24"/>
-          <w:szCs w:val="24"/>
-        </w:rPr>
-        <w:t xml:space="preserve">Κάθε μάθημα χρησιμοποιεί ένα πλήθος από βιβλία τα οποία προμηθεύονται οι φοιτητές. Κάθε βιβλίο έχει έναν μοναδικό κωδικό, ένα όνομα, τον συγγραφέα και την κατηγορία που ανήκει. Ένας φοιτητής </w:t>
-      </w:r>
-      <w:r>
-        <w:rPr>
-          <w:rFonts w:asciiTheme="majorHAnsi" w:hAnsiTheme="majorHAnsi" w:cstheme="majorHAnsi"/>
-          <w:sz w:val="24"/>
-          <w:szCs w:val="24"/>
-        </w:rPr>
-        <w:t>προμηθεύεται</w:t>
-      </w:r>
-      <w:r>
-        <w:rPr>
-          <w:rFonts w:asciiTheme="majorHAnsi" w:hAnsiTheme="majorHAnsi" w:cstheme="majorHAnsi"/>
-          <w:sz w:val="24"/>
-          <w:szCs w:val="24"/>
-        </w:rPr>
-        <w:t xml:space="preserve"> ένα βιβλίο για ένα μάθημα. Ένας φοιτητής για ένα μάθημα παίρνει ένα βιβλίο. Για ένα μάθημα παρέχεται ένα βιβλίο σε πολλούς φοιτητές. </w:t>
-      </w:r>
+        <w:jc w:val="both"/>
+        <w:rPr>
+          <w:rFonts w:asciiTheme="majorHAnsi" w:hAnsiTheme="majorHAnsi" w:cstheme="majorHAnsi"/>
+          <w:sz w:val="24"/>
+          <w:szCs w:val="24"/>
+        </w:rPr>
+      </w:pPr>
     </w:p>
     <w:p>
       <w:pPr>
@@ -2496,6 +2983,7 @@
           <w:b/>
           <w:sz w:val="28"/>
         </w:rPr>
+        <w:lastRenderedPageBreak/>
         <w:t>Δημιουργία Διαγράμματος Οντοτήτων-Συσχετίσεων</w:t>
       </w:r>
     </w:p>
@@ -2514,18 +3002,18 @@
           <w:noProof/>
         </w:rPr>
         <w:drawing>
-          <wp:anchor distT="0" distB="0" distL="114300" distR="114300" simplePos="0" relativeHeight="251662336" behindDoc="0" locked="0" layoutInCell="1" allowOverlap="1">
+          <wp:anchor distT="0" distB="0" distL="114300" distR="114300" simplePos="0" relativeHeight="251662336" behindDoc="0" locked="0" layoutInCell="1" allowOverlap="1" wp14:anchorId="75EF8E60" wp14:editId="32DF58C7">
             <wp:simplePos x="0" y="0"/>
-            <wp:positionH relativeFrom="column">
-              <wp:posOffset>106045</wp:posOffset>
+            <wp:positionH relativeFrom="margin">
+              <wp:align>right</wp:align>
             </wp:positionH>
             <wp:positionV relativeFrom="paragraph">
-              <wp:posOffset>452120</wp:posOffset>
+              <wp:posOffset>503555</wp:posOffset>
             </wp:positionV>
-            <wp:extent cx="5737225" cy="5589270"/>
-            <wp:effectExtent l="19050" t="0" r="0" b="0"/>
+            <wp:extent cx="5737225" cy="3766185"/>
+            <wp:effectExtent l="0" t="0" r="0" b="5715"/>
             <wp:wrapSquare wrapText="bothSides"/>
-            <wp:docPr id="1" name="0 - Εικόνα" descr="ΣχήμαER.bmp"/>
+            <wp:docPr id="1" name="0 - Εικόνα"/>
             <wp:cNvGraphicFramePr>
               <a:graphicFrameLocks xmlns:a="http://schemas.openxmlformats.org/drawingml/2006/main" noChangeAspect="1"/>
             </wp:cNvGraphicFramePr>
@@ -2533,11 +3021,17 @@
               <a:graphicData uri="http://schemas.openxmlformats.org/drawingml/2006/picture">
                 <pic:pic xmlns:pic="http://schemas.openxmlformats.org/drawingml/2006/picture">
                   <pic:nvPicPr>
-                    <pic:cNvPr id="0" name="ΣχήμαER.bmp"/>
+                    <pic:cNvPr id="1" name="0 - Εικόνα"/>
                     <pic:cNvPicPr/>
                   </pic:nvPicPr>
                   <pic:blipFill>
-                    <a:blip r:embed="rId10" cstate="print"/>
+                    <a:blip r:embed="rId10">
+                      <a:extLst>
+                        <a:ext uri="{28A0092B-C50C-407E-A947-70E740481C1C}">
+                          <a14:useLocalDpi xmlns:a14="http://schemas.microsoft.com/office/drawing/2010/main" val="0"/>
+                        </a:ext>
+                      </a:extLst>
+                    </a:blip>
                     <a:stretch>
                       <a:fillRect/>
                     </a:stretch>
@@ -2545,7 +3039,7 @@
                   <pic:spPr>
                     <a:xfrm>
                       <a:off x="0" y="0"/>
-                      <a:ext cx="5737225" cy="5589270"/>
+                      <a:ext cx="5737225" cy="3766185"/>
                     </a:xfrm>
                     <a:prstGeom prst="rect">
                       <a:avLst/>
@@ -2554,6 +3048,9 @@
                 </pic:pic>
               </a:graphicData>
             </a:graphic>
+            <wp14:sizeRelV relativeFrom="margin">
+              <wp14:pctHeight>0</wp14:pctHeight>
+            </wp14:sizeRelV>
           </wp:anchor>
         </w:drawing>
       </w:r>
@@ -2601,80 +3098,115 @@
         </w:rPr>
         <w:t xml:space="preserve"> (</w:t>
       </w:r>
-      <w:r>
-        <w:rPr>
-          <w:rFonts w:asciiTheme="majorHAnsi" w:hAnsiTheme="majorHAnsi" w:cstheme="majorHAnsi"/>
-          <w:b/>
-        </w:rPr>
-        <w:t>Σχήμα</w:t>
-      </w:r>
+      <w:proofErr w:type="spellStart"/>
       <w:r>
         <w:rPr>
           <w:rFonts w:asciiTheme="majorHAnsi" w:hAnsiTheme="majorHAnsi" w:cstheme="majorHAnsi"/>
           <w:b/>
           <w:lang w:val="en-US"/>
         </w:rPr>
-        <w:t>ER</w:t>
-      </w:r>
-      <w:r>
-        <w:rPr>
-          <w:rFonts w:asciiTheme="majorHAnsi" w:hAnsiTheme="majorHAnsi" w:cstheme="majorHAnsi"/>
-          <w:b/>
-        </w:rPr>
-        <w:t>.</w:t>
-      </w:r>
-      <w:proofErr w:type="spellStart"/>
+        <w:t>Uni</w:t>
+      </w:r>
       <w:r>
         <w:rPr>
           <w:rFonts w:asciiTheme="majorHAnsi" w:hAnsiTheme="majorHAnsi" w:cstheme="majorHAnsi"/>
           <w:b/>
           <w:lang w:val="en-US"/>
         </w:rPr>
-        <w:t>erx</w:t>
+        <w:t>ER</w:t>
       </w:r>
       <w:proofErr w:type="spellEnd"/>
       <w:r>
         <w:rPr>
           <w:rFonts w:asciiTheme="majorHAnsi" w:hAnsiTheme="majorHAnsi" w:cstheme="majorHAnsi"/>
-        </w:rPr>
-        <w:t>)  και είναι η παρακάτω εικόνα (</w:t>
-      </w:r>
-      <w:r>
-        <w:rPr>
-          <w:rFonts w:asciiTheme="majorHAnsi" w:hAnsiTheme="majorHAnsi" w:cstheme="majorHAnsi"/>
           <w:b/>
         </w:rPr>
-        <w:t>Σχήμα</w:t>
-      </w:r>
+        <w:t>.</w:t>
+      </w:r>
+      <w:proofErr w:type="spellStart"/>
       <w:r>
         <w:rPr>
           <w:rFonts w:asciiTheme="majorHAnsi" w:hAnsiTheme="majorHAnsi" w:cstheme="majorHAnsi"/>
           <w:b/>
           <w:lang w:val="en-US"/>
         </w:rPr>
-        <w:t>ER</w:t>
+        <w:t>erx</w:t>
+      </w:r>
+      <w:proofErr w:type="spellEnd"/>
+      <w:r>
+        <w:rPr>
+          <w:rFonts w:asciiTheme="majorHAnsi" w:hAnsiTheme="majorHAnsi" w:cstheme="majorHAnsi"/>
+        </w:rPr>
+        <w:t>)</w:t>
+      </w:r>
+      <w:r>
+        <w:rPr>
+          <w:rFonts w:asciiTheme="majorHAnsi" w:hAnsiTheme="majorHAnsi" w:cstheme="majorHAnsi"/>
+        </w:rPr>
+        <w:t xml:space="preserve">, βρίσκεται στον φάκελο </w:t>
       </w:r>
       <w:r>
         <w:rPr>
           <w:rFonts w:asciiTheme="majorHAnsi" w:hAnsiTheme="majorHAnsi" w:cstheme="majorHAnsi"/>
           <w:b/>
-        </w:rPr>
-        <w:t>.</w:t>
+          <w:bCs/>
+        </w:rPr>
+        <w:t>“</w:t>
       </w:r>
       <w:r>
         <w:rPr>
           <w:rFonts w:asciiTheme="majorHAnsi" w:hAnsiTheme="majorHAnsi" w:cstheme="majorHAnsi"/>
           <w:b/>
+          <w:bCs/>
           <w:lang w:val="en-US"/>
         </w:rPr>
-        <w:t>bmp</w:t>
-      </w:r>
-      <w:r>
-        <w:rPr>
-          <w:rFonts w:asciiTheme="majorHAnsi" w:hAnsiTheme="majorHAnsi" w:cstheme="majorHAnsi"/>
-        </w:rPr>
-        <w:t>):</w:t>
-      </w:r>
+        <w:t>Schema</w:t>
+      </w:r>
+      <w:r>
+        <w:rPr>
+          <w:rFonts w:asciiTheme="majorHAnsi" w:hAnsiTheme="majorHAnsi" w:cstheme="majorHAnsi"/>
+          <w:b/>
+          <w:bCs/>
+        </w:rPr>
+        <w:t xml:space="preserve"> </w:t>
+      </w:r>
+      <w:r>
+        <w:rPr>
+          <w:rFonts w:asciiTheme="majorHAnsi" w:hAnsiTheme="majorHAnsi" w:cstheme="majorHAnsi"/>
+          <w:b/>
+          <w:bCs/>
+          <w:lang w:val="en-US"/>
+        </w:rPr>
+        <w:t>Folder</w:t>
+      </w:r>
+      <w:r>
+        <w:rPr>
+          <w:rFonts w:asciiTheme="majorHAnsi" w:hAnsiTheme="majorHAnsi" w:cstheme="majorHAnsi"/>
+          <w:b/>
+          <w:bCs/>
+        </w:rPr>
+        <w:t xml:space="preserve">” </w:t>
+      </w:r>
+      <w:r>
+        <w:rPr>
+          <w:rFonts w:asciiTheme="majorHAnsi" w:hAnsiTheme="majorHAnsi" w:cstheme="majorHAnsi"/>
+        </w:rPr>
+        <w:t>και είναι η παρακάτω εικόνα</w:t>
+      </w:r>
+      <w:r>
+        <w:rPr>
+          <w:rFonts w:asciiTheme="majorHAnsi" w:hAnsiTheme="majorHAnsi" w:cstheme="majorHAnsi"/>
+        </w:rPr>
+        <w:t>:</w:t>
+      </w:r>
+    </w:p>
+    <w:p>
+      <w:pPr>
+        <w:pStyle w:val="Default"/>
+        <w:rPr>
+          <w:rFonts w:asciiTheme="majorHAnsi" w:hAnsiTheme="majorHAnsi" w:cstheme="majorHAnsi"/>
+        </w:rPr>
+      </w:pPr>
     </w:p>
     <w:p>
       <w:pPr>
@@ -2695,2523 +3227,14 @@
           <w:b/>
           <w:sz w:val="28"/>
         </w:rPr>
-        <w:lastRenderedPageBreak/>
-        <w:t xml:space="preserve">Μετατροπή ΔΟΣ σε Σχεσιακό Σχήμα </w:t>
-      </w:r>
-    </w:p>
-    <w:p>
-      <w:pPr>
-        <w:pStyle w:val="Default"/>
-        <w:ind w:firstLine="360"/>
-        <w:jc w:val="both"/>
-        <w:rPr>
-          <w:rFonts w:asciiTheme="majorHAnsi" w:hAnsiTheme="majorHAnsi" w:cstheme="majorHAnsi"/>
-          <w:b/>
-        </w:rPr>
-      </w:pPr>
-      <w:r>
-        <w:rPr>
-          <w:rFonts w:asciiTheme="majorHAnsi" w:hAnsiTheme="majorHAnsi" w:cstheme="majorHAnsi"/>
-        </w:rPr>
-        <w:t xml:space="preserve">Από το παραπάνω </w:t>
-      </w:r>
-      <w:r>
-        <w:rPr>
-          <w:rFonts w:asciiTheme="majorHAnsi" w:hAnsiTheme="majorHAnsi" w:cstheme="majorHAnsi"/>
-        </w:rPr>
-        <w:t>Διαγράμματος Οντοτήτων-Συσχετίσεων</w:t>
-      </w:r>
-      <w:r>
-        <w:rPr>
-          <w:rFonts w:asciiTheme="majorHAnsi" w:hAnsiTheme="majorHAnsi" w:cstheme="majorHAnsi"/>
-        </w:rPr>
-        <w:t xml:space="preserve"> προέκυψαν οι παρακάτω 11 πίνακες που υλοποιήθηκαν σε </w:t>
-      </w:r>
-      <w:r>
-        <w:rPr>
-          <w:rFonts w:asciiTheme="majorHAnsi" w:hAnsiTheme="majorHAnsi" w:cstheme="majorHAnsi"/>
-          <w:lang w:val="en-US"/>
-        </w:rPr>
-        <w:t>SQL</w:t>
-      </w:r>
-      <w:r>
-        <w:rPr>
-          <w:rFonts w:asciiTheme="majorHAnsi" w:hAnsiTheme="majorHAnsi" w:cstheme="majorHAnsi"/>
-        </w:rPr>
-        <w:t xml:space="preserve"> στο αρχε</w:t>
-      </w:r>
-      <w:r>
-        <w:rPr>
-          <w:rFonts w:asciiTheme="majorHAnsi" w:hAnsiTheme="majorHAnsi" w:cstheme="majorHAnsi"/>
-        </w:rPr>
-        <w:t xml:space="preserve">ίο </w:t>
-      </w:r>
-      <w:r>
-        <w:rPr>
-          <w:rFonts w:asciiTheme="majorHAnsi" w:hAnsiTheme="majorHAnsi" w:cstheme="majorHAnsi"/>
-          <w:b/>
-        </w:rPr>
-        <w:t>ΣχήμαΣΣ.txt</w:t>
-      </w:r>
-      <w:r>
-        <w:rPr>
-          <w:rFonts w:asciiTheme="majorHAnsi" w:hAnsiTheme="majorHAnsi" w:cstheme="majorHAnsi"/>
-          <w:b/>
-        </w:rPr>
-        <w:t>.</w:t>
-      </w:r>
-    </w:p>
-    <w:p>
-      <w:pPr>
-        <w:pStyle w:val="Default"/>
-        <w:rPr>
-          <w:rFonts w:asciiTheme="majorHAnsi" w:hAnsiTheme="majorHAnsi" w:cstheme="majorHAnsi"/>
-        </w:rPr>
-      </w:pPr>
-    </w:p>
-    <w:p>
-      <w:pPr>
-        <w:pStyle w:val="Default"/>
-        <w:numPr>
-          <w:ilvl w:val="0"/>
-          <w:numId w:val="6"/>
-        </w:numPr>
-        <w:rPr>
-          <w:rFonts w:asciiTheme="majorHAnsi" w:hAnsiTheme="majorHAnsi" w:cstheme="majorHAnsi"/>
-        </w:rPr>
-      </w:pPr>
-      <w:r>
-        <w:rPr>
-          <w:rFonts w:asciiTheme="majorHAnsi" w:hAnsiTheme="majorHAnsi" w:cstheme="majorHAnsi"/>
-        </w:rPr>
-        <w:t>ΥΠΑΛΛΗΛΟΣ(</w:t>
-      </w:r>
-      <w:proofErr w:type="spellStart"/>
-      <w:r>
-        <w:rPr>
-          <w:rFonts w:asciiTheme="majorHAnsi" w:hAnsiTheme="majorHAnsi" w:cstheme="majorHAnsi"/>
-          <w:u w:val="single"/>
-        </w:rPr>
-        <w:t>ΚωδΚοινΑσφ</w:t>
-      </w:r>
-      <w:proofErr w:type="spellEnd"/>
-      <w:r>
-        <w:rPr>
-          <w:rFonts w:asciiTheme="majorHAnsi" w:hAnsiTheme="majorHAnsi" w:cstheme="majorHAnsi"/>
-        </w:rPr>
-        <w:t xml:space="preserve">, Όνομα, Επίθετο, Φύλο, Τηλέφωνο, </w:t>
-      </w:r>
-      <w:proofErr w:type="spellStart"/>
-      <w:r>
-        <w:rPr>
-          <w:rFonts w:asciiTheme="majorHAnsi" w:hAnsiTheme="majorHAnsi" w:cstheme="majorHAnsi"/>
-        </w:rPr>
-        <w:t>email</w:t>
-      </w:r>
-      <w:proofErr w:type="spellEnd"/>
-      <w:r>
-        <w:rPr>
-          <w:rFonts w:asciiTheme="majorHAnsi" w:hAnsiTheme="majorHAnsi" w:cstheme="majorHAnsi"/>
-        </w:rPr>
-        <w:t xml:space="preserve">, </w:t>
-      </w:r>
-      <w:proofErr w:type="spellStart"/>
-      <w:r>
-        <w:rPr>
-          <w:rFonts w:asciiTheme="majorHAnsi" w:hAnsiTheme="majorHAnsi" w:cstheme="majorHAnsi"/>
-        </w:rPr>
-        <w:t>ΗμΈναρξηςΕργ</w:t>
-      </w:r>
-      <w:proofErr w:type="spellEnd"/>
-      <w:r>
-        <w:rPr>
-          <w:rFonts w:asciiTheme="majorHAnsi" w:hAnsiTheme="majorHAnsi" w:cstheme="majorHAnsi"/>
-        </w:rPr>
-        <w:t xml:space="preserve">, </w:t>
-      </w:r>
-      <w:proofErr w:type="spellStart"/>
-      <w:r>
-        <w:rPr>
-          <w:rFonts w:asciiTheme="majorHAnsi" w:hAnsiTheme="majorHAnsi" w:cstheme="majorHAnsi"/>
-        </w:rPr>
-        <w:t>ΗμΓέννησης</w:t>
-      </w:r>
-      <w:proofErr w:type="spellEnd"/>
-      <w:r>
-        <w:rPr>
-          <w:rFonts w:asciiTheme="majorHAnsi" w:hAnsiTheme="majorHAnsi" w:cstheme="majorHAnsi"/>
-        </w:rPr>
-        <w:t>, Διεύθυνση, Μισθός)</w:t>
-      </w:r>
-    </w:p>
-    <w:p>
-      <w:pPr>
-        <w:pStyle w:val="Default"/>
-        <w:numPr>
-          <w:ilvl w:val="0"/>
-          <w:numId w:val="6"/>
-        </w:numPr>
-        <w:rPr>
-          <w:rFonts w:asciiTheme="majorHAnsi" w:hAnsiTheme="majorHAnsi" w:cstheme="majorHAnsi"/>
-        </w:rPr>
-      </w:pPr>
-      <w:r>
-        <w:rPr>
-          <w:rFonts w:asciiTheme="majorHAnsi" w:hAnsiTheme="majorHAnsi" w:cstheme="majorHAnsi"/>
-        </w:rPr>
-        <w:t>ΜΕΛΟΣ(</w:t>
-      </w:r>
-      <w:proofErr w:type="spellStart"/>
-      <w:r>
-        <w:rPr>
-          <w:rFonts w:asciiTheme="majorHAnsi" w:hAnsiTheme="majorHAnsi" w:cstheme="majorHAnsi"/>
-          <w:u w:val="single"/>
-        </w:rPr>
-        <w:t>ΚωδΥπαλ</w:t>
-      </w:r>
-      <w:proofErr w:type="spellEnd"/>
-      <w:r>
-        <w:rPr>
-          <w:rFonts w:asciiTheme="majorHAnsi" w:hAnsiTheme="majorHAnsi" w:cstheme="majorHAnsi"/>
-        </w:rPr>
-        <w:t xml:space="preserve">, </w:t>
-      </w:r>
-      <w:r>
-        <w:rPr>
-          <w:rFonts w:asciiTheme="majorHAnsi" w:hAnsiTheme="majorHAnsi" w:cstheme="majorHAnsi"/>
-          <w:u w:val="dash"/>
-        </w:rPr>
-        <w:t>Όνομα</w:t>
-      </w:r>
-      <w:r>
-        <w:rPr>
-          <w:rFonts w:asciiTheme="majorHAnsi" w:hAnsiTheme="majorHAnsi" w:cstheme="majorHAnsi"/>
-        </w:rPr>
-        <w:t xml:space="preserve">, </w:t>
-      </w:r>
-      <w:proofErr w:type="spellStart"/>
-      <w:r>
-        <w:rPr>
-          <w:rFonts w:asciiTheme="majorHAnsi" w:hAnsiTheme="majorHAnsi" w:cstheme="majorHAnsi"/>
-        </w:rPr>
-        <w:t>ΗμΓέννησης</w:t>
-      </w:r>
-      <w:proofErr w:type="spellEnd"/>
-      <w:r>
-        <w:rPr>
-          <w:rFonts w:asciiTheme="majorHAnsi" w:hAnsiTheme="majorHAnsi" w:cstheme="majorHAnsi"/>
-        </w:rPr>
-        <w:t>, Συγγένεια, Φύλο)</w:t>
-      </w:r>
-    </w:p>
-    <w:p>
-      <w:pPr>
-        <w:pStyle w:val="Default"/>
-        <w:numPr>
-          <w:ilvl w:val="0"/>
-          <w:numId w:val="6"/>
-        </w:numPr>
-        <w:rPr>
-          <w:rFonts w:asciiTheme="majorHAnsi" w:hAnsiTheme="majorHAnsi" w:cstheme="majorHAnsi"/>
-        </w:rPr>
-      </w:pPr>
-      <w:r>
-        <w:rPr>
-          <w:rFonts w:asciiTheme="majorHAnsi" w:hAnsiTheme="majorHAnsi" w:cstheme="majorHAnsi"/>
-        </w:rPr>
-        <w:t>ΒΟΗΘΗΤΙΚΟ_ΠΡΟΣΩΠΙΚΟ (</w:t>
-      </w:r>
-      <w:proofErr w:type="spellStart"/>
-      <w:r>
-        <w:rPr>
-          <w:rFonts w:asciiTheme="majorHAnsi" w:hAnsiTheme="majorHAnsi" w:cstheme="majorHAnsi"/>
-          <w:u w:val="single"/>
-        </w:rPr>
-        <w:t>ΚωδΥπαλ</w:t>
-      </w:r>
-      <w:proofErr w:type="spellEnd"/>
-      <w:r>
-        <w:rPr>
-          <w:rFonts w:asciiTheme="majorHAnsi" w:hAnsiTheme="majorHAnsi" w:cstheme="majorHAnsi"/>
-        </w:rPr>
-        <w:t>, Ειδικότητα)</w:t>
-      </w:r>
-    </w:p>
-    <w:p>
-      <w:pPr>
-        <w:pStyle w:val="Default"/>
-        <w:numPr>
-          <w:ilvl w:val="0"/>
-          <w:numId w:val="6"/>
-        </w:numPr>
-        <w:rPr>
-          <w:rFonts w:asciiTheme="majorHAnsi" w:hAnsiTheme="majorHAnsi" w:cstheme="majorHAnsi"/>
-        </w:rPr>
-      </w:pPr>
-      <w:r>
-        <w:rPr>
-          <w:rFonts w:asciiTheme="majorHAnsi" w:hAnsiTheme="majorHAnsi" w:cstheme="majorHAnsi"/>
-        </w:rPr>
-        <w:t>ΓΡΑΜΜΑΤΕΙΑ (</w:t>
-      </w:r>
-      <w:proofErr w:type="spellStart"/>
-      <w:r>
-        <w:rPr>
-          <w:rFonts w:asciiTheme="majorHAnsi" w:hAnsiTheme="majorHAnsi" w:cstheme="majorHAnsi"/>
-          <w:u w:val="single"/>
-        </w:rPr>
-        <w:t>ΚωδΥπαλ</w:t>
-      </w:r>
-      <w:proofErr w:type="spellEnd"/>
-      <w:r>
-        <w:rPr>
-          <w:rFonts w:asciiTheme="majorHAnsi" w:hAnsiTheme="majorHAnsi" w:cstheme="majorHAnsi"/>
-        </w:rPr>
-        <w:t xml:space="preserve">, </w:t>
-      </w:r>
-      <w:proofErr w:type="spellStart"/>
-      <w:r>
-        <w:rPr>
-          <w:rFonts w:asciiTheme="majorHAnsi" w:hAnsiTheme="majorHAnsi" w:cstheme="majorHAnsi"/>
-        </w:rPr>
-        <w:t>ΤαχύτηταΔΑκτυλογράφησης</w:t>
-      </w:r>
-      <w:proofErr w:type="spellEnd"/>
-      <w:r>
-        <w:rPr>
-          <w:rFonts w:asciiTheme="majorHAnsi" w:hAnsiTheme="majorHAnsi" w:cstheme="majorHAnsi"/>
-        </w:rPr>
-        <w:t>)</w:t>
-      </w:r>
-    </w:p>
-    <w:p>
-      <w:pPr>
-        <w:pStyle w:val="Default"/>
-        <w:numPr>
-          <w:ilvl w:val="0"/>
-          <w:numId w:val="6"/>
-        </w:numPr>
-        <w:rPr>
-          <w:rFonts w:asciiTheme="majorHAnsi" w:hAnsiTheme="majorHAnsi" w:cstheme="majorHAnsi"/>
-        </w:rPr>
-      </w:pPr>
-      <w:r>
-        <w:rPr>
-          <w:rFonts w:asciiTheme="majorHAnsi" w:hAnsiTheme="majorHAnsi" w:cstheme="majorHAnsi"/>
-        </w:rPr>
-        <w:t>ΚΑΘΗΓΗΤΗΣ(</w:t>
-      </w:r>
-      <w:proofErr w:type="spellStart"/>
-      <w:r>
-        <w:rPr>
-          <w:rFonts w:asciiTheme="majorHAnsi" w:hAnsiTheme="majorHAnsi" w:cstheme="majorHAnsi"/>
-          <w:u w:val="single"/>
-        </w:rPr>
-        <w:t>ΚωδΚαθ</w:t>
-      </w:r>
-      <w:proofErr w:type="spellEnd"/>
-      <w:r>
-        <w:rPr>
-          <w:rFonts w:asciiTheme="majorHAnsi" w:hAnsiTheme="majorHAnsi" w:cstheme="majorHAnsi"/>
-        </w:rPr>
-        <w:t xml:space="preserve">, </w:t>
-      </w:r>
-      <w:proofErr w:type="spellStart"/>
-      <w:r>
-        <w:rPr>
-          <w:rFonts w:asciiTheme="majorHAnsi" w:hAnsiTheme="majorHAnsi" w:cstheme="majorHAnsi"/>
-        </w:rPr>
-        <w:t>ΚωδΠρύτ</w:t>
-      </w:r>
-      <w:proofErr w:type="spellEnd"/>
-      <w:r>
-        <w:rPr>
-          <w:rFonts w:asciiTheme="majorHAnsi" w:hAnsiTheme="majorHAnsi" w:cstheme="majorHAnsi"/>
-        </w:rPr>
-        <w:t>, Ειδικότητα)</w:t>
-      </w:r>
-    </w:p>
-    <w:p>
-      <w:pPr>
-        <w:pStyle w:val="Default"/>
-        <w:numPr>
-          <w:ilvl w:val="0"/>
-          <w:numId w:val="6"/>
-        </w:numPr>
-        <w:rPr>
-          <w:rFonts w:asciiTheme="majorHAnsi" w:hAnsiTheme="majorHAnsi" w:cstheme="majorHAnsi"/>
-        </w:rPr>
-      </w:pPr>
-      <w:r>
-        <w:rPr>
-          <w:rFonts w:asciiTheme="majorHAnsi" w:hAnsiTheme="majorHAnsi" w:cstheme="majorHAnsi"/>
-        </w:rPr>
-        <w:t>ΦΟΙΤΗΤΗΣ(</w:t>
-      </w:r>
-      <w:r>
-        <w:rPr>
-          <w:rFonts w:asciiTheme="majorHAnsi" w:hAnsiTheme="majorHAnsi" w:cstheme="majorHAnsi"/>
-          <w:u w:val="single"/>
-        </w:rPr>
-        <w:t>ΑΕΜ</w:t>
-      </w:r>
-      <w:r>
-        <w:rPr>
-          <w:rFonts w:asciiTheme="majorHAnsi" w:hAnsiTheme="majorHAnsi" w:cstheme="majorHAnsi"/>
-        </w:rPr>
-        <w:t xml:space="preserve">, Όνομα, Επίθετο, Πατρώνυμο, Φύλο, Εξάμηνο, </w:t>
-      </w:r>
-      <w:proofErr w:type="spellStart"/>
-      <w:r>
-        <w:rPr>
-          <w:rFonts w:asciiTheme="majorHAnsi" w:hAnsiTheme="majorHAnsi" w:cstheme="majorHAnsi"/>
-        </w:rPr>
-        <w:t>email</w:t>
-      </w:r>
-      <w:proofErr w:type="spellEnd"/>
-      <w:r>
-        <w:rPr>
-          <w:rFonts w:asciiTheme="majorHAnsi" w:hAnsiTheme="majorHAnsi" w:cstheme="majorHAnsi"/>
-        </w:rPr>
-        <w:t xml:space="preserve">, Τηλέφωνο, </w:t>
-      </w:r>
-      <w:proofErr w:type="spellStart"/>
-      <w:r>
-        <w:rPr>
-          <w:rFonts w:asciiTheme="majorHAnsi" w:hAnsiTheme="majorHAnsi" w:cstheme="majorHAnsi"/>
-        </w:rPr>
-        <w:t>ΗμΓέννησης</w:t>
-      </w:r>
-      <w:proofErr w:type="spellEnd"/>
-      <w:r>
-        <w:rPr>
-          <w:rFonts w:asciiTheme="majorHAnsi" w:hAnsiTheme="majorHAnsi" w:cstheme="majorHAnsi"/>
-        </w:rPr>
-        <w:t xml:space="preserve">, </w:t>
-      </w:r>
-      <w:proofErr w:type="spellStart"/>
-      <w:r>
-        <w:rPr>
-          <w:rFonts w:asciiTheme="majorHAnsi" w:hAnsiTheme="majorHAnsi" w:cstheme="majorHAnsi"/>
-        </w:rPr>
-        <w:t>ΗμΕισαγωγής</w:t>
-      </w:r>
-      <w:proofErr w:type="spellEnd"/>
-      <w:r>
-        <w:rPr>
-          <w:rFonts w:asciiTheme="majorHAnsi" w:hAnsiTheme="majorHAnsi" w:cstheme="majorHAnsi"/>
-        </w:rPr>
-        <w:t>, Διεύθυνση)</w:t>
-      </w:r>
-    </w:p>
-    <w:p>
-      <w:pPr>
-        <w:pStyle w:val="Default"/>
-        <w:numPr>
-          <w:ilvl w:val="0"/>
-          <w:numId w:val="6"/>
-        </w:numPr>
-        <w:rPr>
-          <w:rFonts w:asciiTheme="majorHAnsi" w:hAnsiTheme="majorHAnsi" w:cstheme="majorHAnsi"/>
-        </w:rPr>
-      </w:pPr>
-      <w:r>
-        <w:rPr>
-          <w:rFonts w:asciiTheme="majorHAnsi" w:hAnsiTheme="majorHAnsi" w:cstheme="majorHAnsi"/>
-        </w:rPr>
-        <w:t>ΔΙΔΑΣΚΕΙ(</w:t>
-      </w:r>
-      <w:proofErr w:type="spellStart"/>
-      <w:r>
-        <w:rPr>
-          <w:rFonts w:asciiTheme="majorHAnsi" w:hAnsiTheme="majorHAnsi" w:cstheme="majorHAnsi"/>
-          <w:u w:val="single"/>
-        </w:rPr>
-        <w:t>ΚωδΚαθ</w:t>
-      </w:r>
-      <w:proofErr w:type="spellEnd"/>
-      <w:r>
-        <w:rPr>
-          <w:rFonts w:asciiTheme="majorHAnsi" w:hAnsiTheme="majorHAnsi" w:cstheme="majorHAnsi"/>
-        </w:rPr>
-        <w:t xml:space="preserve">, </w:t>
-      </w:r>
-      <w:proofErr w:type="spellStart"/>
-      <w:r>
-        <w:rPr>
-          <w:rFonts w:asciiTheme="majorHAnsi" w:hAnsiTheme="majorHAnsi" w:cstheme="majorHAnsi"/>
-          <w:u w:val="single"/>
-        </w:rPr>
-        <w:t>ΚωδΜαθήματος</w:t>
-      </w:r>
-      <w:proofErr w:type="spellEnd"/>
-      <w:r>
-        <w:rPr>
-          <w:rFonts w:asciiTheme="majorHAnsi" w:hAnsiTheme="majorHAnsi" w:cstheme="majorHAnsi"/>
-        </w:rPr>
-        <w:t>)</w:t>
-      </w:r>
-    </w:p>
-    <w:p>
-      <w:pPr>
-        <w:pStyle w:val="Default"/>
-        <w:numPr>
-          <w:ilvl w:val="0"/>
-          <w:numId w:val="6"/>
-        </w:numPr>
-        <w:rPr>
-          <w:rFonts w:asciiTheme="majorHAnsi" w:hAnsiTheme="majorHAnsi" w:cstheme="majorHAnsi"/>
-        </w:rPr>
-      </w:pPr>
-      <w:r>
-        <w:rPr>
-          <w:rFonts w:asciiTheme="majorHAnsi" w:hAnsiTheme="majorHAnsi" w:cstheme="majorHAnsi"/>
-        </w:rPr>
-        <w:t>ΜΑΘΗΜΑ(</w:t>
-      </w:r>
-      <w:proofErr w:type="spellStart"/>
-      <w:r>
-        <w:rPr>
-          <w:rFonts w:asciiTheme="majorHAnsi" w:hAnsiTheme="majorHAnsi" w:cstheme="majorHAnsi"/>
-          <w:u w:val="single"/>
-        </w:rPr>
-        <w:t>ΚωδΜαθήματος</w:t>
-      </w:r>
-      <w:proofErr w:type="spellEnd"/>
-      <w:r>
-        <w:rPr>
-          <w:rFonts w:asciiTheme="majorHAnsi" w:hAnsiTheme="majorHAnsi" w:cstheme="majorHAnsi"/>
-        </w:rPr>
-        <w:t xml:space="preserve">, Όνομα, Εξάμηνο, </w:t>
-      </w:r>
-      <w:proofErr w:type="spellStart"/>
-      <w:r>
-        <w:rPr>
-          <w:rFonts w:asciiTheme="majorHAnsi" w:hAnsiTheme="majorHAnsi" w:cstheme="majorHAnsi"/>
-        </w:rPr>
-        <w:t>ΚωδΕπιβ</w:t>
-      </w:r>
-      <w:proofErr w:type="spellEnd"/>
-      <w:r>
-        <w:rPr>
-          <w:rFonts w:asciiTheme="majorHAnsi" w:hAnsiTheme="majorHAnsi" w:cstheme="majorHAnsi"/>
-        </w:rPr>
-        <w:t>)</w:t>
-      </w:r>
-    </w:p>
-    <w:p>
-      <w:pPr>
-        <w:pStyle w:val="Default"/>
-        <w:numPr>
-          <w:ilvl w:val="0"/>
-          <w:numId w:val="6"/>
-        </w:numPr>
-        <w:rPr>
-          <w:rFonts w:asciiTheme="majorHAnsi" w:hAnsiTheme="majorHAnsi" w:cstheme="majorHAnsi"/>
-        </w:rPr>
-      </w:pPr>
-      <w:r>
-        <w:rPr>
-          <w:rFonts w:asciiTheme="majorHAnsi" w:hAnsiTheme="majorHAnsi" w:cstheme="majorHAnsi"/>
-        </w:rPr>
-        <w:t>ΒΙΒΛΙΟ(</w:t>
-      </w:r>
-      <w:proofErr w:type="spellStart"/>
-      <w:r>
-        <w:rPr>
-          <w:rFonts w:asciiTheme="majorHAnsi" w:hAnsiTheme="majorHAnsi" w:cstheme="majorHAnsi"/>
-          <w:u w:val="single"/>
-        </w:rPr>
-        <w:t>ΚωδΒιβλίου</w:t>
-      </w:r>
-      <w:proofErr w:type="spellEnd"/>
-      <w:r>
-        <w:rPr>
-          <w:rFonts w:asciiTheme="majorHAnsi" w:hAnsiTheme="majorHAnsi" w:cstheme="majorHAnsi"/>
-        </w:rPr>
-        <w:t>, Όνομα, Συγγραφέας, Κατηγορία)</w:t>
-      </w:r>
-    </w:p>
-    <w:p>
-      <w:pPr>
-        <w:pStyle w:val="Default"/>
-        <w:numPr>
-          <w:ilvl w:val="0"/>
-          <w:numId w:val="6"/>
-        </w:numPr>
-        <w:rPr>
-          <w:rFonts w:asciiTheme="majorHAnsi" w:hAnsiTheme="majorHAnsi" w:cstheme="majorHAnsi"/>
-        </w:rPr>
-      </w:pPr>
-      <w:r>
-        <w:rPr>
-          <w:rFonts w:asciiTheme="majorHAnsi" w:hAnsiTheme="majorHAnsi" w:cstheme="majorHAnsi"/>
-        </w:rPr>
-        <w:t xml:space="preserve">ΠΑΡΑΚΟΛΟΥΘΕΙ(Βαθμός, </w:t>
-      </w:r>
-      <w:r>
-        <w:rPr>
-          <w:rFonts w:asciiTheme="majorHAnsi" w:hAnsiTheme="majorHAnsi" w:cstheme="majorHAnsi"/>
-          <w:u w:val="single"/>
-        </w:rPr>
-        <w:t>ΑΕΜ</w:t>
-      </w:r>
-      <w:r>
-        <w:rPr>
-          <w:rFonts w:asciiTheme="majorHAnsi" w:hAnsiTheme="majorHAnsi" w:cstheme="majorHAnsi"/>
-        </w:rPr>
-        <w:t xml:space="preserve">, </w:t>
-      </w:r>
-      <w:proofErr w:type="spellStart"/>
-      <w:r>
-        <w:rPr>
-          <w:rFonts w:asciiTheme="majorHAnsi" w:hAnsiTheme="majorHAnsi" w:cstheme="majorHAnsi"/>
-          <w:u w:val="single"/>
-        </w:rPr>
-        <w:t>ΚωδΜαθήματος</w:t>
-      </w:r>
-      <w:proofErr w:type="spellEnd"/>
-      <w:r>
-        <w:rPr>
-          <w:rFonts w:asciiTheme="majorHAnsi" w:hAnsiTheme="majorHAnsi" w:cstheme="majorHAnsi"/>
-        </w:rPr>
-        <w:t>)</w:t>
-      </w:r>
-    </w:p>
-    <w:p>
-      <w:pPr>
-        <w:pStyle w:val="Default"/>
-        <w:numPr>
-          <w:ilvl w:val="0"/>
-          <w:numId w:val="6"/>
-        </w:numPr>
-        <w:rPr>
-          <w:rFonts w:asciiTheme="majorHAnsi" w:hAnsiTheme="majorHAnsi" w:cstheme="majorHAnsi"/>
-        </w:rPr>
-      </w:pPr>
-      <w:r>
-        <w:rPr>
-          <w:rFonts w:asciiTheme="majorHAnsi" w:hAnsiTheme="majorHAnsi" w:cstheme="majorHAnsi"/>
-        </w:rPr>
-        <w:t>ΠΡΟΜΗΘΕΥΕΤΑΙ_ΓΙΑ(</w:t>
-      </w:r>
-      <w:r>
-        <w:rPr>
-          <w:rFonts w:asciiTheme="majorHAnsi" w:hAnsiTheme="majorHAnsi" w:cstheme="majorHAnsi"/>
-          <w:u w:val="single"/>
-        </w:rPr>
-        <w:t>ΑΕΜ</w:t>
-      </w:r>
-      <w:r>
-        <w:rPr>
-          <w:rFonts w:asciiTheme="majorHAnsi" w:hAnsiTheme="majorHAnsi" w:cstheme="majorHAnsi"/>
-        </w:rPr>
-        <w:t xml:space="preserve">, </w:t>
-      </w:r>
-      <w:proofErr w:type="spellStart"/>
-      <w:r>
-        <w:rPr>
-          <w:rFonts w:asciiTheme="majorHAnsi" w:hAnsiTheme="majorHAnsi" w:cstheme="majorHAnsi"/>
-          <w:u w:val="single"/>
-        </w:rPr>
-        <w:t>ΚωδΜαθήματος</w:t>
-      </w:r>
-      <w:proofErr w:type="spellEnd"/>
-      <w:r>
-        <w:rPr>
-          <w:rFonts w:asciiTheme="majorHAnsi" w:hAnsiTheme="majorHAnsi" w:cstheme="majorHAnsi"/>
-        </w:rPr>
-        <w:t xml:space="preserve">, </w:t>
-      </w:r>
-      <w:proofErr w:type="spellStart"/>
-      <w:r>
-        <w:rPr>
-          <w:rFonts w:asciiTheme="majorHAnsi" w:hAnsiTheme="majorHAnsi" w:cstheme="majorHAnsi"/>
-          <w:u w:val="single"/>
-        </w:rPr>
-        <w:t>ΚωδΒιβλίου</w:t>
-      </w:r>
-      <w:proofErr w:type="spellEnd"/>
-      <w:r>
-        <w:rPr>
-          <w:rFonts w:asciiTheme="majorHAnsi" w:hAnsiTheme="majorHAnsi" w:cstheme="majorHAnsi"/>
-        </w:rPr>
-        <w:t>)</w:t>
-      </w:r>
-    </w:p>
-    <w:p>
-      <w:pPr>
-        <w:pStyle w:val="Default"/>
-        <w:rPr>
-          <w:rFonts w:asciiTheme="majorHAnsi" w:hAnsiTheme="majorHAnsi" w:cstheme="majorHAnsi"/>
-        </w:rPr>
-      </w:pPr>
-    </w:p>
-    <w:p>
-      <w:pPr>
-        <w:pStyle w:val="Default"/>
-        <w:rPr>
-          <w:rFonts w:asciiTheme="majorHAnsi" w:hAnsiTheme="majorHAnsi" w:cstheme="majorHAnsi"/>
-        </w:rPr>
-      </w:pPr>
-    </w:p>
-    <w:p>
-      <w:pPr>
-        <w:pStyle w:val="Default"/>
-        <w:numPr>
-          <w:ilvl w:val="0"/>
-          <w:numId w:val="4"/>
-        </w:numPr>
+        <w:t>Οδηγίες Εγκα</w:t>
+      </w:r>
+      <w:r>
         <w:rPr>
           <w:rFonts w:asciiTheme="majorHAnsi" w:hAnsiTheme="majorHAnsi" w:cstheme="majorHAnsi"/>
           <w:b/>
           <w:sz w:val="28"/>
         </w:rPr>
-      </w:pPr>
-      <w:r>
-        <w:rPr>
-          <w:rFonts w:asciiTheme="majorHAnsi" w:hAnsiTheme="majorHAnsi" w:cstheme="majorHAnsi"/>
-          <w:b/>
-          <w:sz w:val="28"/>
-        </w:rPr>
-        <w:t xml:space="preserve">Καταγραφή Συναρτησιακών Εξαρτήσεων του ΣΣ και </w:t>
-      </w:r>
-      <w:proofErr w:type="spellStart"/>
-      <w:r>
-        <w:rPr>
-          <w:rFonts w:asciiTheme="majorHAnsi" w:hAnsiTheme="majorHAnsi" w:cstheme="majorHAnsi"/>
-          <w:b/>
-          <w:sz w:val="28"/>
-        </w:rPr>
-        <w:t>κανονικοποίηση</w:t>
-      </w:r>
-      <w:proofErr w:type="spellEnd"/>
-      <w:r>
-        <w:rPr>
-          <w:rFonts w:asciiTheme="majorHAnsi" w:hAnsiTheme="majorHAnsi" w:cstheme="majorHAnsi"/>
-          <w:b/>
-          <w:sz w:val="28"/>
-        </w:rPr>
-        <w:t xml:space="preserve"> του ΣΣ σε BCNF ή 3NF.</w:t>
-      </w:r>
-    </w:p>
-    <w:p>
-      <w:pPr>
-        <w:pStyle w:val="Default"/>
-        <w:rPr>
-          <w:rFonts w:asciiTheme="majorHAnsi" w:hAnsiTheme="majorHAnsi" w:cstheme="majorHAnsi"/>
-        </w:rPr>
-      </w:pPr>
-      <w:r>
-        <w:rPr>
-          <w:rFonts w:asciiTheme="majorHAnsi" w:hAnsiTheme="majorHAnsi" w:cstheme="majorHAnsi"/>
-        </w:rPr>
-        <w:t xml:space="preserve">Υπάλληλος: </w:t>
-      </w:r>
-      <w:r>
-        <w:rPr>
-          <w:rFonts w:asciiTheme="majorHAnsi" w:hAnsiTheme="majorHAnsi" w:cstheme="majorHAnsi"/>
-        </w:rPr>
-        <w:t>Τα μόνα γνωρίσματα που δεν πρόκειται ποτέ να είναι τα ίδια σε έναν υπάλληλο είναι ο Κωδικός Κ</w:t>
-      </w:r>
-      <w:r>
-        <w:rPr>
-          <w:rFonts w:asciiTheme="majorHAnsi" w:hAnsiTheme="majorHAnsi" w:cstheme="majorHAnsi"/>
-        </w:rPr>
-        <w:t>οινωνικής</w:t>
-      </w:r>
-      <w:r>
-        <w:rPr>
-          <w:rFonts w:asciiTheme="majorHAnsi" w:hAnsiTheme="majorHAnsi" w:cstheme="majorHAnsi"/>
-        </w:rPr>
-        <w:t xml:space="preserve"> Α</w:t>
-      </w:r>
-      <w:r>
-        <w:rPr>
-          <w:rFonts w:asciiTheme="majorHAnsi" w:hAnsiTheme="majorHAnsi" w:cstheme="majorHAnsi"/>
-        </w:rPr>
-        <w:t>σφάλισής</w:t>
-      </w:r>
-      <w:r>
-        <w:rPr>
-          <w:rFonts w:asciiTheme="majorHAnsi" w:hAnsiTheme="majorHAnsi" w:cstheme="majorHAnsi"/>
-        </w:rPr>
-        <w:t xml:space="preserve"> του, το τηλέφωνό του και το </w:t>
-      </w:r>
-      <w:r>
-        <w:rPr>
-          <w:rFonts w:asciiTheme="majorHAnsi" w:hAnsiTheme="majorHAnsi" w:cstheme="majorHAnsi"/>
-          <w:lang w:val="en-US"/>
-        </w:rPr>
-        <w:t>Email</w:t>
-      </w:r>
-      <w:r>
-        <w:rPr>
-          <w:rFonts w:asciiTheme="majorHAnsi" w:hAnsiTheme="majorHAnsi" w:cstheme="majorHAnsi"/>
-        </w:rPr>
-        <w:t xml:space="preserve"> </w:t>
-      </w:r>
-      <w:r>
-        <w:rPr>
-          <w:rFonts w:asciiTheme="majorHAnsi" w:hAnsiTheme="majorHAnsi" w:cstheme="majorHAnsi"/>
-        </w:rPr>
-        <w:t>του.</w:t>
-      </w:r>
-    </w:p>
-    <w:p>
-      <w:pPr>
-        <w:pStyle w:val="Default"/>
-        <w:rPr>
-          <w:rFonts w:asciiTheme="majorHAnsi" w:hAnsiTheme="majorHAnsi" w:cstheme="majorHAnsi"/>
-        </w:rPr>
-      </w:pPr>
-      <w:r>
-        <w:rPr>
-          <w:rFonts w:asciiTheme="majorHAnsi" w:hAnsiTheme="majorHAnsi" w:cstheme="majorHAnsi"/>
-        </w:rPr>
-        <w:t xml:space="preserve">Δηλαδή: </w:t>
-      </w:r>
-    </w:p>
-    <w:p>
-      <w:pPr>
-        <w:pStyle w:val="Default"/>
-        <w:rPr>
-          <w:rFonts w:asciiTheme="majorHAnsi" w:hAnsiTheme="majorHAnsi" w:cstheme="majorHAnsi"/>
-        </w:rPr>
-      </w:pPr>
-      <w:r>
-        <w:rPr>
-          <w:rFonts w:asciiTheme="majorHAnsi" w:hAnsiTheme="majorHAnsi" w:cstheme="majorHAnsi"/>
-        </w:rPr>
-        <w:t xml:space="preserve">Κ -&gt; </w:t>
-      </w:r>
-      <w:r>
-        <w:rPr>
-          <w:rFonts w:asciiTheme="majorHAnsi" w:hAnsiTheme="majorHAnsi" w:cstheme="majorHAnsi"/>
-          <w:lang w:val="en-US"/>
-        </w:rPr>
-        <w:t>K</w:t>
-      </w:r>
-      <w:r>
-        <w:rPr>
-          <w:rFonts w:asciiTheme="majorHAnsi" w:hAnsiTheme="majorHAnsi" w:cstheme="majorHAnsi"/>
-        </w:rPr>
-        <w:t xml:space="preserve"> </w:t>
-      </w:r>
-      <w:r>
-        <w:rPr>
-          <w:rFonts w:asciiTheme="majorHAnsi" w:hAnsiTheme="majorHAnsi" w:cstheme="majorHAnsi"/>
-        </w:rPr>
-        <w:t xml:space="preserve">Ο </w:t>
-      </w:r>
-      <w:proofErr w:type="spellStart"/>
-      <w:r>
-        <w:rPr>
-          <w:rFonts w:asciiTheme="majorHAnsi" w:hAnsiTheme="majorHAnsi" w:cstheme="majorHAnsi"/>
-        </w:rPr>
-        <w:t>Επ</w:t>
-      </w:r>
-      <w:proofErr w:type="spellEnd"/>
-      <w:r>
-        <w:rPr>
-          <w:rFonts w:asciiTheme="majorHAnsi" w:hAnsiTheme="majorHAnsi" w:cstheme="majorHAnsi"/>
-        </w:rPr>
-        <w:t xml:space="preserve"> Φ Τ Ε </w:t>
-      </w:r>
-      <w:proofErr w:type="spellStart"/>
-      <w:r>
-        <w:rPr>
-          <w:rFonts w:asciiTheme="majorHAnsi" w:hAnsiTheme="majorHAnsi" w:cstheme="majorHAnsi"/>
-        </w:rPr>
-        <w:t>Ηε</w:t>
-      </w:r>
-      <w:proofErr w:type="spellEnd"/>
-      <w:r>
-        <w:rPr>
-          <w:rFonts w:asciiTheme="majorHAnsi" w:hAnsiTheme="majorHAnsi" w:cstheme="majorHAnsi"/>
-        </w:rPr>
-        <w:t xml:space="preserve"> </w:t>
-      </w:r>
-      <w:proofErr w:type="spellStart"/>
-      <w:r>
-        <w:rPr>
-          <w:rFonts w:asciiTheme="majorHAnsi" w:hAnsiTheme="majorHAnsi" w:cstheme="majorHAnsi"/>
-        </w:rPr>
-        <w:t>Ηγ</w:t>
-      </w:r>
-      <w:proofErr w:type="spellEnd"/>
-      <w:r>
-        <w:rPr>
-          <w:rFonts w:asciiTheme="majorHAnsi" w:hAnsiTheme="majorHAnsi" w:cstheme="majorHAnsi"/>
-        </w:rPr>
-        <w:t xml:space="preserve"> Δ Μ</w:t>
-      </w:r>
-    </w:p>
-    <w:p>
-      <w:pPr>
-        <w:pStyle w:val="Default"/>
-        <w:rPr>
-          <w:rFonts w:asciiTheme="majorHAnsi" w:hAnsiTheme="majorHAnsi" w:cstheme="majorHAnsi"/>
-        </w:rPr>
-      </w:pPr>
-      <w:r>
-        <w:rPr>
-          <w:rFonts w:asciiTheme="majorHAnsi" w:hAnsiTheme="majorHAnsi" w:cstheme="majorHAnsi"/>
-        </w:rPr>
-        <w:t xml:space="preserve">Τ -&gt; Κ Ο </w:t>
-      </w:r>
-      <w:proofErr w:type="spellStart"/>
-      <w:r>
-        <w:rPr>
-          <w:rFonts w:asciiTheme="majorHAnsi" w:hAnsiTheme="majorHAnsi" w:cstheme="majorHAnsi"/>
-        </w:rPr>
-        <w:t>Επ</w:t>
-      </w:r>
-      <w:proofErr w:type="spellEnd"/>
-      <w:r>
-        <w:rPr>
-          <w:rFonts w:asciiTheme="majorHAnsi" w:hAnsiTheme="majorHAnsi" w:cstheme="majorHAnsi"/>
-        </w:rPr>
-        <w:t xml:space="preserve"> Φ </w:t>
-      </w:r>
-      <w:r>
-        <w:rPr>
-          <w:rFonts w:asciiTheme="majorHAnsi" w:hAnsiTheme="majorHAnsi" w:cstheme="majorHAnsi"/>
-          <w:lang w:val="en-US"/>
-        </w:rPr>
-        <w:t>T</w:t>
-      </w:r>
-      <w:r>
-        <w:rPr>
-          <w:rFonts w:asciiTheme="majorHAnsi" w:hAnsiTheme="majorHAnsi" w:cstheme="majorHAnsi"/>
-        </w:rPr>
-        <w:t xml:space="preserve"> </w:t>
-      </w:r>
-      <w:r>
-        <w:rPr>
-          <w:rFonts w:asciiTheme="majorHAnsi" w:hAnsiTheme="majorHAnsi" w:cstheme="majorHAnsi"/>
-        </w:rPr>
-        <w:t xml:space="preserve">Ε </w:t>
-      </w:r>
-      <w:proofErr w:type="spellStart"/>
-      <w:r>
-        <w:rPr>
-          <w:rFonts w:asciiTheme="majorHAnsi" w:hAnsiTheme="majorHAnsi" w:cstheme="majorHAnsi"/>
-        </w:rPr>
-        <w:t>Ηε</w:t>
-      </w:r>
-      <w:proofErr w:type="spellEnd"/>
-      <w:r>
-        <w:rPr>
-          <w:rFonts w:asciiTheme="majorHAnsi" w:hAnsiTheme="majorHAnsi" w:cstheme="majorHAnsi"/>
-        </w:rPr>
-        <w:t xml:space="preserve"> </w:t>
-      </w:r>
-      <w:proofErr w:type="spellStart"/>
-      <w:r>
-        <w:rPr>
-          <w:rFonts w:asciiTheme="majorHAnsi" w:hAnsiTheme="majorHAnsi" w:cstheme="majorHAnsi"/>
-        </w:rPr>
-        <w:t>Ηγ</w:t>
-      </w:r>
-      <w:proofErr w:type="spellEnd"/>
-      <w:r>
-        <w:rPr>
-          <w:rFonts w:asciiTheme="majorHAnsi" w:hAnsiTheme="majorHAnsi" w:cstheme="majorHAnsi"/>
-        </w:rPr>
-        <w:t xml:space="preserve"> Δ Μ</w:t>
-      </w:r>
-    </w:p>
-    <w:p>
-      <w:pPr>
-        <w:pStyle w:val="Default"/>
-        <w:rPr>
-          <w:rFonts w:asciiTheme="majorHAnsi" w:hAnsiTheme="majorHAnsi" w:cstheme="majorHAnsi"/>
-        </w:rPr>
-      </w:pPr>
-      <w:r>
-        <w:rPr>
-          <w:rFonts w:asciiTheme="majorHAnsi" w:hAnsiTheme="majorHAnsi" w:cstheme="majorHAnsi"/>
-        </w:rPr>
-        <w:t xml:space="preserve">Ε -&gt; Κ Ο </w:t>
-      </w:r>
-      <w:proofErr w:type="spellStart"/>
-      <w:r>
-        <w:rPr>
-          <w:rFonts w:asciiTheme="majorHAnsi" w:hAnsiTheme="majorHAnsi" w:cstheme="majorHAnsi"/>
-        </w:rPr>
-        <w:t>Επ</w:t>
-      </w:r>
-      <w:proofErr w:type="spellEnd"/>
-      <w:r>
-        <w:rPr>
-          <w:rFonts w:asciiTheme="majorHAnsi" w:hAnsiTheme="majorHAnsi" w:cstheme="majorHAnsi"/>
-        </w:rPr>
-        <w:t xml:space="preserve"> Φ Τ </w:t>
-      </w:r>
-      <w:r>
-        <w:rPr>
-          <w:rFonts w:asciiTheme="majorHAnsi" w:hAnsiTheme="majorHAnsi" w:cstheme="majorHAnsi"/>
-          <w:lang w:val="en-US"/>
-        </w:rPr>
-        <w:t>E</w:t>
-      </w:r>
-      <w:r>
-        <w:rPr>
-          <w:rFonts w:asciiTheme="majorHAnsi" w:hAnsiTheme="majorHAnsi" w:cstheme="majorHAnsi"/>
-        </w:rPr>
-        <w:t xml:space="preserve"> </w:t>
-      </w:r>
-      <w:proofErr w:type="spellStart"/>
-      <w:r>
-        <w:rPr>
-          <w:rFonts w:asciiTheme="majorHAnsi" w:hAnsiTheme="majorHAnsi" w:cstheme="majorHAnsi"/>
-        </w:rPr>
-        <w:t>Ηε</w:t>
-      </w:r>
-      <w:proofErr w:type="spellEnd"/>
-      <w:r>
-        <w:rPr>
-          <w:rFonts w:asciiTheme="majorHAnsi" w:hAnsiTheme="majorHAnsi" w:cstheme="majorHAnsi"/>
-        </w:rPr>
-        <w:t xml:space="preserve"> </w:t>
-      </w:r>
-      <w:proofErr w:type="spellStart"/>
-      <w:r>
-        <w:rPr>
-          <w:rFonts w:asciiTheme="majorHAnsi" w:hAnsiTheme="majorHAnsi" w:cstheme="majorHAnsi"/>
-        </w:rPr>
-        <w:t>Ηγ</w:t>
-      </w:r>
-      <w:proofErr w:type="spellEnd"/>
-      <w:r>
-        <w:rPr>
-          <w:rFonts w:asciiTheme="majorHAnsi" w:hAnsiTheme="majorHAnsi" w:cstheme="majorHAnsi"/>
-        </w:rPr>
-        <w:t xml:space="preserve"> Δ Μ</w:t>
-      </w:r>
-    </w:p>
-    <w:p>
-      <w:pPr>
-        <w:pStyle w:val="Default"/>
-        <w:rPr>
-          <w:rFonts w:asciiTheme="majorHAnsi" w:hAnsiTheme="majorHAnsi" w:cstheme="majorHAnsi"/>
-        </w:rPr>
-      </w:pPr>
-    </w:p>
-    <w:p>
-      <w:pPr>
-        <w:pStyle w:val="Default"/>
-        <w:rPr>
-          <w:rFonts w:asciiTheme="majorHAnsi" w:hAnsiTheme="majorHAnsi" w:cstheme="majorHAnsi"/>
-        </w:rPr>
-      </w:pPr>
-      <w:r>
-        <w:rPr>
-          <w:rFonts w:asciiTheme="majorHAnsi" w:hAnsiTheme="majorHAnsi" w:cstheme="majorHAnsi"/>
-        </w:rPr>
-        <w:t xml:space="preserve">Παρατηρούμε ότι και στις 3 σχέσεις, </w:t>
-      </w:r>
-      <w:r>
-        <w:rPr>
-          <w:rFonts w:asciiTheme="majorHAnsi" w:hAnsiTheme="majorHAnsi" w:cstheme="majorHAnsi"/>
-        </w:rPr>
-        <w:t xml:space="preserve">το αριστερό μέλος κάθε μη τετριμμένης ΣΕ είναι </w:t>
-      </w:r>
-      <w:proofErr w:type="spellStart"/>
-      <w:r>
-        <w:rPr>
-          <w:rFonts w:asciiTheme="majorHAnsi" w:hAnsiTheme="majorHAnsi" w:cstheme="majorHAnsi"/>
-        </w:rPr>
-        <w:t>υπερκλειδί</w:t>
-      </w:r>
-      <w:proofErr w:type="spellEnd"/>
-      <w:r>
-        <w:rPr>
-          <w:rFonts w:asciiTheme="majorHAnsi" w:hAnsiTheme="majorHAnsi" w:cstheme="majorHAnsi"/>
-        </w:rPr>
-        <w:t>, άρα είναι σε</w:t>
-      </w:r>
-      <w:r>
-        <w:rPr>
-          <w:rFonts w:asciiTheme="majorHAnsi" w:hAnsiTheme="majorHAnsi" w:cstheme="majorHAnsi"/>
-          <w:sz w:val="22"/>
-        </w:rPr>
-        <w:t xml:space="preserve"> </w:t>
-      </w:r>
-      <w:r>
-        <w:rPr>
-          <w:rFonts w:asciiTheme="majorHAnsi" w:hAnsiTheme="majorHAnsi" w:cstheme="majorHAnsi"/>
-        </w:rPr>
-        <w:t>BCNF</w:t>
-      </w:r>
-      <w:r>
-        <w:rPr>
-          <w:rFonts w:asciiTheme="majorHAnsi" w:hAnsiTheme="majorHAnsi" w:cstheme="majorHAnsi"/>
-        </w:rPr>
-        <w:t>.</w:t>
-      </w:r>
-    </w:p>
-    <w:p>
-      <w:pPr>
-        <w:pStyle w:val="Default"/>
-        <w:rPr>
-          <w:rFonts w:asciiTheme="majorHAnsi" w:hAnsiTheme="majorHAnsi" w:cstheme="majorHAnsi"/>
-        </w:rPr>
-      </w:pPr>
-    </w:p>
-    <w:p>
-      <w:pPr>
-        <w:pStyle w:val="Default"/>
-        <w:rPr>
-          <w:rFonts w:asciiTheme="majorHAnsi" w:hAnsiTheme="majorHAnsi" w:cstheme="majorHAnsi"/>
-        </w:rPr>
-      </w:pPr>
-      <w:r>
-        <w:rPr>
-          <w:rFonts w:asciiTheme="majorHAnsi" w:hAnsiTheme="majorHAnsi" w:cstheme="majorHAnsi"/>
-        </w:rPr>
-        <w:t>Φοιτητής:</w:t>
-      </w:r>
-      <w:r>
-        <w:rPr>
-          <w:rFonts w:asciiTheme="majorHAnsi" w:hAnsiTheme="majorHAnsi" w:cstheme="majorHAnsi"/>
-        </w:rPr>
-        <w:t xml:space="preserve"> </w:t>
-      </w:r>
-      <w:r>
-        <w:rPr>
-          <w:rFonts w:asciiTheme="majorHAnsi" w:hAnsiTheme="majorHAnsi" w:cstheme="majorHAnsi"/>
-        </w:rPr>
-        <w:t xml:space="preserve">Τα μόνα γνωρίσματα που δεν πρόκειται ποτέ να είναι τα ίδια με έναν άλλο φοιτητή είναι το ΑΕΜ του, το τηλέφωνό του και το </w:t>
-      </w:r>
-      <w:r>
-        <w:rPr>
-          <w:rFonts w:asciiTheme="majorHAnsi" w:hAnsiTheme="majorHAnsi" w:cstheme="majorHAnsi"/>
-          <w:lang w:val="en-US"/>
-        </w:rPr>
-        <w:t>Email</w:t>
-      </w:r>
-      <w:r>
-        <w:rPr>
-          <w:rFonts w:asciiTheme="majorHAnsi" w:hAnsiTheme="majorHAnsi" w:cstheme="majorHAnsi"/>
-        </w:rPr>
-        <w:t xml:space="preserve"> </w:t>
-      </w:r>
-      <w:r>
-        <w:rPr>
-          <w:rFonts w:asciiTheme="majorHAnsi" w:hAnsiTheme="majorHAnsi" w:cstheme="majorHAnsi"/>
-        </w:rPr>
-        <w:t>του.</w:t>
-      </w:r>
-    </w:p>
-    <w:p>
-      <w:pPr>
-        <w:pStyle w:val="Default"/>
-        <w:rPr>
-          <w:rFonts w:asciiTheme="majorHAnsi" w:hAnsiTheme="majorHAnsi" w:cstheme="majorHAnsi"/>
-        </w:rPr>
-      </w:pPr>
-      <w:r>
-        <w:rPr>
-          <w:rFonts w:asciiTheme="majorHAnsi" w:hAnsiTheme="majorHAnsi" w:cstheme="majorHAnsi"/>
-        </w:rPr>
-        <w:t>Δηλαδή:</w:t>
-      </w:r>
-    </w:p>
-    <w:p>
-      <w:pPr>
-        <w:pStyle w:val="Default"/>
-        <w:rPr>
-          <w:rFonts w:asciiTheme="majorHAnsi" w:hAnsiTheme="majorHAnsi" w:cstheme="majorHAnsi"/>
-        </w:rPr>
-      </w:pPr>
-      <w:r>
-        <w:rPr>
-          <w:rFonts w:asciiTheme="majorHAnsi" w:hAnsiTheme="majorHAnsi" w:cstheme="majorHAnsi"/>
-        </w:rPr>
-        <w:t xml:space="preserve">Α  -&gt; </w:t>
-      </w:r>
-      <w:r>
-        <w:rPr>
-          <w:rFonts w:asciiTheme="majorHAnsi" w:hAnsiTheme="majorHAnsi" w:cstheme="majorHAnsi"/>
-          <w:lang w:val="en-US"/>
-        </w:rPr>
-        <w:t>A</w:t>
-      </w:r>
-      <w:r>
-        <w:rPr>
-          <w:rFonts w:asciiTheme="majorHAnsi" w:hAnsiTheme="majorHAnsi" w:cstheme="majorHAnsi"/>
-        </w:rPr>
-        <w:t xml:space="preserve"> </w:t>
-      </w:r>
-      <w:r>
-        <w:rPr>
-          <w:rFonts w:asciiTheme="majorHAnsi" w:hAnsiTheme="majorHAnsi" w:cstheme="majorHAnsi"/>
-        </w:rPr>
-        <w:t xml:space="preserve">Ο </w:t>
-      </w:r>
-      <w:proofErr w:type="spellStart"/>
-      <w:r>
-        <w:rPr>
-          <w:rFonts w:asciiTheme="majorHAnsi" w:hAnsiTheme="majorHAnsi" w:cstheme="majorHAnsi"/>
-        </w:rPr>
-        <w:t>Επ</w:t>
-      </w:r>
-      <w:proofErr w:type="spellEnd"/>
-      <w:r>
-        <w:rPr>
-          <w:rFonts w:asciiTheme="majorHAnsi" w:hAnsiTheme="majorHAnsi" w:cstheme="majorHAnsi"/>
-        </w:rPr>
-        <w:t xml:space="preserve"> Π Φ Εξ Ε Τ </w:t>
-      </w:r>
-      <w:proofErr w:type="spellStart"/>
-      <w:r>
-        <w:rPr>
-          <w:rFonts w:asciiTheme="majorHAnsi" w:hAnsiTheme="majorHAnsi" w:cstheme="majorHAnsi"/>
-        </w:rPr>
-        <w:t>Ηδ</w:t>
-      </w:r>
-      <w:proofErr w:type="spellEnd"/>
-      <w:r>
-        <w:rPr>
-          <w:rFonts w:asciiTheme="majorHAnsi" w:hAnsiTheme="majorHAnsi" w:cstheme="majorHAnsi"/>
-        </w:rPr>
-        <w:t xml:space="preserve"> </w:t>
-      </w:r>
-      <w:proofErr w:type="spellStart"/>
-      <w:r>
-        <w:rPr>
-          <w:rFonts w:asciiTheme="majorHAnsi" w:hAnsiTheme="majorHAnsi" w:cstheme="majorHAnsi"/>
-        </w:rPr>
-        <w:t>Ηε</w:t>
-      </w:r>
-      <w:proofErr w:type="spellEnd"/>
-      <w:r>
-        <w:rPr>
-          <w:rFonts w:asciiTheme="majorHAnsi" w:hAnsiTheme="majorHAnsi" w:cstheme="majorHAnsi"/>
-        </w:rPr>
-        <w:t xml:space="preserve"> Δ</w:t>
-      </w:r>
-    </w:p>
-    <w:p>
-      <w:pPr>
-        <w:pStyle w:val="Default"/>
-        <w:rPr>
-          <w:rFonts w:asciiTheme="majorHAnsi" w:hAnsiTheme="majorHAnsi" w:cstheme="majorHAnsi"/>
-        </w:rPr>
-      </w:pPr>
-      <w:r>
-        <w:rPr>
-          <w:rFonts w:asciiTheme="majorHAnsi" w:hAnsiTheme="majorHAnsi" w:cstheme="majorHAnsi"/>
-        </w:rPr>
-        <w:t xml:space="preserve">Τ  -&gt; Α Ο </w:t>
-      </w:r>
-      <w:proofErr w:type="spellStart"/>
-      <w:r>
-        <w:rPr>
-          <w:rFonts w:asciiTheme="majorHAnsi" w:hAnsiTheme="majorHAnsi" w:cstheme="majorHAnsi"/>
-        </w:rPr>
-        <w:t>Επ</w:t>
-      </w:r>
-      <w:proofErr w:type="spellEnd"/>
-      <w:r>
-        <w:rPr>
-          <w:rFonts w:asciiTheme="majorHAnsi" w:hAnsiTheme="majorHAnsi" w:cstheme="majorHAnsi"/>
-        </w:rPr>
-        <w:t xml:space="preserve"> Π Φ Εξ Ε </w:t>
-      </w:r>
-      <w:r>
-        <w:rPr>
-          <w:rFonts w:asciiTheme="majorHAnsi" w:hAnsiTheme="majorHAnsi" w:cstheme="majorHAnsi"/>
-          <w:lang w:val="en-US"/>
-        </w:rPr>
-        <w:t>T</w:t>
-      </w:r>
-      <w:r>
-        <w:rPr>
-          <w:rFonts w:asciiTheme="majorHAnsi" w:hAnsiTheme="majorHAnsi" w:cstheme="majorHAnsi"/>
-        </w:rPr>
-        <w:t xml:space="preserve"> </w:t>
-      </w:r>
-      <w:proofErr w:type="spellStart"/>
-      <w:r>
-        <w:rPr>
-          <w:rFonts w:asciiTheme="majorHAnsi" w:hAnsiTheme="majorHAnsi" w:cstheme="majorHAnsi"/>
-        </w:rPr>
-        <w:t>Ηδ</w:t>
-      </w:r>
-      <w:proofErr w:type="spellEnd"/>
-      <w:r>
-        <w:rPr>
-          <w:rFonts w:asciiTheme="majorHAnsi" w:hAnsiTheme="majorHAnsi" w:cstheme="majorHAnsi"/>
-        </w:rPr>
-        <w:t xml:space="preserve"> </w:t>
-      </w:r>
-      <w:proofErr w:type="spellStart"/>
-      <w:r>
-        <w:rPr>
-          <w:rFonts w:asciiTheme="majorHAnsi" w:hAnsiTheme="majorHAnsi" w:cstheme="majorHAnsi"/>
-        </w:rPr>
-        <w:t>Ηε</w:t>
-      </w:r>
-      <w:proofErr w:type="spellEnd"/>
-      <w:r>
-        <w:rPr>
-          <w:rFonts w:asciiTheme="majorHAnsi" w:hAnsiTheme="majorHAnsi" w:cstheme="majorHAnsi"/>
-        </w:rPr>
-        <w:t xml:space="preserve"> Δ</w:t>
-      </w:r>
-    </w:p>
-    <w:p>
-      <w:pPr>
-        <w:pStyle w:val="Default"/>
-        <w:rPr>
-          <w:rFonts w:asciiTheme="majorHAnsi" w:hAnsiTheme="majorHAnsi" w:cstheme="majorHAnsi"/>
-        </w:rPr>
-      </w:pPr>
-      <w:r>
-        <w:rPr>
-          <w:rFonts w:asciiTheme="majorHAnsi" w:hAnsiTheme="majorHAnsi" w:cstheme="majorHAnsi"/>
-        </w:rPr>
-        <w:t xml:space="preserve">Ε  -&gt; Α Ο </w:t>
-      </w:r>
-      <w:proofErr w:type="spellStart"/>
-      <w:r>
-        <w:rPr>
-          <w:rFonts w:asciiTheme="majorHAnsi" w:hAnsiTheme="majorHAnsi" w:cstheme="majorHAnsi"/>
-        </w:rPr>
-        <w:t>Επ</w:t>
-      </w:r>
-      <w:proofErr w:type="spellEnd"/>
-      <w:r>
-        <w:rPr>
-          <w:rFonts w:asciiTheme="majorHAnsi" w:hAnsiTheme="majorHAnsi" w:cstheme="majorHAnsi"/>
-        </w:rPr>
-        <w:t xml:space="preserve"> Π Φ Εξ </w:t>
-      </w:r>
-      <w:r>
-        <w:rPr>
-          <w:rFonts w:asciiTheme="majorHAnsi" w:hAnsiTheme="majorHAnsi" w:cstheme="majorHAnsi"/>
-          <w:lang w:val="en-US"/>
-        </w:rPr>
-        <w:t>E</w:t>
-      </w:r>
-      <w:r>
-        <w:rPr>
-          <w:rFonts w:asciiTheme="majorHAnsi" w:hAnsiTheme="majorHAnsi" w:cstheme="majorHAnsi"/>
-        </w:rPr>
-        <w:t xml:space="preserve"> </w:t>
-      </w:r>
-      <w:r>
-        <w:rPr>
-          <w:rFonts w:asciiTheme="majorHAnsi" w:hAnsiTheme="majorHAnsi" w:cstheme="majorHAnsi"/>
-        </w:rPr>
-        <w:t xml:space="preserve">Τ </w:t>
-      </w:r>
-      <w:proofErr w:type="spellStart"/>
-      <w:r>
-        <w:rPr>
-          <w:rFonts w:asciiTheme="majorHAnsi" w:hAnsiTheme="majorHAnsi" w:cstheme="majorHAnsi"/>
-        </w:rPr>
-        <w:t>Ηδ</w:t>
-      </w:r>
-      <w:proofErr w:type="spellEnd"/>
-      <w:r>
-        <w:rPr>
-          <w:rFonts w:asciiTheme="majorHAnsi" w:hAnsiTheme="majorHAnsi" w:cstheme="majorHAnsi"/>
-        </w:rPr>
-        <w:t xml:space="preserve"> </w:t>
-      </w:r>
-      <w:proofErr w:type="spellStart"/>
-      <w:r>
-        <w:rPr>
-          <w:rFonts w:asciiTheme="majorHAnsi" w:hAnsiTheme="majorHAnsi" w:cstheme="majorHAnsi"/>
-        </w:rPr>
-        <w:t>Ηε</w:t>
-      </w:r>
-      <w:proofErr w:type="spellEnd"/>
-      <w:r>
-        <w:rPr>
-          <w:rFonts w:asciiTheme="majorHAnsi" w:hAnsiTheme="majorHAnsi" w:cstheme="majorHAnsi"/>
-        </w:rPr>
-        <w:t xml:space="preserve"> Δ</w:t>
-      </w:r>
-    </w:p>
-    <w:p>
-      <w:pPr>
-        <w:pStyle w:val="Default"/>
-        <w:rPr>
-          <w:rFonts w:asciiTheme="majorHAnsi" w:hAnsiTheme="majorHAnsi" w:cstheme="majorHAnsi"/>
-        </w:rPr>
-      </w:pPr>
-    </w:p>
-    <w:p>
-      <w:pPr>
-        <w:pStyle w:val="Default"/>
-        <w:rPr>
-          <w:rFonts w:asciiTheme="majorHAnsi" w:hAnsiTheme="majorHAnsi" w:cstheme="majorHAnsi"/>
-          <w:lang w:val="en-US"/>
-        </w:rPr>
-      </w:pPr>
-      <w:r>
-        <w:rPr>
-          <w:rFonts w:asciiTheme="majorHAnsi" w:hAnsiTheme="majorHAnsi" w:cstheme="majorHAnsi"/>
-        </w:rPr>
-        <w:t xml:space="preserve">Παρατηρούμε ότι και στις 3 σχέσεις, </w:t>
-      </w:r>
-      <w:r>
-        <w:rPr>
-          <w:rFonts w:asciiTheme="majorHAnsi" w:hAnsiTheme="majorHAnsi" w:cstheme="majorHAnsi"/>
-        </w:rPr>
-        <w:t xml:space="preserve">το αριστερό μέλος είναι </w:t>
-      </w:r>
-      <w:proofErr w:type="spellStart"/>
-      <w:r>
-        <w:rPr>
-          <w:rFonts w:asciiTheme="majorHAnsi" w:hAnsiTheme="majorHAnsi" w:cstheme="majorHAnsi"/>
-        </w:rPr>
-        <w:t>υπερκλειδί</w:t>
-      </w:r>
-      <w:proofErr w:type="spellEnd"/>
-      <w:r>
-        <w:rPr>
-          <w:rFonts w:asciiTheme="majorHAnsi" w:hAnsiTheme="majorHAnsi" w:cstheme="majorHAnsi"/>
-        </w:rPr>
-        <w:t>, άρα είναι σε</w:t>
-      </w:r>
-      <w:r>
-        <w:rPr>
-          <w:rFonts w:asciiTheme="majorHAnsi" w:hAnsiTheme="majorHAnsi" w:cstheme="majorHAnsi"/>
-          <w:sz w:val="22"/>
-        </w:rPr>
-        <w:t xml:space="preserve"> </w:t>
-      </w:r>
-      <w:r>
-        <w:rPr>
-          <w:rFonts w:asciiTheme="majorHAnsi" w:hAnsiTheme="majorHAnsi" w:cstheme="majorHAnsi"/>
-        </w:rPr>
-        <w:t>BCNF</w:t>
-      </w:r>
-      <w:r>
-        <w:rPr>
-          <w:rFonts w:asciiTheme="majorHAnsi" w:hAnsiTheme="majorHAnsi" w:cstheme="majorHAnsi"/>
-        </w:rPr>
-        <w:t>.</w:t>
-      </w:r>
-    </w:p>
-    <w:p>
-      <w:pPr>
-        <w:pStyle w:val="Default"/>
-        <w:rPr>
-          <w:rFonts w:asciiTheme="majorHAnsi" w:hAnsiTheme="majorHAnsi" w:cstheme="majorHAnsi"/>
-          <w:lang w:val="en-US"/>
-        </w:rPr>
-      </w:pPr>
-    </w:p>
-    <w:p>
-      <w:pPr>
-        <w:pStyle w:val="Default"/>
-        <w:rPr>
-          <w:rFonts w:asciiTheme="majorHAnsi" w:hAnsiTheme="majorHAnsi" w:cstheme="majorHAnsi"/>
-        </w:rPr>
-      </w:pPr>
-      <w:r>
-        <w:rPr>
-          <w:rFonts w:asciiTheme="majorHAnsi" w:hAnsiTheme="majorHAnsi" w:cstheme="majorHAnsi"/>
-        </w:rPr>
-        <w:t>Μάθημα:</w:t>
-      </w:r>
-      <w:r>
-        <w:rPr>
-          <w:rFonts w:asciiTheme="majorHAnsi" w:hAnsiTheme="majorHAnsi" w:cstheme="majorHAnsi"/>
-        </w:rPr>
-        <w:t xml:space="preserve"> </w:t>
-      </w:r>
-      <w:r>
-        <w:rPr>
-          <w:rFonts w:asciiTheme="majorHAnsi" w:hAnsiTheme="majorHAnsi" w:cstheme="majorHAnsi"/>
-        </w:rPr>
-        <w:t>Τα μόνα γνωρίσματα που δεν πρόκειται ποτέ να είναι τα ίδια σε ένα μάθημα είναι ο Κωδικός του και το όνομά του.</w:t>
-      </w:r>
-    </w:p>
-    <w:p>
-      <w:pPr>
-        <w:pStyle w:val="Default"/>
-        <w:rPr>
-          <w:rFonts w:asciiTheme="majorHAnsi" w:hAnsiTheme="majorHAnsi" w:cstheme="majorHAnsi"/>
-        </w:rPr>
-      </w:pPr>
-      <w:r>
-        <w:rPr>
-          <w:rFonts w:asciiTheme="majorHAnsi" w:hAnsiTheme="majorHAnsi" w:cstheme="majorHAnsi"/>
-        </w:rPr>
-        <w:t>Δηλαδή:</w:t>
-      </w:r>
-    </w:p>
-    <w:p>
-      <w:pPr>
-        <w:pStyle w:val="Default"/>
-        <w:rPr>
-          <w:rFonts w:asciiTheme="majorHAnsi" w:hAnsiTheme="majorHAnsi" w:cstheme="majorHAnsi"/>
-        </w:rPr>
-      </w:pPr>
-      <w:r>
-        <w:rPr>
-          <w:rFonts w:asciiTheme="majorHAnsi" w:hAnsiTheme="majorHAnsi" w:cstheme="majorHAnsi"/>
-        </w:rPr>
-        <w:t>Κ -&gt; Κ, Ο, Ε Κε</w:t>
-      </w:r>
-    </w:p>
-    <w:p>
-      <w:pPr>
-        <w:pStyle w:val="Default"/>
-        <w:rPr>
-          <w:rFonts w:asciiTheme="majorHAnsi" w:hAnsiTheme="majorHAnsi" w:cstheme="majorHAnsi"/>
-        </w:rPr>
-      </w:pPr>
-      <w:r>
-        <w:rPr>
-          <w:rFonts w:asciiTheme="majorHAnsi" w:hAnsiTheme="majorHAnsi" w:cstheme="majorHAnsi"/>
-        </w:rPr>
-        <w:t>Ο -&gt; Κ, Ο, Ε Κε</w:t>
-      </w:r>
-    </w:p>
-    <w:p>
-      <w:pPr>
-        <w:pStyle w:val="Default"/>
-        <w:rPr>
-          <w:rFonts w:asciiTheme="majorHAnsi" w:hAnsiTheme="majorHAnsi" w:cstheme="majorHAnsi"/>
-        </w:rPr>
-      </w:pPr>
-    </w:p>
-    <w:p>
-      <w:pPr>
-        <w:pStyle w:val="Default"/>
-        <w:rPr>
-          <w:rFonts w:asciiTheme="majorHAnsi" w:hAnsiTheme="majorHAnsi" w:cstheme="majorHAnsi"/>
-        </w:rPr>
-      </w:pPr>
-      <w:r>
-        <w:rPr>
-          <w:rFonts w:asciiTheme="majorHAnsi" w:hAnsiTheme="majorHAnsi" w:cstheme="majorHAnsi"/>
-        </w:rPr>
-        <w:lastRenderedPageBreak/>
-        <w:t xml:space="preserve">Παρατηρούμε ότι και στις 2 σχέσεις, </w:t>
-      </w:r>
-      <w:r>
-        <w:rPr>
-          <w:rFonts w:asciiTheme="majorHAnsi" w:hAnsiTheme="majorHAnsi" w:cstheme="majorHAnsi"/>
-        </w:rPr>
-        <w:t xml:space="preserve">το αριστερό μέλος είναι </w:t>
-      </w:r>
-      <w:proofErr w:type="spellStart"/>
-      <w:r>
-        <w:rPr>
-          <w:rFonts w:asciiTheme="majorHAnsi" w:hAnsiTheme="majorHAnsi" w:cstheme="majorHAnsi"/>
-        </w:rPr>
-        <w:t>υπερκλειδί</w:t>
-      </w:r>
-      <w:proofErr w:type="spellEnd"/>
-      <w:r>
-        <w:rPr>
-          <w:rFonts w:asciiTheme="majorHAnsi" w:hAnsiTheme="majorHAnsi" w:cstheme="majorHAnsi"/>
-        </w:rPr>
-        <w:t>, άρα είναι σε</w:t>
-      </w:r>
-      <w:r>
-        <w:rPr>
-          <w:rFonts w:asciiTheme="majorHAnsi" w:hAnsiTheme="majorHAnsi" w:cstheme="majorHAnsi"/>
-          <w:sz w:val="22"/>
-        </w:rPr>
-        <w:t xml:space="preserve"> </w:t>
-      </w:r>
-      <w:r>
-        <w:rPr>
-          <w:rFonts w:asciiTheme="majorHAnsi" w:hAnsiTheme="majorHAnsi" w:cstheme="majorHAnsi"/>
-        </w:rPr>
-        <w:t>BCNF</w:t>
-      </w:r>
-      <w:r>
-        <w:rPr>
-          <w:rFonts w:asciiTheme="majorHAnsi" w:hAnsiTheme="majorHAnsi" w:cstheme="majorHAnsi"/>
-        </w:rPr>
-        <w:t>.</w:t>
-      </w:r>
-    </w:p>
-    <w:p>
-      <w:pPr>
-        <w:pStyle w:val="Default"/>
-        <w:rPr>
-          <w:rFonts w:asciiTheme="majorHAnsi" w:hAnsiTheme="majorHAnsi" w:cstheme="majorHAnsi"/>
-        </w:rPr>
-      </w:pPr>
-    </w:p>
-    <w:p>
-      <w:pPr>
-        <w:pStyle w:val="Default"/>
-        <w:rPr>
-          <w:rFonts w:asciiTheme="majorHAnsi" w:hAnsiTheme="majorHAnsi" w:cstheme="majorHAnsi"/>
-        </w:rPr>
-      </w:pPr>
-      <w:r>
-        <w:rPr>
-          <w:rFonts w:asciiTheme="majorHAnsi" w:hAnsiTheme="majorHAnsi" w:cstheme="majorHAnsi"/>
-        </w:rPr>
-        <w:t>Βιβλίο:</w:t>
-      </w:r>
-      <w:r>
-        <w:rPr>
-          <w:rFonts w:asciiTheme="majorHAnsi" w:hAnsiTheme="majorHAnsi" w:cstheme="majorHAnsi"/>
-        </w:rPr>
-        <w:t xml:space="preserve"> </w:t>
-      </w:r>
-      <w:r>
-        <w:rPr>
-          <w:rFonts w:asciiTheme="majorHAnsi" w:hAnsiTheme="majorHAnsi" w:cstheme="majorHAnsi"/>
-        </w:rPr>
-        <w:t>Το μόνο γνώρισμα που δεν πρόκειται ποτέ να είναι το ίδιο σε ένα βιβλίο είναι ο Κωδικός του.</w:t>
-      </w:r>
-    </w:p>
-    <w:p>
-      <w:pPr>
-        <w:pStyle w:val="Default"/>
-        <w:rPr>
-          <w:rFonts w:asciiTheme="majorHAnsi" w:hAnsiTheme="majorHAnsi" w:cstheme="majorHAnsi"/>
-        </w:rPr>
-      </w:pPr>
-      <w:r>
-        <w:rPr>
-          <w:rFonts w:asciiTheme="majorHAnsi" w:hAnsiTheme="majorHAnsi" w:cstheme="majorHAnsi"/>
-        </w:rPr>
-        <w:t>Δηλαδή:</w:t>
-      </w:r>
-    </w:p>
-    <w:p>
-      <w:pPr>
-        <w:pStyle w:val="Default"/>
-        <w:rPr>
-          <w:rFonts w:asciiTheme="majorHAnsi" w:hAnsiTheme="majorHAnsi" w:cstheme="majorHAnsi"/>
-        </w:rPr>
-      </w:pPr>
-      <w:r>
-        <w:rPr>
-          <w:rFonts w:asciiTheme="majorHAnsi" w:hAnsiTheme="majorHAnsi" w:cstheme="majorHAnsi"/>
-        </w:rPr>
-        <w:t>Κ -&gt; Κ, Ο, Σ Κ</w:t>
-      </w:r>
-    </w:p>
-    <w:p>
-      <w:pPr>
-        <w:pStyle w:val="Default"/>
-        <w:rPr>
-          <w:rFonts w:asciiTheme="majorHAnsi" w:hAnsiTheme="majorHAnsi" w:cstheme="majorHAnsi"/>
-        </w:rPr>
-      </w:pPr>
-      <w:r>
-        <w:rPr>
-          <w:rFonts w:asciiTheme="majorHAnsi" w:hAnsiTheme="majorHAnsi" w:cstheme="majorHAnsi"/>
-        </w:rPr>
-        <w:t xml:space="preserve">Άρα έχουμε </w:t>
-      </w:r>
-      <w:r>
-        <w:rPr>
-          <w:rFonts w:asciiTheme="majorHAnsi" w:hAnsiTheme="majorHAnsi" w:cstheme="majorHAnsi"/>
-        </w:rPr>
-        <w:t>3</w:t>
-      </w:r>
-      <w:r>
-        <w:rPr>
-          <w:rFonts w:asciiTheme="majorHAnsi" w:hAnsiTheme="majorHAnsi" w:cstheme="majorHAnsi"/>
-          <w:lang w:val="en-US"/>
-        </w:rPr>
-        <w:t>NF</w:t>
-      </w:r>
-    </w:p>
-    <w:p>
-      <w:pPr>
-        <w:pStyle w:val="Default"/>
-        <w:rPr>
-          <w:rFonts w:asciiTheme="majorHAnsi" w:hAnsiTheme="majorHAnsi" w:cstheme="majorHAnsi"/>
-        </w:rPr>
-      </w:pPr>
-    </w:p>
-    <w:p>
-      <w:pPr>
-        <w:pStyle w:val="Default"/>
-        <w:rPr>
-          <w:rFonts w:asciiTheme="majorHAnsi" w:hAnsiTheme="majorHAnsi" w:cstheme="majorHAnsi"/>
-        </w:rPr>
-      </w:pPr>
-      <w:r>
-        <w:rPr>
-          <w:rFonts w:asciiTheme="majorHAnsi" w:hAnsiTheme="majorHAnsi" w:cstheme="majorHAnsi"/>
-        </w:rPr>
-        <w:t xml:space="preserve">Τελικά όμως η </w:t>
-      </w:r>
-      <w:proofErr w:type="spellStart"/>
-      <w:r>
-        <w:rPr>
-          <w:rFonts w:asciiTheme="majorHAnsi" w:hAnsiTheme="majorHAnsi" w:cstheme="majorHAnsi"/>
-        </w:rPr>
-        <w:t>κανονικοποίηση</w:t>
-      </w:r>
-      <w:proofErr w:type="spellEnd"/>
-      <w:r>
-        <w:rPr>
-          <w:rFonts w:asciiTheme="majorHAnsi" w:hAnsiTheme="majorHAnsi" w:cstheme="majorHAnsi"/>
-        </w:rPr>
-        <w:t xml:space="preserve"> του ΣΣ</w:t>
-      </w:r>
-      <w:r>
-        <w:rPr>
-          <w:rFonts w:asciiTheme="majorHAnsi" w:hAnsiTheme="majorHAnsi" w:cstheme="majorHAnsi"/>
-        </w:rPr>
-        <w:t xml:space="preserve"> είναι σε </w:t>
-      </w:r>
-      <w:r>
-        <w:rPr>
-          <w:rFonts w:asciiTheme="majorHAnsi" w:hAnsiTheme="majorHAnsi" w:cstheme="majorHAnsi"/>
-        </w:rPr>
-        <w:t>BCNF</w:t>
-      </w:r>
-      <w:r>
-        <w:rPr>
-          <w:rFonts w:asciiTheme="majorHAnsi" w:hAnsiTheme="majorHAnsi" w:cstheme="majorHAnsi"/>
-        </w:rPr>
-        <w:t>.</w:t>
-      </w:r>
-    </w:p>
-    <w:p>
-      <w:pPr>
-        <w:pStyle w:val="Default"/>
-        <w:rPr>
-          <w:rFonts w:asciiTheme="majorHAnsi" w:hAnsiTheme="majorHAnsi" w:cstheme="majorHAnsi"/>
-          <w:lang w:val="en-US"/>
-        </w:rPr>
-      </w:pPr>
-    </w:p>
-    <w:p>
-      <w:pPr>
-        <w:pStyle w:val="Default"/>
-        <w:numPr>
-          <w:ilvl w:val="0"/>
-          <w:numId w:val="4"/>
-        </w:numPr>
-        <w:rPr>
-          <w:rFonts w:asciiTheme="majorHAnsi" w:hAnsiTheme="majorHAnsi" w:cstheme="majorHAnsi"/>
-          <w:b/>
-          <w:sz w:val="28"/>
-        </w:rPr>
-      </w:pPr>
-      <w:r>
-        <w:rPr>
-          <w:rFonts w:asciiTheme="majorHAnsi" w:hAnsiTheme="majorHAnsi" w:cstheme="majorHAnsi"/>
-          <w:b/>
-          <w:color w:val="auto"/>
-          <w:sz w:val="28"/>
-        </w:rPr>
-        <w:t xml:space="preserve">Υλοποίηση του ΣΣ στην </w:t>
-      </w:r>
-      <w:proofErr w:type="spellStart"/>
-      <w:r>
-        <w:rPr>
-          <w:rFonts w:asciiTheme="majorHAnsi" w:hAnsiTheme="majorHAnsi" w:cstheme="majorHAnsi"/>
-          <w:b/>
-          <w:color w:val="auto"/>
-          <w:sz w:val="28"/>
-        </w:rPr>
-        <w:t>PostgreSQL</w:t>
-      </w:r>
-      <w:proofErr w:type="spellEnd"/>
-    </w:p>
-    <w:p>
-      <w:pPr>
-        <w:pStyle w:val="Default"/>
-        <w:ind w:firstLine="360"/>
-        <w:jc w:val="both"/>
-        <w:rPr>
-          <w:rFonts w:asciiTheme="majorHAnsi" w:hAnsiTheme="majorHAnsi" w:cstheme="majorHAnsi"/>
-        </w:rPr>
-      </w:pPr>
-      <w:r>
-        <w:rPr>
-          <w:rFonts w:asciiTheme="majorHAnsi" w:hAnsiTheme="majorHAnsi" w:cstheme="majorHAnsi"/>
-          <w:color w:val="auto"/>
-        </w:rPr>
-        <w:t xml:space="preserve">Η ΒΔ υλοποιήθηκε στην </w:t>
-      </w:r>
-      <w:proofErr w:type="spellStart"/>
-      <w:r>
-        <w:rPr>
-          <w:rFonts w:asciiTheme="majorHAnsi" w:hAnsiTheme="majorHAnsi" w:cstheme="majorHAnsi"/>
-          <w:color w:val="auto"/>
-          <w:lang w:val="en-US"/>
-        </w:rPr>
-        <w:t>PostgreSQL</w:t>
-      </w:r>
-      <w:proofErr w:type="spellEnd"/>
-      <w:r>
-        <w:rPr>
-          <w:rFonts w:asciiTheme="majorHAnsi" w:hAnsiTheme="majorHAnsi" w:cstheme="majorHAnsi"/>
-          <w:color w:val="auto"/>
-        </w:rPr>
-        <w:t xml:space="preserve"> συμφώνα με τις προδιαγραφές από το αρχείο «</w:t>
-      </w:r>
-      <w:r>
-        <w:rPr>
-          <w:rFonts w:asciiTheme="majorHAnsi" w:hAnsiTheme="majorHAnsi" w:cstheme="majorHAnsi"/>
-          <w:color w:val="auto"/>
-        </w:rPr>
-        <w:t xml:space="preserve">οδηγίες </w:t>
-      </w:r>
-      <w:proofErr w:type="spellStart"/>
-      <w:r>
-        <w:rPr>
-          <w:rFonts w:asciiTheme="majorHAnsi" w:hAnsiTheme="majorHAnsi" w:cstheme="majorHAnsi"/>
-          <w:color w:val="auto"/>
-        </w:rPr>
-        <w:t>PostgreSQL</w:t>
-      </w:r>
-      <w:proofErr w:type="spellEnd"/>
-      <w:r>
-        <w:rPr>
-          <w:rFonts w:asciiTheme="majorHAnsi" w:hAnsiTheme="majorHAnsi" w:cstheme="majorHAnsi"/>
-          <w:color w:val="auto"/>
-        </w:rPr>
-        <w:t xml:space="preserve"> </w:t>
-      </w:r>
-      <w:proofErr w:type="spellStart"/>
-      <w:r>
-        <w:rPr>
-          <w:rFonts w:asciiTheme="majorHAnsi" w:hAnsiTheme="majorHAnsi" w:cstheme="majorHAnsi"/>
-          <w:color w:val="auto"/>
-        </w:rPr>
-        <w:t>Access.pdf</w:t>
-      </w:r>
-      <w:proofErr w:type="spellEnd"/>
-      <w:r>
-        <w:rPr>
-          <w:rFonts w:asciiTheme="majorHAnsi" w:hAnsiTheme="majorHAnsi" w:cstheme="majorHAnsi"/>
-          <w:color w:val="auto"/>
-        </w:rPr>
-        <w:t>». Δημιουργήθηκε μια νέα Βάση με όνομα «</w:t>
-      </w:r>
-      <w:proofErr w:type="spellStart"/>
-      <w:r>
-        <w:rPr>
-          <w:rFonts w:asciiTheme="majorHAnsi" w:hAnsiTheme="majorHAnsi" w:cstheme="majorHAnsi"/>
-          <w:iCs/>
-          <w:szCs w:val="22"/>
-        </w:rPr>
-        <w:t>myPostgreDB</w:t>
-      </w:r>
-      <w:proofErr w:type="spellEnd"/>
-      <w:r>
-        <w:rPr>
-          <w:rFonts w:asciiTheme="majorHAnsi" w:hAnsiTheme="majorHAnsi" w:cstheme="majorHAnsi"/>
-          <w:color w:val="auto"/>
-        </w:rPr>
-        <w:t>»</w:t>
-      </w:r>
-      <w:r>
-        <w:rPr>
-          <w:rFonts w:asciiTheme="majorHAnsi" w:hAnsiTheme="majorHAnsi" w:cstheme="majorHAnsi"/>
-          <w:color w:val="auto"/>
-        </w:rPr>
-        <w:t xml:space="preserve"> </w:t>
-      </w:r>
-      <w:r>
-        <w:rPr>
-          <w:rFonts w:asciiTheme="majorHAnsi" w:hAnsiTheme="majorHAnsi" w:cstheme="majorHAnsi"/>
-          <w:color w:val="auto"/>
-        </w:rPr>
-        <w:t xml:space="preserve">και έπειτα εκτελέστηκε ο κώδικας </w:t>
-      </w:r>
-      <w:r>
-        <w:rPr>
-          <w:rFonts w:asciiTheme="majorHAnsi" w:hAnsiTheme="majorHAnsi" w:cstheme="majorHAnsi"/>
-          <w:color w:val="auto"/>
-          <w:lang w:val="en-US"/>
-        </w:rPr>
-        <w:t>SQL</w:t>
-      </w:r>
-      <w:r>
-        <w:rPr>
-          <w:rFonts w:asciiTheme="majorHAnsi" w:hAnsiTheme="majorHAnsi" w:cstheme="majorHAnsi"/>
-          <w:color w:val="auto"/>
-        </w:rPr>
-        <w:t xml:space="preserve"> </w:t>
-      </w:r>
-      <w:r>
-        <w:rPr>
-          <w:rFonts w:asciiTheme="majorHAnsi" w:hAnsiTheme="majorHAnsi" w:cstheme="majorHAnsi"/>
-          <w:color w:val="auto"/>
-        </w:rPr>
-        <w:t xml:space="preserve">που υπάρχει και στο αρχείο </w:t>
-      </w:r>
-      <w:r>
-        <w:rPr>
-          <w:rFonts w:asciiTheme="majorHAnsi" w:hAnsiTheme="majorHAnsi" w:cstheme="majorHAnsi"/>
-          <w:b/>
-        </w:rPr>
-        <w:t>ΣχήμαΣΣ.txt</w:t>
-      </w:r>
-      <w:r>
-        <w:rPr>
-          <w:rFonts w:asciiTheme="majorHAnsi" w:hAnsiTheme="majorHAnsi" w:cstheme="majorHAnsi"/>
-          <w:b/>
-        </w:rPr>
-        <w:t>.</w:t>
-      </w:r>
-      <w:r>
-        <w:rPr>
-          <w:rFonts w:asciiTheme="majorHAnsi" w:hAnsiTheme="majorHAnsi" w:cstheme="majorHAnsi"/>
-        </w:rPr>
-        <w:t xml:space="preserve"> Δεν δημιουργήθηκε κάποιο ευρετήριο ή κάποια όψη.</w:t>
-      </w:r>
-    </w:p>
-    <w:p>
-      <w:pPr>
-        <w:pStyle w:val="Default"/>
-        <w:ind w:firstLine="360"/>
-        <w:rPr>
-          <w:rFonts w:asciiTheme="majorHAnsi" w:hAnsiTheme="majorHAnsi" w:cstheme="majorHAnsi"/>
-        </w:rPr>
-      </w:pPr>
-    </w:p>
-    <w:p>
-      <w:pPr>
-        <w:pStyle w:val="Default"/>
-        <w:numPr>
-          <w:ilvl w:val="0"/>
-          <w:numId w:val="4"/>
-        </w:numPr>
-        <w:rPr>
-          <w:rFonts w:asciiTheme="majorHAnsi" w:hAnsiTheme="majorHAnsi" w:cstheme="majorHAnsi"/>
-          <w:b/>
-          <w:sz w:val="28"/>
-        </w:rPr>
-      </w:pPr>
-      <w:r>
-        <w:rPr>
-          <w:rFonts w:asciiTheme="majorHAnsi" w:hAnsiTheme="majorHAnsi" w:cstheme="majorHAnsi"/>
-          <w:b/>
-          <w:color w:val="auto"/>
-          <w:sz w:val="28"/>
-        </w:rPr>
-        <w:t xml:space="preserve">Δημιουργία ΒΔ στη Microsoft Access και σύνδεση με τους πίνακες της </w:t>
-      </w:r>
-      <w:proofErr w:type="spellStart"/>
-      <w:r>
-        <w:rPr>
-          <w:rFonts w:asciiTheme="majorHAnsi" w:hAnsiTheme="majorHAnsi" w:cstheme="majorHAnsi"/>
-          <w:b/>
-          <w:color w:val="auto"/>
-          <w:sz w:val="28"/>
-        </w:rPr>
-        <w:t>PostgreSQL</w:t>
-      </w:r>
-      <w:proofErr w:type="spellEnd"/>
-    </w:p>
-    <w:p>
-      <w:pPr>
-        <w:pStyle w:val="Default"/>
-        <w:ind w:firstLine="360"/>
-        <w:jc w:val="both"/>
-        <w:rPr>
-          <w:rFonts w:asciiTheme="majorHAnsi" w:hAnsiTheme="majorHAnsi" w:cstheme="majorHAnsi"/>
-          <w:color w:val="auto"/>
-          <w:lang w:val="en-US"/>
-        </w:rPr>
-      </w:pPr>
-      <w:r>
-        <w:rPr>
-          <w:rFonts w:asciiTheme="majorHAnsi" w:hAnsiTheme="majorHAnsi" w:cstheme="majorHAnsi"/>
-        </w:rPr>
-        <w:t xml:space="preserve">Ακολουθώντας της οδηγίες από το αρχείο </w:t>
-      </w:r>
-      <w:r>
-        <w:rPr>
-          <w:rFonts w:asciiTheme="majorHAnsi" w:hAnsiTheme="majorHAnsi" w:cstheme="majorHAnsi"/>
-          <w:color w:val="auto"/>
-        </w:rPr>
-        <w:t>«</w:t>
-      </w:r>
-      <w:r>
-        <w:rPr>
-          <w:rFonts w:asciiTheme="majorHAnsi" w:hAnsiTheme="majorHAnsi" w:cstheme="majorHAnsi"/>
-          <w:color w:val="auto"/>
-        </w:rPr>
-        <w:t xml:space="preserve">οδηγίες </w:t>
-      </w:r>
-      <w:proofErr w:type="spellStart"/>
-      <w:r>
-        <w:rPr>
-          <w:rFonts w:asciiTheme="majorHAnsi" w:hAnsiTheme="majorHAnsi" w:cstheme="majorHAnsi"/>
-          <w:color w:val="auto"/>
-        </w:rPr>
-        <w:t>PostgreSQL</w:t>
-      </w:r>
-      <w:proofErr w:type="spellEnd"/>
-      <w:r>
-        <w:rPr>
-          <w:rFonts w:asciiTheme="majorHAnsi" w:hAnsiTheme="majorHAnsi" w:cstheme="majorHAnsi"/>
-          <w:color w:val="auto"/>
-        </w:rPr>
-        <w:t xml:space="preserve"> </w:t>
-      </w:r>
-      <w:proofErr w:type="spellStart"/>
-      <w:r>
-        <w:rPr>
-          <w:rFonts w:asciiTheme="majorHAnsi" w:hAnsiTheme="majorHAnsi" w:cstheme="majorHAnsi"/>
-          <w:color w:val="auto"/>
-        </w:rPr>
-        <w:t>Access.pdf</w:t>
-      </w:r>
-      <w:proofErr w:type="spellEnd"/>
-      <w:r>
-        <w:rPr>
-          <w:rFonts w:asciiTheme="majorHAnsi" w:hAnsiTheme="majorHAnsi" w:cstheme="majorHAnsi"/>
-          <w:color w:val="auto"/>
-        </w:rPr>
-        <w:t xml:space="preserve">», έγινε δημιουργία μιας νέας κενής ΒΔ στην </w:t>
-      </w:r>
-      <w:r>
-        <w:rPr>
-          <w:rFonts w:asciiTheme="majorHAnsi" w:hAnsiTheme="majorHAnsi" w:cstheme="majorHAnsi"/>
-          <w:color w:val="auto"/>
-          <w:lang w:val="en-US"/>
-        </w:rPr>
-        <w:t>Microsoft</w:t>
-      </w:r>
-      <w:r>
-        <w:rPr>
-          <w:rFonts w:asciiTheme="majorHAnsi" w:hAnsiTheme="majorHAnsi" w:cstheme="majorHAnsi"/>
-          <w:color w:val="auto"/>
-        </w:rPr>
-        <w:t xml:space="preserve"> </w:t>
-      </w:r>
-      <w:r>
-        <w:rPr>
-          <w:rFonts w:asciiTheme="majorHAnsi" w:hAnsiTheme="majorHAnsi" w:cstheme="majorHAnsi"/>
-          <w:color w:val="auto"/>
-          <w:lang w:val="en-US"/>
-        </w:rPr>
-        <w:t>Access</w:t>
-      </w:r>
-      <w:r>
-        <w:rPr>
-          <w:rFonts w:asciiTheme="majorHAnsi" w:hAnsiTheme="majorHAnsi" w:cstheme="majorHAnsi"/>
-          <w:color w:val="auto"/>
-        </w:rPr>
-        <w:t xml:space="preserve"> 365</w:t>
-      </w:r>
-      <w:r>
-        <w:rPr>
-          <w:rFonts w:asciiTheme="majorHAnsi" w:hAnsiTheme="majorHAnsi" w:cstheme="majorHAnsi"/>
-          <w:color w:val="auto"/>
-        </w:rPr>
-        <w:t xml:space="preserve"> και έπειτα πραγματοποιήθηκε σύνδεση με εξωτερικά δεδομένα μέσω </w:t>
-      </w:r>
-      <w:r>
-        <w:rPr>
-          <w:rFonts w:asciiTheme="majorHAnsi" w:hAnsiTheme="majorHAnsi" w:cstheme="majorHAnsi"/>
-          <w:color w:val="auto"/>
-          <w:lang w:val="en-US"/>
-        </w:rPr>
-        <w:t>ODBC</w:t>
-      </w:r>
-      <w:r>
-        <w:rPr>
-          <w:rFonts w:asciiTheme="majorHAnsi" w:hAnsiTheme="majorHAnsi" w:cstheme="majorHAnsi"/>
-          <w:color w:val="auto"/>
-        </w:rPr>
-        <w:t xml:space="preserve"> </w:t>
-      </w:r>
-      <w:r>
-        <w:rPr>
-          <w:rFonts w:asciiTheme="majorHAnsi" w:hAnsiTheme="majorHAnsi" w:cstheme="majorHAnsi"/>
-          <w:color w:val="auto"/>
-          <w:lang w:val="en-US"/>
-        </w:rPr>
-        <w:t>Database</w:t>
-      </w:r>
-      <w:r>
-        <w:rPr>
-          <w:rFonts w:asciiTheme="majorHAnsi" w:hAnsiTheme="majorHAnsi" w:cstheme="majorHAnsi"/>
-          <w:color w:val="auto"/>
-        </w:rPr>
-        <w:t>.</w:t>
-      </w:r>
-    </w:p>
-    <w:p>
-      <w:pPr>
-        <w:pStyle w:val="Default"/>
-        <w:ind w:firstLine="360"/>
-        <w:rPr>
-          <w:rFonts w:asciiTheme="majorHAnsi" w:hAnsiTheme="majorHAnsi" w:cstheme="majorHAnsi"/>
-          <w:color w:val="auto"/>
-          <w:lang w:val="en-US"/>
-        </w:rPr>
-      </w:pPr>
-    </w:p>
-    <w:p>
-      <w:pPr>
-        <w:pStyle w:val="Default"/>
-        <w:numPr>
-          <w:ilvl w:val="0"/>
-          <w:numId w:val="4"/>
-        </w:numPr>
-        <w:rPr>
-          <w:rFonts w:asciiTheme="majorHAnsi" w:hAnsiTheme="majorHAnsi" w:cstheme="majorHAnsi"/>
-          <w:b/>
-          <w:color w:val="auto"/>
-          <w:sz w:val="28"/>
-        </w:rPr>
-      </w:pPr>
-      <w:r>
-        <w:rPr>
-          <w:rFonts w:asciiTheme="majorHAnsi" w:hAnsiTheme="majorHAnsi" w:cstheme="majorHAnsi"/>
-          <w:b/>
-          <w:color w:val="auto"/>
-          <w:sz w:val="28"/>
-        </w:rPr>
-        <w:t xml:space="preserve">Σχεδιασμός και υλοποίηση φορμών σε Microsoft Access για εισαγωγή και αναζήτηση δεδομένων. </w:t>
-      </w:r>
-    </w:p>
-    <w:p>
-      <w:pPr>
-        <w:pStyle w:val="Default"/>
-        <w:ind w:firstLine="360"/>
-        <w:jc w:val="both"/>
-        <w:rPr>
-          <w:rFonts w:asciiTheme="majorHAnsi" w:hAnsiTheme="majorHAnsi" w:cstheme="majorHAnsi"/>
-          <w:color w:val="auto"/>
-        </w:rPr>
-      </w:pPr>
-      <w:r>
-        <w:rPr>
-          <w:rFonts w:asciiTheme="majorHAnsi" w:hAnsiTheme="majorHAnsi" w:cstheme="majorHAnsi"/>
-          <w:color w:val="auto"/>
-        </w:rPr>
-        <w:t>Για την καλή λειτουργία της εφαρμογής δημιουργήθηκαν 9 βασικές φόρμες για την εισαγωγή νέων εγγραφών στους πίνακες. Στις φόρμες Εισαγωγή Καθηγητή, Βοηθητικού Προσωπικού, Γραμματείας, Φοιτητή, Μάθημα και Βιβλίο</w:t>
-      </w:r>
-      <w:r>
-        <w:rPr>
-          <w:rFonts w:asciiTheme="majorHAnsi" w:hAnsiTheme="majorHAnsi" w:cstheme="majorHAnsi"/>
-          <w:color w:val="auto"/>
-        </w:rPr>
-        <w:t>,</w:t>
-      </w:r>
-      <w:r>
-        <w:rPr>
-          <w:rFonts w:asciiTheme="majorHAnsi" w:hAnsiTheme="majorHAnsi" w:cstheme="majorHAnsi"/>
-          <w:color w:val="auto"/>
-        </w:rPr>
-        <w:t xml:space="preserve"> για την ευκολία του χρήστη προστέθηκε και μίας μπάρα αναζήτησης με βάση το Ονοματεπώνυμο. Επίσης για μεγαλύτερη ευχρηστία προστέθηκε στην πάνω δεξιά γωνία κάθε φόρμας</w:t>
-      </w:r>
-      <w:r>
-        <w:rPr>
-          <w:rFonts w:asciiTheme="majorHAnsi" w:hAnsiTheme="majorHAnsi" w:cstheme="majorHAnsi"/>
-          <w:color w:val="auto"/>
-        </w:rPr>
-        <w:t>,</w:t>
-      </w:r>
-      <w:r>
-        <w:rPr>
-          <w:rFonts w:asciiTheme="majorHAnsi" w:hAnsiTheme="majorHAnsi" w:cstheme="majorHAnsi"/>
-          <w:color w:val="auto"/>
-        </w:rPr>
-        <w:t xml:space="preserve"> ένα κουμπί διαγραφής, ένα κουμπί νέας εγγραφής και ένα κουμπί για το κλείσιμο της φόρμας. Τέλος στην κάτω δεξιά γωνία υπάρχουν 3 κουμπιά πλοήγησης.</w:t>
-      </w:r>
-    </w:p>
-    <w:p>
-      <w:pPr>
-        <w:pStyle w:val="Default"/>
-        <w:rPr>
-          <w:rFonts w:asciiTheme="majorHAnsi" w:hAnsiTheme="majorHAnsi" w:cstheme="majorHAnsi"/>
-          <w:color w:val="auto"/>
-        </w:rPr>
-      </w:pPr>
-    </w:p>
-    <w:p>
-      <w:pPr>
-        <w:pStyle w:val="Default"/>
-        <w:numPr>
-          <w:ilvl w:val="0"/>
-          <w:numId w:val="4"/>
-        </w:numPr>
-        <w:rPr>
-          <w:rFonts w:asciiTheme="majorHAnsi" w:hAnsiTheme="majorHAnsi" w:cstheme="majorHAnsi"/>
-          <w:b/>
-          <w:color w:val="auto"/>
-          <w:sz w:val="28"/>
-        </w:rPr>
-      </w:pPr>
-      <w:r>
-        <w:rPr>
-          <w:rFonts w:asciiTheme="majorHAnsi" w:hAnsiTheme="majorHAnsi" w:cstheme="majorHAnsi"/>
-          <w:b/>
-          <w:color w:val="auto"/>
-          <w:sz w:val="28"/>
-        </w:rPr>
-        <w:t>Προσδιορισμός χρήσιμων ερωτημάτων σε SQL και υλοποίησή τους στην Microsoft Access με διαβίβαση (</w:t>
-      </w:r>
-      <w:proofErr w:type="spellStart"/>
-      <w:r>
-        <w:rPr>
-          <w:rFonts w:asciiTheme="majorHAnsi" w:hAnsiTheme="majorHAnsi" w:cstheme="majorHAnsi"/>
-          <w:b/>
-          <w:color w:val="auto"/>
-          <w:sz w:val="28"/>
-        </w:rPr>
-        <w:t>pass</w:t>
-      </w:r>
-      <w:proofErr w:type="spellEnd"/>
-      <w:r>
-        <w:rPr>
-          <w:rFonts w:asciiTheme="majorHAnsi" w:hAnsiTheme="majorHAnsi" w:cstheme="majorHAnsi"/>
-          <w:b/>
-          <w:color w:val="auto"/>
-          <w:sz w:val="28"/>
-        </w:rPr>
-        <w:t>-</w:t>
-      </w:r>
-      <w:proofErr w:type="spellStart"/>
-      <w:r>
-        <w:rPr>
-          <w:rFonts w:asciiTheme="majorHAnsi" w:hAnsiTheme="majorHAnsi" w:cstheme="majorHAnsi"/>
-          <w:b/>
-          <w:color w:val="auto"/>
-          <w:sz w:val="28"/>
-        </w:rPr>
-        <w:t>through</w:t>
-      </w:r>
-      <w:proofErr w:type="spellEnd"/>
-      <w:r>
-        <w:rPr>
-          <w:rFonts w:asciiTheme="majorHAnsi" w:hAnsiTheme="majorHAnsi" w:cstheme="majorHAnsi"/>
-          <w:b/>
-          <w:color w:val="auto"/>
-          <w:sz w:val="28"/>
-        </w:rPr>
-        <w:t xml:space="preserve">) στην </w:t>
-      </w:r>
-      <w:proofErr w:type="spellStart"/>
-      <w:r>
-        <w:rPr>
-          <w:rFonts w:asciiTheme="majorHAnsi" w:hAnsiTheme="majorHAnsi" w:cstheme="majorHAnsi"/>
-          <w:b/>
-          <w:color w:val="auto"/>
-          <w:sz w:val="28"/>
-        </w:rPr>
-        <w:t>PostgreSQL</w:t>
-      </w:r>
-      <w:proofErr w:type="spellEnd"/>
-      <w:r>
-        <w:rPr>
-          <w:rFonts w:asciiTheme="majorHAnsi" w:hAnsiTheme="majorHAnsi" w:cstheme="majorHAnsi"/>
-          <w:b/>
-          <w:color w:val="auto"/>
-          <w:sz w:val="28"/>
-        </w:rPr>
-        <w:t>.</w:t>
-      </w:r>
-    </w:p>
-    <w:p>
-      <w:pPr>
-        <w:pStyle w:val="Default"/>
-        <w:ind w:firstLine="360"/>
-        <w:jc w:val="both"/>
-        <w:rPr>
-          <w:rFonts w:asciiTheme="majorHAnsi" w:hAnsiTheme="majorHAnsi" w:cstheme="majorHAnsi"/>
-          <w:color w:val="auto"/>
-        </w:rPr>
-      </w:pPr>
-      <w:r>
-        <w:rPr>
-          <w:rFonts w:asciiTheme="majorHAnsi" w:hAnsiTheme="majorHAnsi" w:cstheme="majorHAnsi"/>
-          <w:color w:val="auto"/>
-        </w:rPr>
-        <w:t xml:space="preserve">Για να δημιουργηθούν οι εκθέσεις χρησιμοποιήθηκαν διάφορα ερωτήματα  με την  χρήση της </w:t>
-      </w:r>
-      <w:r>
-        <w:rPr>
-          <w:rFonts w:asciiTheme="majorHAnsi" w:hAnsiTheme="majorHAnsi" w:cstheme="majorHAnsi"/>
-          <w:color w:val="auto"/>
-          <w:lang w:val="en-US"/>
-        </w:rPr>
-        <w:t>MS</w:t>
-      </w:r>
-      <w:r>
-        <w:rPr>
-          <w:rFonts w:asciiTheme="majorHAnsi" w:hAnsiTheme="majorHAnsi" w:cstheme="majorHAnsi"/>
-          <w:color w:val="auto"/>
-        </w:rPr>
-        <w:t xml:space="preserve"> </w:t>
-      </w:r>
-      <w:r>
-        <w:rPr>
-          <w:rFonts w:asciiTheme="majorHAnsi" w:hAnsiTheme="majorHAnsi" w:cstheme="majorHAnsi"/>
-          <w:color w:val="auto"/>
-          <w:lang w:val="en-US"/>
-        </w:rPr>
-        <w:t>Access</w:t>
-      </w:r>
-      <w:r>
-        <w:rPr>
-          <w:rFonts w:asciiTheme="majorHAnsi" w:hAnsiTheme="majorHAnsi" w:cstheme="majorHAnsi"/>
-          <w:color w:val="auto"/>
-          <w:lang w:val="en-US"/>
-        </w:rPr>
-        <w:t>.</w:t>
-      </w:r>
-    </w:p>
-    <w:p>
-      <w:pPr>
-        <w:pStyle w:val="Default"/>
-        <w:rPr>
-          <w:rFonts w:asciiTheme="majorHAnsi" w:hAnsiTheme="majorHAnsi" w:cstheme="majorHAnsi"/>
-          <w:color w:val="auto"/>
-        </w:rPr>
-      </w:pPr>
-    </w:p>
-    <w:p>
-      <w:pPr>
-        <w:pStyle w:val="Default"/>
-        <w:numPr>
-          <w:ilvl w:val="0"/>
-          <w:numId w:val="4"/>
-        </w:numPr>
-        <w:rPr>
-          <w:rFonts w:asciiTheme="majorHAnsi" w:hAnsiTheme="majorHAnsi" w:cstheme="majorHAnsi"/>
-          <w:b/>
-          <w:sz w:val="28"/>
-          <w:szCs w:val="20"/>
-        </w:rPr>
-      </w:pPr>
-      <w:r>
-        <w:rPr>
-          <w:rFonts w:asciiTheme="majorHAnsi" w:hAnsiTheme="majorHAnsi" w:cstheme="majorHAnsi"/>
-          <w:color w:val="auto"/>
-        </w:rPr>
-        <w:t xml:space="preserve"> </w:t>
-      </w:r>
-      <w:r>
-        <w:rPr>
-          <w:rFonts w:asciiTheme="majorHAnsi" w:hAnsiTheme="majorHAnsi" w:cstheme="majorHAnsi"/>
-          <w:b/>
-          <w:sz w:val="28"/>
-          <w:szCs w:val="20"/>
-        </w:rPr>
-        <w:t>Προσδιορισμός και υλοποίηση χρήσιμων εκθέσεων (</w:t>
-      </w:r>
-      <w:proofErr w:type="spellStart"/>
-      <w:r>
-        <w:rPr>
-          <w:rFonts w:asciiTheme="majorHAnsi" w:hAnsiTheme="majorHAnsi" w:cstheme="majorHAnsi"/>
-          <w:b/>
-          <w:sz w:val="28"/>
-          <w:szCs w:val="20"/>
-        </w:rPr>
-        <w:t>reports</w:t>
-      </w:r>
-      <w:proofErr w:type="spellEnd"/>
-      <w:r>
-        <w:rPr>
-          <w:rFonts w:asciiTheme="majorHAnsi" w:hAnsiTheme="majorHAnsi" w:cstheme="majorHAnsi"/>
-          <w:b/>
-          <w:sz w:val="28"/>
-          <w:szCs w:val="20"/>
-        </w:rPr>
-        <w:t xml:space="preserve">) στην Microsoft Access επί των ερωτημάτων και των πινάκων. </w:t>
-      </w:r>
-    </w:p>
-    <w:p>
-      <w:pPr>
-        <w:pStyle w:val="Default"/>
-        <w:ind w:firstLine="360"/>
-        <w:jc w:val="both"/>
-        <w:rPr>
-          <w:rFonts w:asciiTheme="majorHAnsi" w:hAnsiTheme="majorHAnsi" w:cstheme="majorHAnsi"/>
-          <w:szCs w:val="20"/>
-        </w:rPr>
-      </w:pPr>
-      <w:r>
-        <w:rPr>
-          <w:rFonts w:asciiTheme="majorHAnsi" w:hAnsiTheme="majorHAnsi" w:cstheme="majorHAnsi"/>
-          <w:szCs w:val="20"/>
-        </w:rPr>
-        <w:t>Δημιουργήθηκαν</w:t>
-      </w:r>
-      <w:r>
-        <w:rPr>
-          <w:rFonts w:asciiTheme="majorHAnsi" w:hAnsiTheme="majorHAnsi" w:cstheme="majorHAnsi"/>
-          <w:szCs w:val="20"/>
-        </w:rPr>
-        <w:t xml:space="preserve"> συνολικά 12</w:t>
-      </w:r>
-      <w:r>
-        <w:rPr>
-          <w:rFonts w:asciiTheme="majorHAnsi" w:hAnsiTheme="majorHAnsi" w:cstheme="majorHAnsi"/>
-          <w:szCs w:val="20"/>
-        </w:rPr>
-        <w:t xml:space="preserve"> εκθ</w:t>
-      </w:r>
-      <w:r>
-        <w:rPr>
-          <w:rFonts w:asciiTheme="majorHAnsi" w:hAnsiTheme="majorHAnsi" w:cstheme="majorHAnsi"/>
-          <w:szCs w:val="20"/>
-        </w:rPr>
-        <w:t xml:space="preserve">έσεις. 11 από τις οποίες παρουσιάζουν τα περιεχόμενα των διαφόρων πινάκων και μία τους βαθμούς του φοιτητή </w:t>
-      </w:r>
-      <w:proofErr w:type="spellStart"/>
-      <w:r>
-        <w:rPr>
-          <w:rFonts w:asciiTheme="majorHAnsi" w:hAnsiTheme="majorHAnsi" w:cstheme="majorHAnsi"/>
-          <w:szCs w:val="20"/>
-        </w:rPr>
-        <w:t>Μανούση</w:t>
-      </w:r>
-      <w:proofErr w:type="spellEnd"/>
-      <w:r>
-        <w:rPr>
-          <w:rFonts w:asciiTheme="majorHAnsi" w:hAnsiTheme="majorHAnsi" w:cstheme="majorHAnsi"/>
-          <w:szCs w:val="20"/>
-        </w:rPr>
-        <w:t xml:space="preserve"> Ευάγγελου. Οι συγκεκριμένες εκθέσεις έγιναν για</w:t>
-      </w:r>
-      <w:r>
-        <w:rPr>
-          <w:rFonts w:asciiTheme="majorHAnsi" w:hAnsiTheme="majorHAnsi" w:cstheme="majorHAnsi"/>
-          <w:szCs w:val="20"/>
-        </w:rPr>
-        <w:t xml:space="preserve"> να</w:t>
-      </w:r>
-      <w:r>
-        <w:rPr>
-          <w:rFonts w:asciiTheme="majorHAnsi" w:hAnsiTheme="majorHAnsi" w:cstheme="majorHAnsi"/>
-          <w:szCs w:val="20"/>
-        </w:rPr>
-        <w:t xml:space="preserve"> βοηθήσουν στην αποδοτικότερη </w:t>
-      </w:r>
-      <w:r>
-        <w:rPr>
-          <w:rFonts w:asciiTheme="majorHAnsi" w:hAnsiTheme="majorHAnsi" w:cstheme="majorHAnsi"/>
-          <w:szCs w:val="20"/>
-        </w:rPr>
-        <w:t>προβολή των δεδομένων και την μεγαλύτερη ευκολία των χρηστών.</w:t>
-      </w:r>
-    </w:p>
-    <w:p>
-      <w:pPr>
-        <w:pStyle w:val="Default"/>
-        <w:rPr>
-          <w:rFonts w:asciiTheme="majorHAnsi" w:hAnsiTheme="majorHAnsi" w:cstheme="majorHAnsi"/>
-          <w:szCs w:val="20"/>
-        </w:rPr>
-      </w:pPr>
-    </w:p>
-    <w:p>
-      <w:pPr>
-        <w:pStyle w:val="Default"/>
-        <w:rPr>
-          <w:rFonts w:asciiTheme="majorHAnsi" w:hAnsiTheme="majorHAnsi" w:cstheme="majorHAnsi"/>
-          <w:szCs w:val="20"/>
-        </w:rPr>
-      </w:pPr>
-    </w:p>
-    <w:p>
-      <w:pPr>
-        <w:pStyle w:val="Default"/>
-        <w:numPr>
-          <w:ilvl w:val="0"/>
-          <w:numId w:val="4"/>
-        </w:numPr>
-        <w:rPr>
-          <w:rFonts w:asciiTheme="majorHAnsi" w:hAnsiTheme="majorHAnsi" w:cstheme="majorHAnsi"/>
-          <w:b/>
-          <w:color w:val="auto"/>
-          <w:sz w:val="28"/>
-        </w:rPr>
-      </w:pPr>
-      <w:r>
-        <w:rPr>
-          <w:rFonts w:asciiTheme="majorHAnsi" w:hAnsiTheme="majorHAnsi" w:cstheme="majorHAnsi"/>
-          <w:b/>
-          <w:color w:val="auto"/>
-          <w:sz w:val="28"/>
-        </w:rPr>
-        <w:lastRenderedPageBreak/>
-        <w:t xml:space="preserve"> </w:t>
-      </w:r>
-      <w:r>
-        <w:rPr>
-          <w:rFonts w:asciiTheme="majorHAnsi" w:hAnsiTheme="majorHAnsi" w:cstheme="majorHAnsi"/>
-          <w:b/>
-          <w:color w:val="auto"/>
-          <w:sz w:val="28"/>
-        </w:rPr>
-        <w:t xml:space="preserve">Δημιουργία στη Microsoft Access Πίνακα Επιλογών </w:t>
-      </w:r>
-    </w:p>
-    <w:p>
-      <w:pPr>
-        <w:pStyle w:val="Default"/>
-        <w:ind w:firstLine="360"/>
-        <w:rPr>
-          <w:rFonts w:asciiTheme="majorHAnsi" w:hAnsiTheme="majorHAnsi" w:cstheme="majorHAnsi"/>
-          <w:color w:val="auto"/>
-        </w:rPr>
-      </w:pPr>
-      <w:r>
-        <w:rPr>
-          <w:rFonts w:asciiTheme="majorHAnsi" w:hAnsiTheme="majorHAnsi" w:cstheme="majorHAnsi"/>
-          <w:color w:val="auto"/>
-        </w:rPr>
-        <w:t>Κάθε φορά που ξεκινάει η εφαρμογή ανοίγει στον κεντρικό Πίνακα Επιλογών, ο οποίος έχει δύο επιλογές: «Εισαγωγή εγγραφής» και «Προβολής Εκθέσεων». Η κάθε επιλογή σε πηγαίνει σε μια φόρμα που από εκεί ο χρήστης επιλέγει τι ακριβώς θέλει να κάνει.</w:t>
-      </w:r>
-    </w:p>
-    <w:p>
-      <w:pPr>
-        <w:pStyle w:val="Default"/>
-        <w:rPr>
-          <w:rFonts w:asciiTheme="majorHAnsi" w:hAnsiTheme="majorHAnsi" w:cstheme="majorHAnsi"/>
-        </w:rPr>
-      </w:pPr>
-    </w:p>
-    <w:p>
-      <w:pPr>
-        <w:pStyle w:val="Default"/>
-        <w:rPr>
-          <w:rFonts w:asciiTheme="majorHAnsi" w:hAnsiTheme="majorHAnsi" w:cstheme="majorHAnsi"/>
-        </w:rPr>
-      </w:pPr>
-    </w:p>
-    <w:p>
-      <w:pPr>
-        <w:pStyle w:val="Default"/>
-        <w:rPr>
-          <w:rFonts w:asciiTheme="majorHAnsi" w:hAnsiTheme="majorHAnsi" w:cstheme="majorHAnsi"/>
-          <w:b/>
-          <w:sz w:val="28"/>
-        </w:rPr>
-      </w:pPr>
-      <w:r>
-        <w:rPr>
-          <w:rFonts w:asciiTheme="majorHAnsi" w:hAnsiTheme="majorHAnsi" w:cstheme="majorHAnsi"/>
-          <w:b/>
-          <w:sz w:val="28"/>
-        </w:rPr>
-        <w:t>Οδηγίες Εγκα</w:t>
-      </w:r>
-      <w:r>
-        <w:rPr>
-          <w:rFonts w:asciiTheme="majorHAnsi" w:hAnsiTheme="majorHAnsi" w:cstheme="majorHAnsi"/>
-          <w:b/>
-          <w:sz w:val="28"/>
-        </w:rPr>
         <w:t>τάστασης της εφαρμογής</w:t>
       </w:r>
     </w:p>
@@ -5237,17 +3260,16 @@
         <w:t xml:space="preserve"> </w:t>
       </w:r>
       <w:hyperlink r:id="rId11" w:history="1">
-        <w:proofErr w:type="spellStart"/>
         <w:r>
           <w:rPr>
             <w:rStyle w:val="-"/>
             <w:rFonts w:asciiTheme="majorHAnsi" w:hAnsiTheme="majorHAnsi" w:cstheme="majorHAnsi"/>
             <w:lang w:val="en-US"/>
           </w:rPr>
-          <w:t>PostGreSQL</w:t>
+          <w:t>MySQL</w:t>
         </w:r>
-        <w:proofErr w:type="spellEnd"/>
       </w:hyperlink>
+      <w:hyperlink r:id="rId12" w:history="1"/>
       <w:r>
         <w:rPr>
           <w:rFonts w:asciiTheme="majorHAnsi" w:hAnsiTheme="majorHAnsi" w:cstheme="majorHAnsi"/>
@@ -5264,7 +3286,893 @@
         <w:rPr>
           <w:rFonts w:asciiTheme="majorHAnsi" w:hAnsiTheme="majorHAnsi" w:cstheme="majorHAnsi"/>
         </w:rPr>
-        <w:t xml:space="preserve">Μόλις κατέβει η </w:t>
+        <w:t xml:space="preserve">Ειδικότερα για την εγκατάσταση της </w:t>
+      </w:r>
+      <w:r>
+        <w:rPr>
+          <w:rFonts w:asciiTheme="majorHAnsi" w:hAnsiTheme="majorHAnsi" w:cstheme="majorHAnsi"/>
+          <w:lang w:val="en-US"/>
+        </w:rPr>
+        <w:t>MySQL</w:t>
+      </w:r>
+      <w:r>
+        <w:rPr>
+          <w:rFonts w:asciiTheme="majorHAnsi" w:hAnsiTheme="majorHAnsi" w:cstheme="majorHAnsi"/>
+        </w:rPr>
+        <w:t xml:space="preserve"> </w:t>
+      </w:r>
+      <w:r>
+        <w:rPr>
+          <w:rFonts w:asciiTheme="majorHAnsi" w:hAnsiTheme="majorHAnsi" w:cstheme="majorHAnsi"/>
+        </w:rPr>
+        <w:t xml:space="preserve">για τα </w:t>
+      </w:r>
+      <w:r>
+        <w:rPr>
+          <w:rFonts w:asciiTheme="majorHAnsi" w:hAnsiTheme="majorHAnsi" w:cstheme="majorHAnsi"/>
+          <w:lang w:val="en-US"/>
+        </w:rPr>
+        <w:t>Windows</w:t>
+      </w:r>
+      <w:r>
+        <w:rPr>
+          <w:rFonts w:asciiTheme="majorHAnsi" w:hAnsiTheme="majorHAnsi" w:cstheme="majorHAnsi"/>
+        </w:rPr>
+        <w:t xml:space="preserve"> </w:t>
+      </w:r>
+      <w:r>
+        <w:rPr>
+          <w:rFonts w:asciiTheme="majorHAnsi" w:hAnsiTheme="majorHAnsi" w:cstheme="majorHAnsi"/>
+        </w:rPr>
+        <w:t xml:space="preserve">θα βρείτε </w:t>
+      </w:r>
+      <w:hyperlink r:id="rId13" w:history="1">
+        <w:r>
+          <w:rPr>
+            <w:rStyle w:val="-"/>
+            <w:rFonts w:asciiTheme="majorHAnsi" w:hAnsiTheme="majorHAnsi" w:cstheme="majorHAnsi"/>
+          </w:rPr>
+          <w:t>εδώ</w:t>
+        </w:r>
+      </w:hyperlink>
+      <w:r>
+        <w:rPr>
+          <w:rFonts w:asciiTheme="majorHAnsi" w:hAnsiTheme="majorHAnsi" w:cstheme="majorHAnsi"/>
+        </w:rPr>
+        <w:t xml:space="preserve">. </w:t>
+      </w:r>
+      <w:r>
+        <w:rPr>
+          <w:rFonts w:asciiTheme="majorHAnsi" w:hAnsiTheme="majorHAnsi" w:cstheme="majorHAnsi"/>
+        </w:rPr>
+        <w:t xml:space="preserve">Μόλις </w:t>
+      </w:r>
+      <w:r>
+        <w:rPr>
+          <w:rFonts w:asciiTheme="majorHAnsi" w:hAnsiTheme="majorHAnsi" w:cstheme="majorHAnsi"/>
+        </w:rPr>
+        <w:t xml:space="preserve">εγκαταστήσετε το </w:t>
+      </w:r>
+      <w:r>
+        <w:rPr>
+          <w:rFonts w:asciiTheme="majorHAnsi" w:hAnsiTheme="majorHAnsi" w:cstheme="majorHAnsi"/>
+        </w:rPr>
+        <w:t xml:space="preserve">πρόγραμμα θα χρειαστεί να ανοίξτε το </w:t>
+      </w:r>
+      <w:r>
+        <w:rPr>
+          <w:rFonts w:asciiTheme="majorHAnsi" w:hAnsiTheme="majorHAnsi" w:cstheme="majorHAnsi"/>
+          <w:lang w:val="en-US"/>
+        </w:rPr>
+        <w:t>MySQL</w:t>
+      </w:r>
+      <w:r>
+        <w:rPr>
+          <w:rFonts w:asciiTheme="majorHAnsi" w:hAnsiTheme="majorHAnsi" w:cstheme="majorHAnsi"/>
+        </w:rPr>
+        <w:t xml:space="preserve"> </w:t>
+      </w:r>
+      <w:r>
+        <w:rPr>
+          <w:rFonts w:asciiTheme="majorHAnsi" w:hAnsiTheme="majorHAnsi" w:cstheme="majorHAnsi"/>
+          <w:lang w:val="en-US"/>
+        </w:rPr>
+        <w:t>Workbench</w:t>
+      </w:r>
+      <w:r>
+        <w:rPr>
+          <w:rFonts w:asciiTheme="majorHAnsi" w:hAnsiTheme="majorHAnsi" w:cstheme="majorHAnsi"/>
+        </w:rPr>
+        <w:t xml:space="preserve"> </w:t>
+      </w:r>
+      <w:r>
+        <w:rPr>
+          <w:rFonts w:asciiTheme="majorHAnsi" w:hAnsiTheme="majorHAnsi" w:cstheme="majorHAnsi"/>
+        </w:rPr>
+        <w:t xml:space="preserve">και να προετοιμάσετε την βάση σας. Πατήστε το σύμβολο </w:t>
+      </w:r>
+      <w:r>
+        <w:rPr>
+          <w:rFonts w:asciiTheme="majorHAnsi" w:hAnsiTheme="majorHAnsi" w:cstheme="majorHAnsi"/>
+        </w:rPr>
+        <w:t xml:space="preserve">“+” και έπειτα </w:t>
+      </w:r>
+      <w:r>
+        <w:rPr>
+          <w:rFonts w:asciiTheme="majorHAnsi" w:hAnsiTheme="majorHAnsi" w:cstheme="majorHAnsi"/>
+        </w:rPr>
+        <w:t xml:space="preserve">συμπληρώστε τα πεδία </w:t>
+      </w:r>
+    </w:p>
+    <w:p>
+      <w:pPr>
+        <w:pStyle w:val="Default"/>
+        <w:jc w:val="both"/>
+        <w:rPr>
+          <w:rFonts w:asciiTheme="majorHAnsi" w:hAnsiTheme="majorHAnsi" w:cstheme="majorHAnsi"/>
+        </w:rPr>
+      </w:pPr>
+      <w:r>
+        <w:rPr>
+          <w:rFonts w:asciiTheme="majorHAnsi" w:hAnsiTheme="majorHAnsi" w:cstheme="majorHAnsi"/>
+          <w:noProof/>
+        </w:rPr>
+        <w:drawing>
+          <wp:anchor distT="0" distB="0" distL="114300" distR="114300" simplePos="0" relativeHeight="251674624" behindDoc="1" locked="0" layoutInCell="1" allowOverlap="1" wp14:anchorId="120B5176" wp14:editId="7CD81557">
+            <wp:simplePos x="0" y="0"/>
+            <wp:positionH relativeFrom="margin">
+              <wp:align>center</wp:align>
+            </wp:positionH>
+            <wp:positionV relativeFrom="paragraph">
+              <wp:posOffset>10160</wp:posOffset>
+            </wp:positionV>
+            <wp:extent cx="5316650" cy="3467594"/>
+            <wp:effectExtent l="0" t="0" r="0" b="0"/>
+            <wp:wrapNone/>
+            <wp:docPr id="2120285055" name="Εικόνα 1"/>
+            <wp:cNvGraphicFramePr>
+              <a:graphicFrameLocks xmlns:a="http://schemas.openxmlformats.org/drawingml/2006/main" noChangeAspect="1"/>
+            </wp:cNvGraphicFramePr>
+            <a:graphic xmlns:a="http://schemas.openxmlformats.org/drawingml/2006/main">
+              <a:graphicData uri="http://schemas.openxmlformats.org/drawingml/2006/picture">
+                <pic:pic xmlns:pic="http://schemas.openxmlformats.org/drawingml/2006/picture">
+                  <pic:nvPicPr>
+                    <pic:cNvPr id="2120285055" name="Εικόνα 1"/>
+                    <pic:cNvPicPr>
+                      <a:picLocks noChangeAspect="1" noChangeArrowheads="1"/>
+                    </pic:cNvPicPr>
+                  </pic:nvPicPr>
+                  <pic:blipFill>
+                    <a:blip r:embed="rId14">
+                      <a:extLst>
+                        <a:ext uri="{28A0092B-C50C-407E-A947-70E740481C1C}">
+                          <a14:useLocalDpi xmlns:a14="http://schemas.microsoft.com/office/drawing/2010/main" val="0"/>
+                        </a:ext>
+                      </a:extLst>
+                    </a:blip>
+                    <a:stretch>
+                      <a:fillRect/>
+                    </a:stretch>
+                  </pic:blipFill>
+                  <pic:spPr bwMode="auto">
+                    <a:xfrm>
+                      <a:off x="0" y="0"/>
+                      <a:ext cx="5316650" cy="3467594"/>
+                    </a:xfrm>
+                    <a:prstGeom prst="rect">
+                      <a:avLst/>
+                    </a:prstGeom>
+                    <a:noFill/>
+                    <a:ln>
+                      <a:noFill/>
+                    </a:ln>
+                  </pic:spPr>
+                </pic:pic>
+              </a:graphicData>
+            </a:graphic>
+            <wp14:sizeRelH relativeFrom="margin">
+              <wp14:pctWidth>0</wp14:pctWidth>
+            </wp14:sizeRelH>
+            <wp14:sizeRelV relativeFrom="margin">
+              <wp14:pctHeight>0</wp14:pctHeight>
+            </wp14:sizeRelV>
+          </wp:anchor>
+        </w:drawing>
+      </w:r>
+    </w:p>
+    <w:p>
+      <w:pPr>
+        <w:pStyle w:val="Default"/>
+        <w:jc w:val="both"/>
+        <w:rPr>
+          <w:rFonts w:asciiTheme="majorHAnsi" w:hAnsiTheme="majorHAnsi" w:cstheme="majorHAnsi"/>
+        </w:rPr>
+      </w:pPr>
+    </w:p>
+    <w:p>
+      <w:pPr>
+        <w:pStyle w:val="Default"/>
+        <w:jc w:val="both"/>
+        <w:rPr>
+          <w:rFonts w:asciiTheme="majorHAnsi" w:hAnsiTheme="majorHAnsi" w:cstheme="majorHAnsi"/>
+        </w:rPr>
+      </w:pPr>
+    </w:p>
+    <w:p>
+      <w:pPr>
+        <w:pStyle w:val="Default"/>
+        <w:jc w:val="both"/>
+        <w:rPr>
+          <w:rFonts w:asciiTheme="majorHAnsi" w:hAnsiTheme="majorHAnsi" w:cstheme="majorHAnsi"/>
+        </w:rPr>
+      </w:pPr>
+    </w:p>
+    <w:p>
+      <w:pPr>
+        <w:pStyle w:val="Default"/>
+        <w:jc w:val="both"/>
+        <w:rPr>
+          <w:rFonts w:asciiTheme="majorHAnsi" w:hAnsiTheme="majorHAnsi" w:cstheme="majorHAnsi"/>
+        </w:rPr>
+      </w:pPr>
+    </w:p>
+    <w:p>
+      <w:pPr>
+        <w:pStyle w:val="Default"/>
+        <w:jc w:val="both"/>
+        <w:rPr>
+          <w:rFonts w:asciiTheme="majorHAnsi" w:hAnsiTheme="majorHAnsi" w:cstheme="majorHAnsi"/>
+        </w:rPr>
+      </w:pPr>
+    </w:p>
+    <w:p>
+      <w:pPr>
+        <w:pStyle w:val="Default"/>
+        <w:jc w:val="both"/>
+        <w:rPr>
+          <w:rFonts w:asciiTheme="majorHAnsi" w:hAnsiTheme="majorHAnsi" w:cstheme="majorHAnsi"/>
+        </w:rPr>
+      </w:pPr>
+    </w:p>
+    <w:p>
+      <w:pPr>
+        <w:pStyle w:val="Default"/>
+        <w:jc w:val="both"/>
+        <w:rPr>
+          <w:rFonts w:asciiTheme="majorHAnsi" w:hAnsiTheme="majorHAnsi" w:cstheme="majorHAnsi"/>
+        </w:rPr>
+      </w:pPr>
+    </w:p>
+    <w:p>
+      <w:pPr>
+        <w:pStyle w:val="Default"/>
+        <w:jc w:val="both"/>
+        <w:rPr>
+          <w:rFonts w:asciiTheme="majorHAnsi" w:hAnsiTheme="majorHAnsi" w:cstheme="majorHAnsi"/>
+        </w:rPr>
+      </w:pPr>
+    </w:p>
+    <w:p>
+      <w:pPr>
+        <w:pStyle w:val="Default"/>
+        <w:jc w:val="both"/>
+        <w:rPr>
+          <w:rFonts w:asciiTheme="majorHAnsi" w:hAnsiTheme="majorHAnsi" w:cstheme="majorHAnsi"/>
+        </w:rPr>
+      </w:pPr>
+    </w:p>
+    <w:p>
+      <w:pPr>
+        <w:pStyle w:val="Default"/>
+        <w:jc w:val="both"/>
+        <w:rPr>
+          <w:rFonts w:asciiTheme="majorHAnsi" w:hAnsiTheme="majorHAnsi" w:cstheme="majorHAnsi"/>
+        </w:rPr>
+      </w:pPr>
+    </w:p>
+    <w:p>
+      <w:pPr>
+        <w:pStyle w:val="Default"/>
+        <w:jc w:val="both"/>
+        <w:rPr>
+          <w:rFonts w:asciiTheme="majorHAnsi" w:hAnsiTheme="majorHAnsi" w:cstheme="majorHAnsi"/>
+        </w:rPr>
+      </w:pPr>
+    </w:p>
+    <w:p>
+      <w:pPr>
+        <w:pStyle w:val="Default"/>
+        <w:jc w:val="both"/>
+        <w:rPr>
+          <w:rFonts w:asciiTheme="majorHAnsi" w:hAnsiTheme="majorHAnsi" w:cstheme="majorHAnsi"/>
+        </w:rPr>
+      </w:pPr>
+    </w:p>
+    <w:p>
+      <w:pPr>
+        <w:pStyle w:val="Default"/>
+        <w:jc w:val="both"/>
+        <w:rPr>
+          <w:rFonts w:asciiTheme="majorHAnsi" w:hAnsiTheme="majorHAnsi" w:cstheme="majorHAnsi"/>
+        </w:rPr>
+      </w:pPr>
+    </w:p>
+    <w:p>
+      <w:pPr>
+        <w:pStyle w:val="Default"/>
+        <w:jc w:val="both"/>
+        <w:rPr>
+          <w:rFonts w:asciiTheme="majorHAnsi" w:hAnsiTheme="majorHAnsi" w:cstheme="majorHAnsi"/>
+        </w:rPr>
+      </w:pPr>
+    </w:p>
+    <w:p>
+      <w:pPr>
+        <w:pStyle w:val="Default"/>
+        <w:jc w:val="both"/>
+        <w:rPr>
+          <w:rFonts w:asciiTheme="majorHAnsi" w:hAnsiTheme="majorHAnsi" w:cstheme="majorHAnsi"/>
+        </w:rPr>
+      </w:pPr>
+    </w:p>
+    <w:p>
+      <w:pPr>
+        <w:pStyle w:val="Default"/>
+        <w:jc w:val="both"/>
+        <w:rPr>
+          <w:rFonts w:asciiTheme="majorHAnsi" w:hAnsiTheme="majorHAnsi" w:cstheme="majorHAnsi"/>
+        </w:rPr>
+      </w:pPr>
+    </w:p>
+    <w:p>
+      <w:pPr>
+        <w:pStyle w:val="Default"/>
+        <w:jc w:val="both"/>
+        <w:rPr>
+          <w:rFonts w:asciiTheme="majorHAnsi" w:hAnsiTheme="majorHAnsi" w:cstheme="majorHAnsi"/>
+        </w:rPr>
+      </w:pPr>
+      <w:r>
+        <w:rPr>
+          <w:rFonts w:asciiTheme="majorHAnsi" w:hAnsiTheme="majorHAnsi" w:cstheme="majorHAnsi"/>
+          <w:noProof/>
+          <w:lang w:val="en-US"/>
+        </w:rPr>
+        <w:lastRenderedPageBreak/>
+        <w:drawing>
+          <wp:anchor distT="0" distB="0" distL="114300" distR="114300" simplePos="0" relativeHeight="251675648" behindDoc="1" locked="0" layoutInCell="1" allowOverlap="1" wp14:anchorId="6215F352" wp14:editId="6AE32A9F">
+            <wp:simplePos x="0" y="0"/>
+            <wp:positionH relativeFrom="margin">
+              <wp:align>left</wp:align>
+            </wp:positionH>
+            <wp:positionV relativeFrom="paragraph">
+              <wp:posOffset>6350</wp:posOffset>
+            </wp:positionV>
+            <wp:extent cx="5724525" cy="3729695"/>
+            <wp:effectExtent l="0" t="0" r="0" b="4445"/>
+            <wp:wrapNone/>
+            <wp:docPr id="648521013" name="Εικόνα 2"/>
+            <wp:cNvGraphicFramePr>
+              <a:graphicFrameLocks xmlns:a="http://schemas.openxmlformats.org/drawingml/2006/main" noChangeAspect="1"/>
+            </wp:cNvGraphicFramePr>
+            <a:graphic xmlns:a="http://schemas.openxmlformats.org/drawingml/2006/main">
+              <a:graphicData uri="http://schemas.openxmlformats.org/drawingml/2006/picture">
+                <pic:pic xmlns:pic="http://schemas.openxmlformats.org/drawingml/2006/picture">
+                  <pic:nvPicPr>
+                    <pic:cNvPr id="648521013" name="Εικόνα 2"/>
+                    <pic:cNvPicPr>
+                      <a:picLocks noChangeAspect="1" noChangeArrowheads="1"/>
+                    </pic:cNvPicPr>
+                  </pic:nvPicPr>
+                  <pic:blipFill>
+                    <a:blip r:embed="rId15">
+                      <a:extLst>
+                        <a:ext uri="{28A0092B-C50C-407E-A947-70E740481C1C}">
+                          <a14:useLocalDpi xmlns:a14="http://schemas.microsoft.com/office/drawing/2010/main" val="0"/>
+                        </a:ext>
+                      </a:extLst>
+                    </a:blip>
+                    <a:stretch>
+                      <a:fillRect/>
+                    </a:stretch>
+                  </pic:blipFill>
+                  <pic:spPr bwMode="auto">
+                    <a:xfrm>
+                      <a:off x="0" y="0"/>
+                      <a:ext cx="5724525" cy="3729695"/>
+                    </a:xfrm>
+                    <a:prstGeom prst="rect">
+                      <a:avLst/>
+                    </a:prstGeom>
+                    <a:noFill/>
+                    <a:ln>
+                      <a:noFill/>
+                    </a:ln>
+                  </pic:spPr>
+                </pic:pic>
+              </a:graphicData>
+            </a:graphic>
+            <wp14:sizeRelV relativeFrom="margin">
+              <wp14:pctHeight>0</wp14:pctHeight>
+            </wp14:sizeRelV>
+          </wp:anchor>
+        </w:drawing>
+      </w:r>
+    </w:p>
+    <w:p>
+      <w:pPr>
+        <w:pStyle w:val="Default"/>
+        <w:jc w:val="both"/>
+        <w:rPr>
+          <w:rFonts w:asciiTheme="majorHAnsi" w:hAnsiTheme="majorHAnsi" w:cstheme="majorHAnsi"/>
+        </w:rPr>
+      </w:pPr>
+    </w:p>
+    <w:p>
+      <w:pPr>
+        <w:pStyle w:val="Default"/>
+        <w:jc w:val="both"/>
+        <w:rPr>
+          <w:rFonts w:asciiTheme="majorHAnsi" w:hAnsiTheme="majorHAnsi" w:cstheme="majorHAnsi"/>
+        </w:rPr>
+      </w:pPr>
+    </w:p>
+    <w:p>
+      <w:pPr>
+        <w:pStyle w:val="Default"/>
+        <w:jc w:val="both"/>
+        <w:rPr>
+          <w:rFonts w:asciiTheme="majorHAnsi" w:hAnsiTheme="majorHAnsi" w:cstheme="majorHAnsi"/>
+        </w:rPr>
+      </w:pPr>
+    </w:p>
+    <w:p>
+      <w:pPr>
+        <w:pStyle w:val="Default"/>
+        <w:jc w:val="both"/>
+        <w:rPr>
+          <w:rFonts w:asciiTheme="majorHAnsi" w:hAnsiTheme="majorHAnsi" w:cstheme="majorHAnsi"/>
+        </w:rPr>
+      </w:pPr>
+    </w:p>
+    <w:p>
+      <w:pPr>
+        <w:pStyle w:val="Default"/>
+        <w:jc w:val="both"/>
+        <w:rPr>
+          <w:rFonts w:asciiTheme="majorHAnsi" w:hAnsiTheme="majorHAnsi" w:cstheme="majorHAnsi"/>
+        </w:rPr>
+      </w:pPr>
+    </w:p>
+    <w:p>
+      <w:pPr>
+        <w:pStyle w:val="Default"/>
+        <w:jc w:val="both"/>
+        <w:rPr>
+          <w:rFonts w:asciiTheme="majorHAnsi" w:hAnsiTheme="majorHAnsi" w:cstheme="majorHAnsi"/>
+        </w:rPr>
+      </w:pPr>
+    </w:p>
+    <w:p>
+      <w:pPr>
+        <w:pStyle w:val="Default"/>
+        <w:jc w:val="both"/>
+        <w:rPr>
+          <w:rFonts w:asciiTheme="majorHAnsi" w:hAnsiTheme="majorHAnsi" w:cstheme="majorHAnsi"/>
+        </w:rPr>
+      </w:pPr>
+    </w:p>
+    <w:p>
+      <w:pPr>
+        <w:pStyle w:val="Default"/>
+        <w:jc w:val="both"/>
+        <w:rPr>
+          <w:rFonts w:asciiTheme="majorHAnsi" w:hAnsiTheme="majorHAnsi" w:cstheme="majorHAnsi"/>
+        </w:rPr>
+      </w:pPr>
+    </w:p>
+    <w:p>
+      <w:pPr>
+        <w:pStyle w:val="Default"/>
+        <w:jc w:val="both"/>
+        <w:rPr>
+          <w:rFonts w:asciiTheme="majorHAnsi" w:hAnsiTheme="majorHAnsi" w:cstheme="majorHAnsi"/>
+        </w:rPr>
+      </w:pPr>
+    </w:p>
+    <w:p>
+      <w:pPr>
+        <w:pStyle w:val="Default"/>
+        <w:jc w:val="both"/>
+        <w:rPr>
+          <w:rFonts w:asciiTheme="majorHAnsi" w:hAnsiTheme="majorHAnsi" w:cstheme="majorHAnsi"/>
+        </w:rPr>
+      </w:pPr>
+    </w:p>
+    <w:p>
+      <w:pPr>
+        <w:pStyle w:val="Default"/>
+        <w:jc w:val="both"/>
+        <w:rPr>
+          <w:rFonts w:asciiTheme="majorHAnsi" w:hAnsiTheme="majorHAnsi" w:cstheme="majorHAnsi"/>
+        </w:rPr>
+      </w:pPr>
+    </w:p>
+    <w:p>
+      <w:pPr>
+        <w:pStyle w:val="Default"/>
+        <w:jc w:val="both"/>
+        <w:rPr>
+          <w:rFonts w:asciiTheme="majorHAnsi" w:hAnsiTheme="majorHAnsi" w:cstheme="majorHAnsi"/>
+        </w:rPr>
+      </w:pPr>
+    </w:p>
+    <w:p>
+      <w:pPr>
+        <w:pStyle w:val="Default"/>
+        <w:jc w:val="both"/>
+        <w:rPr>
+          <w:rFonts w:asciiTheme="majorHAnsi" w:hAnsiTheme="majorHAnsi" w:cstheme="majorHAnsi"/>
+        </w:rPr>
+      </w:pPr>
+    </w:p>
+    <w:p>
+      <w:pPr>
+        <w:pStyle w:val="Default"/>
+        <w:jc w:val="both"/>
+        <w:rPr>
+          <w:rFonts w:asciiTheme="majorHAnsi" w:hAnsiTheme="majorHAnsi" w:cstheme="majorHAnsi"/>
+        </w:rPr>
+      </w:pPr>
+    </w:p>
+    <w:p>
+      <w:pPr>
+        <w:pStyle w:val="Default"/>
+        <w:jc w:val="both"/>
+        <w:rPr>
+          <w:rFonts w:asciiTheme="majorHAnsi" w:hAnsiTheme="majorHAnsi" w:cstheme="majorHAnsi"/>
+        </w:rPr>
+      </w:pPr>
+    </w:p>
+    <w:p>
+      <w:pPr>
+        <w:pStyle w:val="Default"/>
+        <w:jc w:val="both"/>
+        <w:rPr>
+          <w:rFonts w:asciiTheme="majorHAnsi" w:hAnsiTheme="majorHAnsi" w:cstheme="majorHAnsi"/>
+        </w:rPr>
+      </w:pPr>
+    </w:p>
+    <w:p>
+      <w:pPr>
+        <w:pStyle w:val="Default"/>
+        <w:jc w:val="both"/>
+        <w:rPr>
+          <w:rFonts w:asciiTheme="majorHAnsi" w:hAnsiTheme="majorHAnsi" w:cstheme="majorHAnsi"/>
+        </w:rPr>
+      </w:pPr>
+    </w:p>
+    <w:p>
+      <w:pPr>
+        <w:pStyle w:val="Default"/>
+        <w:jc w:val="both"/>
+        <w:rPr>
+          <w:rFonts w:asciiTheme="majorHAnsi" w:hAnsiTheme="majorHAnsi" w:cstheme="majorHAnsi"/>
+        </w:rPr>
+      </w:pPr>
+    </w:p>
+    <w:p>
+      <w:pPr>
+        <w:pStyle w:val="Default"/>
+        <w:jc w:val="both"/>
+        <w:rPr>
+          <w:rFonts w:asciiTheme="majorHAnsi" w:hAnsiTheme="majorHAnsi" w:cstheme="majorHAnsi"/>
+        </w:rPr>
+      </w:pPr>
+    </w:p>
+    <w:p>
+      <w:pPr>
+        <w:pStyle w:val="Default"/>
+        <w:jc w:val="both"/>
+        <w:rPr>
+          <w:rFonts w:asciiTheme="majorHAnsi" w:hAnsiTheme="majorHAnsi" w:cstheme="majorHAnsi"/>
+          <w:lang w:val="en-US"/>
+        </w:rPr>
+      </w:pPr>
+    </w:p>
+    <w:p>
+      <w:pPr>
+        <w:pStyle w:val="Default"/>
+        <w:jc w:val="both"/>
+        <w:rPr>
+          <w:rFonts w:asciiTheme="majorHAnsi" w:hAnsiTheme="majorHAnsi" w:cstheme="majorHAnsi"/>
+        </w:rPr>
+      </w:pPr>
+      <w:r>
+        <w:rPr>
+          <w:rFonts w:asciiTheme="majorHAnsi" w:hAnsiTheme="majorHAnsi" w:cstheme="majorHAnsi"/>
+          <w:lang w:val="en-US"/>
+        </w:rPr>
+        <w:t>Connection</w:t>
+      </w:r>
+      <w:r>
+        <w:rPr>
+          <w:rFonts w:asciiTheme="majorHAnsi" w:hAnsiTheme="majorHAnsi" w:cstheme="majorHAnsi"/>
+          <w:lang w:val="en-US"/>
+        </w:rPr>
+        <w:t xml:space="preserve"> </w:t>
+      </w:r>
+      <w:r>
+        <w:rPr>
+          <w:rFonts w:asciiTheme="majorHAnsi" w:hAnsiTheme="majorHAnsi" w:cstheme="majorHAnsi"/>
+          <w:lang w:val="en-US"/>
+        </w:rPr>
+        <w:t>Name</w:t>
+      </w:r>
+      <w:r>
+        <w:rPr>
+          <w:rFonts w:asciiTheme="majorHAnsi" w:hAnsiTheme="majorHAnsi" w:cstheme="majorHAnsi"/>
+          <w:lang w:val="en-US"/>
+        </w:rPr>
+        <w:t xml:space="preserve">, </w:t>
+      </w:r>
+      <w:r>
+        <w:rPr>
+          <w:rFonts w:asciiTheme="majorHAnsi" w:hAnsiTheme="majorHAnsi" w:cstheme="majorHAnsi"/>
+          <w:lang w:val="en-US"/>
+        </w:rPr>
+        <w:t>Username</w:t>
+      </w:r>
+      <w:r>
+        <w:rPr>
+          <w:rFonts w:asciiTheme="majorHAnsi" w:hAnsiTheme="majorHAnsi" w:cstheme="majorHAnsi"/>
+          <w:lang w:val="en-US"/>
+        </w:rPr>
+        <w:t xml:space="preserve">, </w:t>
+      </w:r>
+      <w:r>
+        <w:rPr>
+          <w:rFonts w:asciiTheme="majorHAnsi" w:hAnsiTheme="majorHAnsi" w:cstheme="majorHAnsi"/>
+          <w:lang w:val="en-US"/>
+        </w:rPr>
+        <w:t>Password</w:t>
+      </w:r>
+      <w:r>
+        <w:rPr>
+          <w:rFonts w:asciiTheme="majorHAnsi" w:hAnsiTheme="majorHAnsi" w:cstheme="majorHAnsi"/>
+          <w:lang w:val="en-US"/>
+        </w:rPr>
+        <w:t xml:space="preserve"> </w:t>
+      </w:r>
+      <w:r>
+        <w:rPr>
+          <w:rFonts w:asciiTheme="majorHAnsi" w:hAnsiTheme="majorHAnsi" w:cstheme="majorHAnsi"/>
+        </w:rPr>
+        <w:t>και</w:t>
+      </w:r>
+      <w:r>
+        <w:rPr>
+          <w:rFonts w:asciiTheme="majorHAnsi" w:hAnsiTheme="majorHAnsi" w:cstheme="majorHAnsi"/>
+          <w:lang w:val="en-US"/>
+        </w:rPr>
+        <w:t xml:space="preserve"> </w:t>
+      </w:r>
+      <w:r>
+        <w:rPr>
+          <w:rFonts w:asciiTheme="majorHAnsi" w:hAnsiTheme="majorHAnsi" w:cstheme="majorHAnsi"/>
+          <w:lang w:val="en-US"/>
+        </w:rPr>
+        <w:t>Default</w:t>
+      </w:r>
+      <w:r>
+        <w:rPr>
+          <w:rFonts w:asciiTheme="majorHAnsi" w:hAnsiTheme="majorHAnsi" w:cstheme="majorHAnsi"/>
+          <w:lang w:val="en-US"/>
+        </w:rPr>
+        <w:t xml:space="preserve"> </w:t>
+      </w:r>
+      <w:r>
+        <w:rPr>
+          <w:rFonts w:asciiTheme="majorHAnsi" w:hAnsiTheme="majorHAnsi" w:cstheme="majorHAnsi"/>
+          <w:lang w:val="en-US"/>
+        </w:rPr>
+        <w:t>Schema</w:t>
+      </w:r>
+      <w:r>
+        <w:rPr>
+          <w:rFonts w:asciiTheme="majorHAnsi" w:hAnsiTheme="majorHAnsi" w:cstheme="majorHAnsi"/>
+          <w:lang w:val="en-US"/>
+        </w:rPr>
+        <w:t xml:space="preserve"> </w:t>
+      </w:r>
+      <w:r>
+        <w:rPr>
+          <w:rFonts w:asciiTheme="majorHAnsi" w:hAnsiTheme="majorHAnsi" w:cstheme="majorHAnsi"/>
+        </w:rPr>
+        <w:t>όπως</w:t>
+      </w:r>
+      <w:r>
+        <w:rPr>
+          <w:rFonts w:asciiTheme="majorHAnsi" w:hAnsiTheme="majorHAnsi" w:cstheme="majorHAnsi"/>
+          <w:lang w:val="en-US"/>
+        </w:rPr>
+        <w:t xml:space="preserve"> </w:t>
+      </w:r>
+      <w:r>
+        <w:rPr>
+          <w:rFonts w:asciiTheme="majorHAnsi" w:hAnsiTheme="majorHAnsi" w:cstheme="majorHAnsi"/>
+        </w:rPr>
+        <w:t>φαίνονται</w:t>
+      </w:r>
+      <w:r>
+        <w:rPr>
+          <w:rFonts w:asciiTheme="majorHAnsi" w:hAnsiTheme="majorHAnsi" w:cstheme="majorHAnsi"/>
+          <w:lang w:val="en-US"/>
+        </w:rPr>
+        <w:t xml:space="preserve"> </w:t>
+      </w:r>
+      <w:r>
+        <w:rPr>
+          <w:rFonts w:asciiTheme="majorHAnsi" w:hAnsiTheme="majorHAnsi" w:cstheme="majorHAnsi"/>
+        </w:rPr>
+        <w:t>στην</w:t>
+      </w:r>
+      <w:r>
+        <w:rPr>
+          <w:rFonts w:asciiTheme="majorHAnsi" w:hAnsiTheme="majorHAnsi" w:cstheme="majorHAnsi"/>
+          <w:lang w:val="en-US"/>
+        </w:rPr>
+        <w:t xml:space="preserve"> </w:t>
+      </w:r>
+      <w:r>
+        <w:rPr>
+          <w:rFonts w:asciiTheme="majorHAnsi" w:hAnsiTheme="majorHAnsi" w:cstheme="majorHAnsi"/>
+        </w:rPr>
+        <w:t>παραπάνω</w:t>
+      </w:r>
+      <w:r>
+        <w:rPr>
+          <w:rFonts w:asciiTheme="majorHAnsi" w:hAnsiTheme="majorHAnsi" w:cstheme="majorHAnsi"/>
+          <w:lang w:val="en-US"/>
+        </w:rPr>
+        <w:t xml:space="preserve"> </w:t>
+      </w:r>
+      <w:r>
+        <w:rPr>
+          <w:rFonts w:asciiTheme="majorHAnsi" w:hAnsiTheme="majorHAnsi" w:cstheme="majorHAnsi"/>
+        </w:rPr>
+        <w:t>εικό</w:t>
+      </w:r>
+      <w:r>
+        <w:rPr>
+          <w:rFonts w:asciiTheme="majorHAnsi" w:hAnsiTheme="majorHAnsi" w:cstheme="majorHAnsi"/>
+        </w:rPr>
+        <w:t>να</w:t>
+      </w:r>
+      <w:r>
+        <w:rPr>
+          <w:rFonts w:asciiTheme="majorHAnsi" w:hAnsiTheme="majorHAnsi" w:cstheme="majorHAnsi"/>
+          <w:lang w:val="en-US"/>
+        </w:rPr>
+        <w:t xml:space="preserve">. </w:t>
+      </w:r>
+      <w:r>
+        <w:rPr>
+          <w:rFonts w:asciiTheme="majorHAnsi" w:hAnsiTheme="majorHAnsi" w:cstheme="majorHAnsi"/>
+        </w:rPr>
+        <w:t>Είναι σημαντικό να θυμάστε τ</w:t>
+      </w:r>
+      <w:r>
+        <w:rPr>
+          <w:rFonts w:asciiTheme="majorHAnsi" w:hAnsiTheme="majorHAnsi" w:cstheme="majorHAnsi"/>
+        </w:rPr>
+        <w:t xml:space="preserve">ο </w:t>
+      </w:r>
+      <w:r>
+        <w:rPr>
+          <w:rFonts w:asciiTheme="majorHAnsi" w:hAnsiTheme="majorHAnsi" w:cstheme="majorHAnsi"/>
+          <w:lang w:val="en-US"/>
+        </w:rPr>
+        <w:t>Username</w:t>
+      </w:r>
+      <w:r>
+        <w:rPr>
+          <w:rFonts w:asciiTheme="majorHAnsi" w:hAnsiTheme="majorHAnsi" w:cstheme="majorHAnsi"/>
+        </w:rPr>
+        <w:t xml:space="preserve"> </w:t>
+      </w:r>
+      <w:r>
+        <w:rPr>
+          <w:rFonts w:asciiTheme="majorHAnsi" w:hAnsiTheme="majorHAnsi" w:cstheme="majorHAnsi"/>
+        </w:rPr>
+        <w:t xml:space="preserve">και το </w:t>
+      </w:r>
+      <w:r>
+        <w:rPr>
+          <w:rFonts w:asciiTheme="majorHAnsi" w:hAnsiTheme="majorHAnsi" w:cstheme="majorHAnsi"/>
+          <w:lang w:val="en-US"/>
+        </w:rPr>
+        <w:t>Password</w:t>
+      </w:r>
+      <w:r>
+        <w:rPr>
+          <w:rFonts w:asciiTheme="majorHAnsi" w:hAnsiTheme="majorHAnsi" w:cstheme="majorHAnsi"/>
+        </w:rPr>
+        <w:t>,</w:t>
+      </w:r>
+      <w:r>
+        <w:rPr>
+          <w:rFonts w:asciiTheme="majorHAnsi" w:hAnsiTheme="majorHAnsi" w:cstheme="majorHAnsi"/>
+        </w:rPr>
+        <w:t xml:space="preserve"> καθώς θα σας ζητηθούν για να συνδεθείτε στην εφαρμογή.</w:t>
+      </w:r>
+    </w:p>
+    <w:p>
+      <w:pPr>
+        <w:pStyle w:val="Default"/>
+        <w:jc w:val="both"/>
+        <w:rPr>
+          <w:rFonts w:asciiTheme="majorHAnsi" w:hAnsiTheme="majorHAnsi" w:cstheme="majorHAnsi"/>
+        </w:rPr>
+      </w:pPr>
+    </w:p>
+    <w:p>
+      <w:pPr>
+        <w:pStyle w:val="Default"/>
+        <w:jc w:val="both"/>
+        <w:rPr>
+          <w:rFonts w:asciiTheme="majorHAnsi" w:hAnsiTheme="majorHAnsi" w:cstheme="majorHAnsi"/>
+        </w:rPr>
+      </w:pPr>
+      <w:r>
+        <w:rPr>
+          <w:rFonts w:asciiTheme="majorHAnsi" w:hAnsiTheme="majorHAnsi" w:cstheme="majorHAnsi"/>
+        </w:rPr>
+        <w:t xml:space="preserve">Συνδεθείτε στην βάση που μόλις φτιάξατε και στο </w:t>
+      </w:r>
+      <w:r>
+        <w:rPr>
+          <w:rFonts w:asciiTheme="majorHAnsi" w:hAnsiTheme="majorHAnsi" w:cstheme="majorHAnsi"/>
+        </w:rPr>
+        <w:t>“</w:t>
+      </w:r>
+      <w:r>
+        <w:rPr>
+          <w:rFonts w:asciiTheme="majorHAnsi" w:hAnsiTheme="majorHAnsi" w:cstheme="majorHAnsi"/>
+          <w:lang w:val="en-US"/>
+        </w:rPr>
+        <w:t>Query</w:t>
+      </w:r>
+      <w:r>
+        <w:rPr>
+          <w:rFonts w:asciiTheme="majorHAnsi" w:hAnsiTheme="majorHAnsi" w:cstheme="majorHAnsi"/>
+        </w:rPr>
+        <w:t xml:space="preserve"> 1”</w:t>
+      </w:r>
+      <w:r>
+        <w:rPr>
+          <w:rFonts w:asciiTheme="majorHAnsi" w:hAnsiTheme="majorHAnsi" w:cstheme="majorHAnsi"/>
+        </w:rPr>
+        <w:t xml:space="preserve"> κάντε επικόλληση το περιεχόμενο του αρχείου </w:t>
+      </w:r>
+      <w:r>
+        <w:rPr>
+          <w:rFonts w:asciiTheme="majorHAnsi" w:hAnsiTheme="majorHAnsi" w:cstheme="majorHAnsi"/>
+        </w:rPr>
+        <w:t>“</w:t>
+      </w:r>
+      <w:r>
+        <w:rPr>
+          <w:rFonts w:asciiTheme="majorHAnsi" w:hAnsiTheme="majorHAnsi" w:cstheme="majorHAnsi"/>
+          <w:lang w:val="en-US"/>
+        </w:rPr>
+        <w:t>everything</w:t>
+      </w:r>
+      <w:r>
+        <w:rPr>
+          <w:rFonts w:asciiTheme="majorHAnsi" w:hAnsiTheme="majorHAnsi" w:cstheme="majorHAnsi"/>
+        </w:rPr>
+        <w:t>.</w:t>
       </w:r>
       <w:proofErr w:type="spellStart"/>
       <w:r>
@@ -5272,182 +4180,408 @@
           <w:rFonts w:asciiTheme="majorHAnsi" w:hAnsiTheme="majorHAnsi" w:cstheme="majorHAnsi"/>
           <w:lang w:val="en-US"/>
         </w:rPr>
-        <w:t>PostGreSQL</w:t>
+        <w:t>sql</w:t>
       </w:r>
       <w:proofErr w:type="spellEnd"/>
       <w:r>
         <w:rPr>
           <w:rFonts w:asciiTheme="majorHAnsi" w:hAnsiTheme="majorHAnsi" w:cstheme="majorHAnsi"/>
         </w:rPr>
-        <w:t xml:space="preserve"> θα πρέπει να </w:t>
-      </w:r>
-      <w:r>
-        <w:rPr>
-          <w:rFonts w:asciiTheme="majorHAnsi" w:hAnsiTheme="majorHAnsi" w:cstheme="majorHAnsi"/>
-        </w:rPr>
-        <w:t xml:space="preserve">γίνει η σωστή προετοιμασία της ακολουθώντας </w:t>
-      </w:r>
-      <w:r>
-        <w:rPr>
-          <w:rFonts w:asciiTheme="majorHAnsi" w:hAnsiTheme="majorHAnsi" w:cstheme="majorHAnsi"/>
-        </w:rPr>
-        <w:t>τι</w:t>
-      </w:r>
-      <w:r>
-        <w:rPr>
-          <w:rFonts w:asciiTheme="majorHAnsi" w:hAnsiTheme="majorHAnsi" w:cstheme="majorHAnsi"/>
-        </w:rPr>
-        <w:t xml:space="preserve">ς οδηγίες από το αρχείο </w:t>
-      </w:r>
-      <w:r>
-        <w:rPr>
-          <w:rFonts w:asciiTheme="majorHAnsi" w:hAnsiTheme="majorHAnsi" w:cstheme="majorHAnsi"/>
-          <w:b/>
-        </w:rPr>
-        <w:t xml:space="preserve">«οδηγίες </w:t>
-      </w:r>
-      <w:proofErr w:type="spellStart"/>
-      <w:r>
-        <w:rPr>
-          <w:rFonts w:asciiTheme="majorHAnsi" w:hAnsiTheme="majorHAnsi" w:cstheme="majorHAnsi"/>
-          <w:b/>
-        </w:rPr>
-        <w:t>PostgreSQL</w:t>
-      </w:r>
-      <w:proofErr w:type="spellEnd"/>
-      <w:r>
-        <w:rPr>
-          <w:rFonts w:asciiTheme="majorHAnsi" w:hAnsiTheme="majorHAnsi" w:cstheme="majorHAnsi"/>
-          <w:b/>
-        </w:rPr>
-        <w:t xml:space="preserve"> </w:t>
-      </w:r>
-      <w:proofErr w:type="spellStart"/>
-      <w:r>
-        <w:rPr>
-          <w:rFonts w:asciiTheme="majorHAnsi" w:hAnsiTheme="majorHAnsi" w:cstheme="majorHAnsi"/>
-          <w:b/>
-        </w:rPr>
-        <w:t>Access.pdf</w:t>
-      </w:r>
-      <w:proofErr w:type="spellEnd"/>
-      <w:r>
-        <w:rPr>
-          <w:rFonts w:asciiTheme="majorHAnsi" w:hAnsiTheme="majorHAnsi" w:cstheme="majorHAnsi"/>
-          <w:b/>
-        </w:rPr>
-        <w:t xml:space="preserve">». </w:t>
-      </w:r>
-      <w:r>
-        <w:rPr>
-          <w:rFonts w:asciiTheme="majorHAnsi" w:hAnsiTheme="majorHAnsi" w:cstheme="majorHAnsi"/>
-        </w:rPr>
-        <w:t xml:space="preserve">Έπειτα θα χρειαστεί να συνδεθούν οι πίνακες της </w:t>
-      </w:r>
-      <w:proofErr w:type="spellStart"/>
-      <w:r>
-        <w:rPr>
-          <w:rFonts w:asciiTheme="majorHAnsi" w:hAnsiTheme="majorHAnsi" w:cstheme="majorHAnsi"/>
-        </w:rPr>
-        <w:t>PostgreSQL</w:t>
-      </w:r>
-      <w:proofErr w:type="spellEnd"/>
-      <w:r>
-        <w:rPr>
-          <w:rFonts w:asciiTheme="majorHAnsi" w:hAnsiTheme="majorHAnsi" w:cstheme="majorHAnsi"/>
-        </w:rPr>
-        <w:t xml:space="preserve"> με την Access μέσω του</w:t>
-      </w:r>
-      <w:r>
-        <w:t xml:space="preserve"> </w:t>
-      </w:r>
-      <w:r>
-        <w:rPr>
-          <w:rFonts w:asciiTheme="majorHAnsi" w:hAnsiTheme="majorHAnsi" w:cstheme="majorHAnsi"/>
-        </w:rPr>
-        <w:t>πρωτοκό</w:t>
-      </w:r>
-      <w:r>
-        <w:rPr>
-          <w:rFonts w:asciiTheme="majorHAnsi" w:hAnsiTheme="majorHAnsi" w:cstheme="majorHAnsi"/>
-        </w:rPr>
-        <w:t>λλο</w:t>
-      </w:r>
-      <w:r>
-        <w:rPr>
-          <w:rFonts w:asciiTheme="majorHAnsi" w:hAnsiTheme="majorHAnsi" w:cstheme="majorHAnsi"/>
-        </w:rPr>
-        <w:t xml:space="preserve">υ </w:t>
+        <w:t>”</w:t>
+      </w:r>
+      <w:r>
+        <w:rPr>
+          <w:rFonts w:asciiTheme="majorHAnsi" w:hAnsiTheme="majorHAnsi" w:cstheme="majorHAnsi"/>
+        </w:rPr>
+        <w:t xml:space="preserve"> και πατήστε τον κεραυνό. Αμέσως μετά στο αριστερό παράθυρο, στο </w:t>
       </w:r>
       <w:r>
         <w:rPr>
           <w:rFonts w:asciiTheme="majorHAnsi" w:hAnsiTheme="majorHAnsi" w:cstheme="majorHAnsi"/>
           <w:lang w:val="en-US"/>
         </w:rPr>
-        <w:t>ODBC</w:t>
-      </w:r>
-      <w:r>
-        <w:rPr>
-          <w:rFonts w:asciiTheme="majorHAnsi" w:hAnsiTheme="majorHAnsi" w:cstheme="majorHAnsi"/>
-        </w:rPr>
-        <w:t xml:space="preserve"> </w:t>
-      </w:r>
-      <w:r>
-        <w:rPr>
-          <w:rFonts w:asciiTheme="majorHAnsi" w:hAnsiTheme="majorHAnsi" w:cstheme="majorHAnsi"/>
-        </w:rPr>
-        <w:t xml:space="preserve">της Access (Άνοιγμα της Access με </w:t>
+        <w:t>Schema</w:t>
+      </w:r>
+      <w:r>
+        <w:rPr>
+          <w:rFonts w:asciiTheme="majorHAnsi" w:hAnsiTheme="majorHAnsi" w:cstheme="majorHAnsi"/>
+        </w:rPr>
+        <w:t xml:space="preserve"> θα σας εμφανιστούν όλοι οι πίνακες (</w:t>
       </w:r>
       <w:r>
         <w:rPr>
           <w:rFonts w:asciiTheme="majorHAnsi" w:hAnsiTheme="majorHAnsi" w:cstheme="majorHAnsi"/>
           <w:lang w:val="en-US"/>
         </w:rPr>
-        <w:t>shift</w:t>
-      </w:r>
-      <w:r>
-        <w:rPr>
-          <w:rFonts w:asciiTheme="majorHAnsi" w:hAnsiTheme="majorHAnsi" w:cstheme="majorHAnsi"/>
-        </w:rPr>
-        <w:t xml:space="preserve"> + </w:t>
-      </w:r>
-      <w:r>
-        <w:rPr>
-          <w:rFonts w:asciiTheme="majorHAnsi" w:hAnsiTheme="majorHAnsi" w:cstheme="majorHAnsi"/>
-        </w:rPr>
-        <w:t>διπλό</w:t>
-      </w:r>
-      <w:r>
-        <w:rPr>
-          <w:rFonts w:asciiTheme="majorHAnsi" w:hAnsiTheme="majorHAnsi" w:cstheme="majorHAnsi"/>
-        </w:rPr>
-        <w:t xml:space="preserve"> κλικ</w:t>
-      </w:r>
-      <w:r>
-        <w:rPr>
-          <w:rFonts w:asciiTheme="majorHAnsi" w:hAnsiTheme="majorHAnsi" w:cstheme="majorHAnsi"/>
-        </w:rPr>
-        <w:t xml:space="preserve">). Αν υπάρχουν ήδη οι πίνακες, </w:t>
-      </w:r>
-      <w:r>
-        <w:rPr>
-          <w:rFonts w:asciiTheme="majorHAnsi" w:hAnsiTheme="majorHAnsi" w:cstheme="majorHAnsi"/>
-        </w:rPr>
-        <w:t>θα πρέπει να διαγραφούν</w:t>
-      </w:r>
-      <w:r>
-        <w:rPr>
-          <w:rFonts w:asciiTheme="majorHAnsi" w:hAnsiTheme="majorHAnsi" w:cstheme="majorHAnsi"/>
-        </w:rPr>
-        <w:t xml:space="preserve"> πρώτα πριν γίνει η νέα σύνδεση.  Μόλις ολοκληρωθεί και αυτό το βήμα η εφαρμογή θα είναι έτοιμη για χρήση.</w:t>
-      </w:r>
-    </w:p>
-    <w:p>
-      <w:pPr>
-        <w:pStyle w:val="Default"/>
-        <w:jc w:val="both"/>
-        <w:rPr>
-          <w:rFonts w:asciiTheme="majorHAnsi" w:hAnsiTheme="majorHAnsi" w:cstheme="majorHAnsi"/>
+        <w:t>Tables</w:t>
+      </w:r>
+      <w:r>
+        <w:rPr>
+          <w:rFonts w:asciiTheme="majorHAnsi" w:hAnsiTheme="majorHAnsi" w:cstheme="majorHAnsi"/>
+        </w:rPr>
+        <w:t xml:space="preserve">) που δημιουργήσατε μαζί με κάποιες εγγραφές </w:t>
+      </w:r>
+      <w:r>
+        <w:rPr>
+          <w:rFonts w:asciiTheme="majorHAnsi" w:hAnsiTheme="majorHAnsi" w:cstheme="majorHAnsi"/>
+        </w:rPr>
+        <w:t>προ-φορτωμένες</w:t>
+      </w:r>
+      <w:r>
+        <w:rPr>
+          <w:rFonts w:asciiTheme="majorHAnsi" w:hAnsiTheme="majorHAnsi" w:cstheme="majorHAnsi"/>
+        </w:rPr>
+        <w:t xml:space="preserve">. </w:t>
+      </w:r>
+    </w:p>
+    <w:p>
+      <w:pPr>
+        <w:pStyle w:val="Default"/>
+        <w:jc w:val="both"/>
+        <w:rPr>
+          <w:rFonts w:asciiTheme="majorHAnsi" w:hAnsiTheme="majorHAnsi" w:cstheme="majorHAnsi"/>
+        </w:rPr>
+      </w:pPr>
+      <w:r>
+        <w:rPr>
+          <w:rFonts w:asciiTheme="majorHAnsi" w:hAnsiTheme="majorHAnsi" w:cstheme="majorHAnsi"/>
+          <w:noProof/>
+        </w:rPr>
+        <w:drawing>
+          <wp:anchor distT="0" distB="0" distL="114300" distR="114300" simplePos="0" relativeHeight="251676672" behindDoc="0" locked="0" layoutInCell="1" allowOverlap="1" wp14:anchorId="6540D59D" wp14:editId="02B3A10B">
+            <wp:simplePos x="0" y="0"/>
+            <wp:positionH relativeFrom="margin">
+              <wp:align>center</wp:align>
+            </wp:positionH>
+            <wp:positionV relativeFrom="paragraph">
+              <wp:posOffset>46990</wp:posOffset>
+            </wp:positionV>
+            <wp:extent cx="5690870" cy="3711575"/>
+            <wp:effectExtent l="0" t="0" r="5080" b="3175"/>
+            <wp:wrapNone/>
+            <wp:docPr id="814074951" name="Εικόνα 3"/>
+            <wp:cNvGraphicFramePr>
+              <a:graphicFrameLocks xmlns:a="http://schemas.openxmlformats.org/drawingml/2006/main" noChangeAspect="1"/>
+            </wp:cNvGraphicFramePr>
+            <a:graphic xmlns:a="http://schemas.openxmlformats.org/drawingml/2006/main">
+              <a:graphicData uri="http://schemas.openxmlformats.org/drawingml/2006/picture">
+                <pic:pic xmlns:pic="http://schemas.openxmlformats.org/drawingml/2006/picture">
+                  <pic:nvPicPr>
+                    <pic:cNvPr id="0" name="Picture 3"/>
+                    <pic:cNvPicPr>
+                      <a:picLocks noChangeAspect="1" noChangeArrowheads="1"/>
+                    </pic:cNvPicPr>
+                  </pic:nvPicPr>
+                  <pic:blipFill>
+                    <a:blip r:embed="rId16">
+                      <a:extLst>
+                        <a:ext uri="{28A0092B-C50C-407E-A947-70E740481C1C}">
+                          <a14:useLocalDpi xmlns:a14="http://schemas.microsoft.com/office/drawing/2010/main" val="0"/>
+                        </a:ext>
+                      </a:extLst>
+                    </a:blip>
+                    <a:srcRect/>
+                    <a:stretch>
+                      <a:fillRect/>
+                    </a:stretch>
+                  </pic:blipFill>
+                  <pic:spPr bwMode="auto">
+                    <a:xfrm>
+                      <a:off x="0" y="0"/>
+                      <a:ext cx="5690870" cy="3711575"/>
+                    </a:xfrm>
+                    <a:prstGeom prst="rect">
+                      <a:avLst/>
+                    </a:prstGeom>
+                    <a:noFill/>
+                    <a:ln>
+                      <a:noFill/>
+                    </a:ln>
+                  </pic:spPr>
+                </pic:pic>
+              </a:graphicData>
+            </a:graphic>
+            <wp14:sizeRelH relativeFrom="margin">
+              <wp14:pctWidth>0</wp14:pctWidth>
+            </wp14:sizeRelH>
+            <wp14:sizeRelV relativeFrom="margin">
+              <wp14:pctHeight>0</wp14:pctHeight>
+            </wp14:sizeRelV>
+          </wp:anchor>
+        </w:drawing>
+      </w:r>
+    </w:p>
+    <w:p>
+      <w:pPr>
+        <w:pStyle w:val="Default"/>
+        <w:jc w:val="both"/>
+        <w:rPr>
+          <w:rFonts w:asciiTheme="majorHAnsi" w:hAnsiTheme="majorHAnsi" w:cstheme="majorHAnsi"/>
+        </w:rPr>
+      </w:pPr>
+    </w:p>
+    <w:p>
+      <w:pPr>
+        <w:pStyle w:val="Default"/>
+        <w:jc w:val="both"/>
+        <w:rPr>
+          <w:rFonts w:asciiTheme="majorHAnsi" w:hAnsiTheme="majorHAnsi" w:cstheme="majorHAnsi"/>
+        </w:rPr>
+      </w:pPr>
+    </w:p>
+    <w:p>
+      <w:pPr>
+        <w:pStyle w:val="Default"/>
+        <w:jc w:val="both"/>
+        <w:rPr>
+          <w:rFonts w:asciiTheme="majorHAnsi" w:hAnsiTheme="majorHAnsi" w:cstheme="majorHAnsi"/>
+        </w:rPr>
+      </w:pPr>
+    </w:p>
+    <w:p>
+      <w:pPr>
+        <w:pStyle w:val="Default"/>
+        <w:jc w:val="both"/>
+        <w:rPr>
+          <w:rFonts w:asciiTheme="majorHAnsi" w:hAnsiTheme="majorHAnsi" w:cstheme="majorHAnsi"/>
+        </w:rPr>
+      </w:pPr>
+    </w:p>
+    <w:p>
+      <w:pPr>
+        <w:pStyle w:val="Default"/>
+        <w:jc w:val="both"/>
+        <w:rPr>
+          <w:rFonts w:asciiTheme="majorHAnsi" w:hAnsiTheme="majorHAnsi" w:cstheme="majorHAnsi"/>
+        </w:rPr>
+      </w:pPr>
+    </w:p>
+    <w:p>
+      <w:pPr>
+        <w:pStyle w:val="Default"/>
+        <w:jc w:val="both"/>
+        <w:rPr>
+          <w:rFonts w:asciiTheme="majorHAnsi" w:hAnsiTheme="majorHAnsi" w:cstheme="majorHAnsi"/>
+        </w:rPr>
+      </w:pPr>
+    </w:p>
+    <w:p>
+      <w:pPr>
+        <w:pStyle w:val="Default"/>
+        <w:jc w:val="both"/>
+        <w:rPr>
+          <w:rFonts w:asciiTheme="majorHAnsi" w:hAnsiTheme="majorHAnsi" w:cstheme="majorHAnsi"/>
+        </w:rPr>
+      </w:pPr>
+    </w:p>
+    <w:p>
+      <w:pPr>
+        <w:pStyle w:val="Default"/>
+        <w:jc w:val="both"/>
+        <w:rPr>
+          <w:rFonts w:asciiTheme="majorHAnsi" w:hAnsiTheme="majorHAnsi" w:cstheme="majorHAnsi"/>
+        </w:rPr>
+      </w:pPr>
+    </w:p>
+    <w:p>
+      <w:pPr>
+        <w:pStyle w:val="Default"/>
+        <w:jc w:val="both"/>
+        <w:rPr>
+          <w:rFonts w:asciiTheme="majorHAnsi" w:hAnsiTheme="majorHAnsi" w:cstheme="majorHAnsi"/>
+        </w:rPr>
+      </w:pPr>
+    </w:p>
+    <w:p>
+      <w:pPr>
+        <w:pStyle w:val="Default"/>
+        <w:jc w:val="both"/>
+        <w:rPr>
+          <w:rFonts w:asciiTheme="majorHAnsi" w:hAnsiTheme="majorHAnsi" w:cstheme="majorHAnsi"/>
+        </w:rPr>
+      </w:pPr>
+    </w:p>
+    <w:p>
+      <w:pPr>
+        <w:pStyle w:val="Default"/>
+        <w:jc w:val="both"/>
+        <w:rPr>
+          <w:rFonts w:asciiTheme="majorHAnsi" w:hAnsiTheme="majorHAnsi" w:cstheme="majorHAnsi"/>
+        </w:rPr>
+      </w:pPr>
+    </w:p>
+    <w:p>
+      <w:pPr>
+        <w:pStyle w:val="Default"/>
+        <w:jc w:val="both"/>
+        <w:rPr>
+          <w:rFonts w:asciiTheme="majorHAnsi" w:hAnsiTheme="majorHAnsi" w:cstheme="majorHAnsi"/>
+        </w:rPr>
+      </w:pPr>
+    </w:p>
+    <w:p>
+      <w:pPr>
+        <w:pStyle w:val="Default"/>
+        <w:jc w:val="both"/>
+        <w:rPr>
+          <w:rFonts w:asciiTheme="majorHAnsi" w:hAnsiTheme="majorHAnsi" w:cstheme="majorHAnsi"/>
+        </w:rPr>
+      </w:pPr>
+    </w:p>
+    <w:p>
+      <w:pPr>
+        <w:pStyle w:val="Default"/>
+        <w:jc w:val="both"/>
+        <w:rPr>
+          <w:rFonts w:asciiTheme="majorHAnsi" w:hAnsiTheme="majorHAnsi" w:cstheme="majorHAnsi"/>
+        </w:rPr>
+      </w:pPr>
+    </w:p>
+    <w:p>
+      <w:pPr>
+        <w:pStyle w:val="Default"/>
+        <w:jc w:val="both"/>
+        <w:rPr>
+          <w:rFonts w:asciiTheme="majorHAnsi" w:hAnsiTheme="majorHAnsi" w:cstheme="majorHAnsi"/>
+        </w:rPr>
+      </w:pPr>
+    </w:p>
+    <w:p>
+      <w:pPr>
+        <w:pStyle w:val="Default"/>
+        <w:jc w:val="both"/>
+        <w:rPr>
+          <w:rFonts w:asciiTheme="majorHAnsi" w:hAnsiTheme="majorHAnsi" w:cstheme="majorHAnsi"/>
+        </w:rPr>
+      </w:pPr>
+    </w:p>
+    <w:p>
+      <w:pPr>
+        <w:pStyle w:val="Default"/>
+        <w:jc w:val="both"/>
+        <w:rPr>
+          <w:rFonts w:asciiTheme="majorHAnsi" w:hAnsiTheme="majorHAnsi" w:cstheme="majorHAnsi"/>
+        </w:rPr>
+      </w:pPr>
+    </w:p>
+    <w:p>
+      <w:pPr>
+        <w:pStyle w:val="Default"/>
+        <w:jc w:val="both"/>
+        <w:rPr>
+          <w:rFonts w:asciiTheme="majorHAnsi" w:hAnsiTheme="majorHAnsi" w:cstheme="majorHAnsi"/>
+        </w:rPr>
+      </w:pPr>
+      <w:r>
+        <w:rPr>
+          <w:rFonts w:asciiTheme="majorHAnsi" w:hAnsiTheme="majorHAnsi" w:cstheme="majorHAnsi"/>
+        </w:rPr>
+        <w:lastRenderedPageBreak/>
+        <w:t xml:space="preserve">Η </w:t>
+      </w:r>
+      <w:r>
+        <w:rPr>
+          <w:rFonts w:asciiTheme="majorHAnsi" w:hAnsiTheme="majorHAnsi" w:cstheme="majorHAnsi"/>
+        </w:rPr>
+        <w:t>εφαρμογή</w:t>
+      </w:r>
+      <w:r>
+        <w:rPr>
+          <w:rFonts w:asciiTheme="majorHAnsi" w:hAnsiTheme="majorHAnsi" w:cstheme="majorHAnsi"/>
+        </w:rPr>
+        <w:t xml:space="preserve"> και ο κώδικάς της </w:t>
+      </w:r>
+      <w:r>
+        <w:rPr>
+          <w:rFonts w:asciiTheme="majorHAnsi" w:hAnsiTheme="majorHAnsi" w:cstheme="majorHAnsi"/>
+        </w:rPr>
+        <w:t xml:space="preserve">βρίσκεται στο </w:t>
+      </w:r>
+      <w:r>
+        <w:rPr>
+          <w:rFonts w:asciiTheme="majorHAnsi" w:hAnsiTheme="majorHAnsi" w:cstheme="majorHAnsi"/>
+        </w:rPr>
+        <w:t>“</w:t>
+      </w:r>
+      <w:r>
+        <w:rPr>
+          <w:rFonts w:asciiTheme="majorHAnsi" w:hAnsiTheme="majorHAnsi" w:cstheme="majorHAnsi"/>
+          <w:lang w:val="en-US"/>
+        </w:rPr>
+        <w:t>university</w:t>
+      </w:r>
+      <w:r>
+        <w:rPr>
+          <w:rFonts w:asciiTheme="majorHAnsi" w:hAnsiTheme="majorHAnsi" w:cstheme="majorHAnsi"/>
+        </w:rPr>
+        <w:t>.</w:t>
+      </w:r>
+      <w:r>
+        <w:rPr>
+          <w:rFonts w:asciiTheme="majorHAnsi" w:hAnsiTheme="majorHAnsi" w:cstheme="majorHAnsi"/>
+          <w:lang w:val="en-US"/>
+        </w:rPr>
+        <w:t>zip</w:t>
+      </w:r>
+      <w:r>
+        <w:rPr>
+          <w:rFonts w:asciiTheme="majorHAnsi" w:hAnsiTheme="majorHAnsi" w:cstheme="majorHAnsi"/>
+        </w:rPr>
+        <w:t xml:space="preserve">” </w:t>
+      </w:r>
+      <w:r>
+        <w:rPr>
+          <w:rFonts w:asciiTheme="majorHAnsi" w:hAnsiTheme="majorHAnsi" w:cstheme="majorHAnsi"/>
+        </w:rPr>
+        <w:t xml:space="preserve">ή στο </w:t>
+      </w:r>
+      <w:r>
+        <w:rPr>
+          <w:rFonts w:asciiTheme="majorHAnsi" w:hAnsiTheme="majorHAnsi" w:cstheme="majorHAnsi"/>
+          <w:lang w:val="en-US"/>
+        </w:rPr>
+        <w:t>GitHub</w:t>
+      </w:r>
+      <w:r>
+        <w:rPr>
+          <w:rFonts w:asciiTheme="majorHAnsi" w:hAnsiTheme="majorHAnsi" w:cstheme="majorHAnsi"/>
+        </w:rPr>
+        <w:t xml:space="preserve">. Το μόνο που χρειάζεται για να ξεκινήσει πλέον είναι να εκτελεστεί το </w:t>
+      </w:r>
+      <w:r>
+        <w:rPr>
+          <w:rFonts w:asciiTheme="majorHAnsi" w:hAnsiTheme="majorHAnsi" w:cstheme="majorHAnsi"/>
+          <w:lang w:val="en-US"/>
+        </w:rPr>
+        <w:t>Main</w:t>
+      </w:r>
+      <w:r>
+        <w:rPr>
+          <w:rFonts w:asciiTheme="majorHAnsi" w:hAnsiTheme="majorHAnsi" w:cstheme="majorHAnsi"/>
+        </w:rPr>
+        <w:t>.</w:t>
+      </w:r>
+      <w:r>
+        <w:rPr>
+          <w:rFonts w:asciiTheme="majorHAnsi" w:hAnsiTheme="majorHAnsi" w:cstheme="majorHAnsi"/>
+          <w:lang w:val="en-US"/>
+        </w:rPr>
+        <w:t>java</w:t>
+      </w:r>
+      <w:r>
+        <w:rPr>
+          <w:rFonts w:asciiTheme="majorHAnsi" w:hAnsiTheme="majorHAnsi" w:cstheme="majorHAnsi"/>
+        </w:rPr>
+        <w:t>.</w:t>
+      </w:r>
+    </w:p>
+    <w:p>
+      <w:pPr>
+        <w:pStyle w:val="Default"/>
+        <w:jc w:val="both"/>
+        <w:rPr>
+          <w:rFonts w:asciiTheme="majorHAnsi" w:hAnsiTheme="majorHAnsi" w:cstheme="majorHAnsi"/>
+          <w:lang w:val="en-US"/>
         </w:rPr>
       </w:pPr>
     </w:p>
@@ -5461,12 +4595,38 @@
           <w:sz w:val="28"/>
         </w:rPr>
       </w:pPr>
-      <w:r>
+    </w:p>
+    <w:p>
+      <w:pPr>
+        <w:pStyle w:val="Default"/>
+        <w:jc w:val="both"/>
         <w:rPr>
           <w:rFonts w:asciiTheme="majorHAnsi" w:hAnsiTheme="majorHAnsi" w:cstheme="majorHAnsi"/>
           <w:b/>
           <w:sz w:val="28"/>
         </w:rPr>
+      </w:pPr>
+    </w:p>
+    <w:p>
+      <w:pPr>
+        <w:pStyle w:val="Default"/>
+        <w:numPr>
+          <w:ilvl w:val="0"/>
+          <w:numId w:val="4"/>
+        </w:numPr>
+        <w:jc w:val="both"/>
+        <w:rPr>
+          <w:rFonts w:asciiTheme="majorHAnsi" w:hAnsiTheme="majorHAnsi" w:cstheme="majorHAnsi"/>
+          <w:b/>
+          <w:sz w:val="28"/>
+        </w:rPr>
+      </w:pPr>
+      <w:r>
+        <w:rPr>
+          <w:rFonts w:asciiTheme="majorHAnsi" w:hAnsiTheme="majorHAnsi" w:cstheme="majorHAnsi"/>
+          <w:b/>
+          <w:sz w:val="28"/>
+        </w:rPr>
         <w:t>Οδηγίες χρήσης της εφαρμογής</w:t>
       </w:r>
     </w:p>
@@ -5506,14 +4666,14 @@
         <w:rPr>
           <w:rFonts w:asciiTheme="majorHAnsi" w:hAnsiTheme="majorHAnsi" w:cstheme="majorHAnsi"/>
         </w:rPr>
-        <w:t>τρι</w:t>
+        <w:t>τρια</w:t>
       </w:r>
       <w:proofErr w:type="spellEnd"/>
       <w:r>
         <w:rPr>
           <w:rFonts w:asciiTheme="majorHAnsi" w:hAnsiTheme="majorHAnsi" w:cstheme="majorHAnsi"/>
         </w:rPr>
-        <w:t>α, Γραμματεία, Βοηθητικό Προσωπικό, Φοιτητής/</w:t>
+        <w:t>, Γραμματεία, Βοηθητικό Προσωπικό, Φοιτητής/</w:t>
       </w:r>
       <w:proofErr w:type="spellStart"/>
       <w:r>
@@ -5535,12 +4695,14 @@
         </w:rPr>
         <w:t xml:space="preserve">Παρακολουθεί Μάθημα, </w:t>
       </w:r>
+      <w:proofErr w:type="spellStart"/>
       <w:r>
         <w:rPr>
           <w:rFonts w:asciiTheme="majorHAnsi" w:hAnsiTheme="majorHAnsi" w:cstheme="majorHAnsi"/>
         </w:rPr>
         <w:t>Εύδοξος</w:t>
       </w:r>
+      <w:proofErr w:type="spellEnd"/>
       <w:r>
         <w:rPr>
           <w:rFonts w:asciiTheme="majorHAnsi" w:hAnsiTheme="majorHAnsi" w:cstheme="majorHAnsi"/>
@@ -5917,12 +5079,33 @@
           <w:rFonts w:asciiTheme="majorHAnsi" w:hAnsiTheme="majorHAnsi" w:cstheme="majorHAnsi"/>
         </w:rPr>
       </w:pPr>
-      <w:r>
-        <w:rPr>
-          <w:rFonts w:asciiTheme="majorHAnsi" w:hAnsiTheme="majorHAnsi" w:cstheme="majorHAnsi"/>
-        </w:rPr>
-        <w:lastRenderedPageBreak/>
-        <w:t>Εύδοξος: Ανοίγει την φόρμα Εισαγωγής ενός φοιτητή που προμηθεύτηκε ένα βιβλίο από τον Εύδοξο για ένα μάθημα και επιτρέπει την διαγραφή μιας εγγραφής και την  περιήγηση στον πίνακα. (Θα πρέπει να υπάρχει γνώση του ΑΕΜ του φοιτητή, του Κωδικού Μαθήματος καθώς και του Κωδικού του Βιβλίου).</w:t>
+      <w:proofErr w:type="spellStart"/>
+      <w:r>
+        <w:rPr>
+          <w:rFonts w:asciiTheme="majorHAnsi" w:hAnsiTheme="majorHAnsi" w:cstheme="majorHAnsi"/>
+        </w:rPr>
+        <w:t>Εύδοξος</w:t>
+      </w:r>
+      <w:proofErr w:type="spellEnd"/>
+      <w:r>
+        <w:rPr>
+          <w:rFonts w:asciiTheme="majorHAnsi" w:hAnsiTheme="majorHAnsi" w:cstheme="majorHAnsi"/>
+        </w:rPr>
+        <w:t xml:space="preserve">: Ανοίγει την φόρμα Εισαγωγής ενός φοιτητή που προμηθεύτηκε ένα βιβλίο από τον </w:t>
+      </w:r>
+      <w:proofErr w:type="spellStart"/>
+      <w:r>
+        <w:rPr>
+          <w:rFonts w:asciiTheme="majorHAnsi" w:hAnsiTheme="majorHAnsi" w:cstheme="majorHAnsi"/>
+        </w:rPr>
+        <w:t>Εύδοξο</w:t>
+      </w:r>
+      <w:proofErr w:type="spellEnd"/>
+      <w:r>
+        <w:rPr>
+          <w:rFonts w:asciiTheme="majorHAnsi" w:hAnsiTheme="majorHAnsi" w:cstheme="majorHAnsi"/>
+        </w:rPr>
+        <w:t xml:space="preserve"> για ένα μάθημα και επιτρέπει την διαγραφή μιας εγγραφής και την  περιήγηση στον πίνακα. (Θα πρέπει να υπάρχει γνώση του ΑΕΜ του φοιτητή, του Κωδικού Μαθήματος καθώς και του Κωδικού του Βιβλίου).</w:t>
       </w:r>
     </w:p>
     <w:p>
@@ -5984,6 +5167,7 @@
           <w:b/>
           <w:sz w:val="28"/>
         </w:rPr>
+        <w:lastRenderedPageBreak/>
         <w:t>Υπόμνημα Κουμπιών:</w:t>
       </w:r>
     </w:p>
@@ -6010,40 +5194,128 @@
           <w:noProof/>
           <w:lang w:eastAsia="en-US"/>
         </w:rPr>
-        <w:pict>
-          <v:shapetype id="_x0000_t202" coordsize="21600,21600" o:spt="202" path="m,l,21600r21600,l21600,xe">
-            <v:stroke joinstyle="miter"/>
-            <v:path gradientshapeok="t" o:connecttype="rect"/>
-          </v:shapetype>
-          <v:shape id="_x0000_s1029" type="#_x0000_t202" style="position:absolute;left:0;text-align:left;margin-left:14.05pt;margin-top:11.95pt;width:287.45pt;height:22.55pt;z-index:251671552;mso-width-relative:margin;mso-height-relative:margin">
-            <v:textbox>
-              <w:txbxContent>
-                <w:p>
-                  <w:pPr>
-                    <w:pStyle w:val="Default"/>
-                    <w:jc w:val="both"/>
-                    <w:rPr>
-                      <w:rFonts w:asciiTheme="majorHAnsi" w:hAnsiTheme="majorHAnsi" w:cstheme="majorHAnsi"/>
-                    </w:rPr>
-                  </w:pPr>
-                  <w:r>
-                    <w:rPr>
-                      <w:rFonts w:asciiTheme="majorHAnsi" w:hAnsiTheme="majorHAnsi" w:cstheme="majorHAnsi"/>
-                    </w:rPr>
-                    <w:t>Κουμπί</w:t>
-                  </w:r>
-                  <w:r>
-                    <w:rPr>
-                      <w:rFonts w:asciiTheme="majorHAnsi" w:hAnsiTheme="majorHAnsi" w:cstheme="majorHAnsi"/>
-                    </w:rPr>
-                    <w:t xml:space="preserve"> για την έξοδο από την φόρμα ή την εφαρμογή.</w:t>
-                  </w:r>
-                </w:p>
-                <w:p/>
-              </w:txbxContent>
-            </v:textbox>
-          </v:shape>
-        </w:pict>
+        <mc:AlternateContent>
+          <mc:Choice Requires="wps">
+            <w:drawing>
+              <wp:anchor distT="0" distB="0" distL="114300" distR="114300" simplePos="0" relativeHeight="251671552" behindDoc="0" locked="0" layoutInCell="1" allowOverlap="1" wp14:anchorId="6CEBD736" wp14:editId="447BA13D">
+                <wp:simplePos x="0" y="0"/>
+                <wp:positionH relativeFrom="column">
+                  <wp:posOffset>178435</wp:posOffset>
+                </wp:positionH>
+                <wp:positionV relativeFrom="paragraph">
+                  <wp:posOffset>151765</wp:posOffset>
+                </wp:positionV>
+                <wp:extent cx="3650615" cy="286385"/>
+                <wp:effectExtent l="13970" t="5080" r="12065" b="13335"/>
+                <wp:wrapNone/>
+                <wp:docPr id="34393669" name="Text Box 5"/>
+                <wp:cNvGraphicFramePr>
+                  <a:graphicFrameLocks xmlns:a="http://schemas.openxmlformats.org/drawingml/2006/main"/>
+                </wp:cNvGraphicFramePr>
+                <a:graphic xmlns:a="http://schemas.openxmlformats.org/drawingml/2006/main">
+                  <a:graphicData uri="http://schemas.microsoft.com/office/word/2010/wordprocessingShape">
+                    <wps:wsp>
+                      <wps:cNvSpPr txBox="1">
+                        <a:spLocks noChangeArrowheads="1"/>
+                      </wps:cNvSpPr>
+                      <wps:spPr bwMode="auto">
+                        <a:xfrm>
+                          <a:off x="0" y="0"/>
+                          <a:ext cx="3650615" cy="286385"/>
+                        </a:xfrm>
+                        <a:prstGeom prst="rect">
+                          <a:avLst/>
+                        </a:prstGeom>
+                        <a:solidFill>
+                          <a:srgbClr val="FFFFFF"/>
+                        </a:solidFill>
+                        <a:ln w="9525">
+                          <a:solidFill>
+                            <a:srgbClr val="000000"/>
+                          </a:solidFill>
+                          <a:miter lim="800000"/>
+                          <a:headEnd/>
+                          <a:tailEnd/>
+                        </a:ln>
+                      </wps:spPr>
+                      <wps:txbx>
+                        <w:txbxContent>
+                          <w:p>
+                            <w:pPr>
+                              <w:pStyle w:val="Default"/>
+                              <w:jc w:val="both"/>
+                              <w:rPr>
+                                <w:rFonts w:asciiTheme="majorHAnsi" w:hAnsiTheme="majorHAnsi" w:cstheme="majorHAnsi"/>
+                              </w:rPr>
+                            </w:pPr>
+                            <w:r>
+                              <w:rPr>
+                                <w:rFonts w:asciiTheme="majorHAnsi" w:hAnsiTheme="majorHAnsi" w:cstheme="majorHAnsi"/>
+                              </w:rPr>
+                              <w:t>Κουμπί</w:t>
+                            </w:r>
+                            <w:r>
+                              <w:rPr>
+                                <w:rFonts w:asciiTheme="majorHAnsi" w:hAnsiTheme="majorHAnsi" w:cstheme="majorHAnsi"/>
+                              </w:rPr>
+                              <w:t xml:space="preserve"> για την έξοδο από την φόρμα ή την εφαρμογή.</w:t>
+                            </w:r>
+                          </w:p>
+                          <w:p/>
+                        </w:txbxContent>
+                      </wps:txbx>
+                      <wps:bodyPr rot="0" vert="horz" wrap="square" lIns="91440" tIns="45720" rIns="91440" bIns="45720" anchor="t" anchorCtr="0" upright="1">
+                        <a:noAutofit/>
+                      </wps:bodyPr>
+                    </wps:wsp>
+                  </a:graphicData>
+                </a:graphic>
+                <wp14:sizeRelH relativeFrom="margin">
+                  <wp14:pctWidth>0</wp14:pctWidth>
+                </wp14:sizeRelH>
+                <wp14:sizeRelV relativeFrom="margin">
+                  <wp14:pctHeight>0</wp14:pctHeight>
+                </wp14:sizeRelV>
+              </wp:anchor>
+            </w:drawing>
+          </mc:Choice>
+          <mc:Fallback>
+            <w:pict>
+              <v:shapetype w14:anchorId="6CEBD736" id="_x0000_t202" coordsize="21600,21600" o:spt="202" path="m,l,21600r21600,l21600,xe">
+                <v:stroke joinstyle="miter"/>
+                <v:path gradientshapeok="t" o:connecttype="rect"/>
+              </v:shapetype>
+              <v:shape id="Text Box 5" o:spid="_x0000_s1026" type="#_x0000_t202" style="position:absolute;left:0;text-align:left;margin-left:14.05pt;margin-top:11.95pt;width:287.45pt;height:22.55pt;z-index:251671552;visibility:visible;mso-wrap-style:square;mso-width-percent:0;mso-height-percent:0;mso-wrap-distance-left:9pt;mso-wrap-distance-top:0;mso-wrap-distance-right:9pt;mso-wrap-distance-bottom:0;mso-position-horizontal:absolute;mso-position-horizontal-relative:text;mso-position-vertical:absolute;mso-position-vertical-relative:text;mso-width-percent:0;mso-height-percent:0;mso-width-relative:margin;mso-height-relative:margin;v-text-anchor:top" o:gfxdata="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">
+                <v:textbox>
+                  <w:txbxContent>
+                    <w:p>
+                      <w:pPr>
+                        <w:pStyle w:val="Default"/>
+                        <w:jc w:val="both"/>
+                        <w:rPr>
+                          <w:rFonts w:asciiTheme="majorHAnsi" w:hAnsiTheme="majorHAnsi" w:cstheme="majorHAnsi"/>
+                        </w:rPr>
+                      </w:pPr>
+                      <w:r>
+                        <w:rPr>
+                          <w:rFonts w:asciiTheme="majorHAnsi" w:hAnsiTheme="majorHAnsi" w:cstheme="majorHAnsi"/>
+                        </w:rPr>
+                        <w:t>Κουμπί</w:t>
+                      </w:r>
+                      <w:r>
+                        <w:rPr>
+                          <w:rFonts w:asciiTheme="majorHAnsi" w:hAnsiTheme="majorHAnsi" w:cstheme="majorHAnsi"/>
+                        </w:rPr>
+                        <w:t xml:space="preserve"> για την έξοδο από την φόρμα ή την εφαρμογή.</w:t>
+                      </w:r>
+                    </w:p>
+                    <w:p/>
+                  </w:txbxContent>
+                </v:textbox>
+              </v:shape>
+            </w:pict>
+          </mc:Fallback>
+        </mc:AlternateContent>
       </w:r>
       <w:r>
         <w:rPr>
@@ -6051,7 +5323,7 @@
           <w:noProof/>
         </w:rPr>
         <w:drawing>
-          <wp:anchor distT="0" distB="0" distL="114300" distR="114300" simplePos="0" relativeHeight="251672576" behindDoc="0" locked="0" layoutInCell="1" allowOverlap="1">
+          <wp:anchor distT="0" distB="0" distL="114300" distR="114300" simplePos="0" relativeHeight="251672576" behindDoc="0" locked="0" layoutInCell="1" allowOverlap="1" wp14:anchorId="2EAC32C0" wp14:editId="1F23AB2C">
             <wp:simplePos x="0" y="0"/>
             <wp:positionH relativeFrom="column">
               <wp:posOffset>83185</wp:posOffset>
@@ -6074,7 +5346,7 @@
                     <pic:cNvPicPr/>
                   </pic:nvPicPr>
                   <pic:blipFill>
-                    <a:blip r:embed="rId12" cstate="print"/>
+                    <a:blip r:embed="rId17" cstate="print"/>
                     <a:stretch>
                       <a:fillRect/>
                     </a:stretch>
@@ -6136,30 +5408,112 @@
           <w:noProof/>
           <w:lang w:eastAsia="en-US"/>
         </w:rPr>
-        <w:pict>
-          <v:shape id="_x0000_s1028" type="#_x0000_t202" style="position:absolute;left:0;text-align:left;margin-left:1.15pt;margin-top:7.85pt;width:269.1pt;height:23.4pt;z-index:251669504;mso-width-relative:margin;mso-height-relative:margin">
-            <v:textbox>
-              <w:txbxContent>
-                <w:p>
-                  <w:pPr>
-                    <w:pStyle w:val="Default"/>
-                    <w:jc w:val="both"/>
-                    <w:rPr>
-                      <w:rFonts w:asciiTheme="majorHAnsi" w:hAnsiTheme="majorHAnsi" w:cstheme="majorHAnsi"/>
-                    </w:rPr>
-                  </w:pPr>
-                  <w:r>
-                    <w:rPr>
-                      <w:rFonts w:asciiTheme="majorHAnsi" w:hAnsiTheme="majorHAnsi" w:cstheme="majorHAnsi"/>
-                    </w:rPr>
-                    <w:t>Κουμπιά διαγραφής και προσθήκη νέας εγγραφής.</w:t>
-                  </w:r>
-                </w:p>
-                <w:p/>
-              </w:txbxContent>
-            </v:textbox>
-          </v:shape>
-        </w:pict>
+        <mc:AlternateContent>
+          <mc:Choice Requires="wps">
+            <w:drawing>
+              <wp:anchor distT="0" distB="0" distL="114300" distR="114300" simplePos="0" relativeHeight="251669504" behindDoc="0" locked="0" layoutInCell="1" allowOverlap="1" wp14:anchorId="366A6C09" wp14:editId="6AAD354B">
+                <wp:simplePos x="0" y="0"/>
+                <wp:positionH relativeFrom="column">
+                  <wp:posOffset>14605</wp:posOffset>
+                </wp:positionH>
+                <wp:positionV relativeFrom="paragraph">
+                  <wp:posOffset>99695</wp:posOffset>
+                </wp:positionV>
+                <wp:extent cx="3417570" cy="297180"/>
+                <wp:effectExtent l="11430" t="11430" r="9525" b="5715"/>
+                <wp:wrapNone/>
+                <wp:docPr id="1324919356" name="Text Box 4"/>
+                <wp:cNvGraphicFramePr>
+                  <a:graphicFrameLocks xmlns:a="http://schemas.openxmlformats.org/drawingml/2006/main"/>
+                </wp:cNvGraphicFramePr>
+                <a:graphic xmlns:a="http://schemas.openxmlformats.org/drawingml/2006/main">
+                  <a:graphicData uri="http://schemas.microsoft.com/office/word/2010/wordprocessingShape">
+                    <wps:wsp>
+                      <wps:cNvSpPr txBox="1">
+                        <a:spLocks noChangeArrowheads="1"/>
+                      </wps:cNvSpPr>
+                      <wps:spPr bwMode="auto">
+                        <a:xfrm>
+                          <a:off x="0" y="0"/>
+                          <a:ext cx="3417570" cy="297180"/>
+                        </a:xfrm>
+                        <a:prstGeom prst="rect">
+                          <a:avLst/>
+                        </a:prstGeom>
+                        <a:solidFill>
+                          <a:srgbClr val="FFFFFF"/>
+                        </a:solidFill>
+                        <a:ln w="9525">
+                          <a:solidFill>
+                            <a:srgbClr val="000000"/>
+                          </a:solidFill>
+                          <a:miter lim="800000"/>
+                          <a:headEnd/>
+                          <a:tailEnd/>
+                        </a:ln>
+                      </wps:spPr>
+                      <wps:txbx>
+                        <w:txbxContent>
+                          <w:p>
+                            <w:pPr>
+                              <w:pStyle w:val="Default"/>
+                              <w:jc w:val="both"/>
+                              <w:rPr>
+                                <w:rFonts w:asciiTheme="majorHAnsi" w:hAnsiTheme="majorHAnsi" w:cstheme="majorHAnsi"/>
+                              </w:rPr>
+                            </w:pPr>
+                            <w:r>
+                              <w:rPr>
+                                <w:rFonts w:asciiTheme="majorHAnsi" w:hAnsiTheme="majorHAnsi" w:cstheme="majorHAnsi"/>
+                              </w:rPr>
+                              <w:t>Κουμπιά διαγραφής και προσθήκη νέας εγγραφής.</w:t>
+                            </w:r>
+                          </w:p>
+                          <w:p/>
+                        </w:txbxContent>
+                      </wps:txbx>
+                      <wps:bodyPr rot="0" vert="horz" wrap="square" lIns="91440" tIns="45720" rIns="91440" bIns="45720" anchor="t" anchorCtr="0" upright="1">
+                        <a:noAutofit/>
+                      </wps:bodyPr>
+                    </wps:wsp>
+                  </a:graphicData>
+                </a:graphic>
+                <wp14:sizeRelH relativeFrom="margin">
+                  <wp14:pctWidth>0</wp14:pctWidth>
+                </wp14:sizeRelH>
+                <wp14:sizeRelV relativeFrom="margin">
+                  <wp14:pctHeight>0</wp14:pctHeight>
+                </wp14:sizeRelV>
+              </wp:anchor>
+            </w:drawing>
+          </mc:Choice>
+          <mc:Fallback>
+            <w:pict>
+              <v:shape w14:anchorId="366A6C09" id="Text Box 4" o:spid="_x0000_s1027" type="#_x0000_t202" style="position:absolute;left:0;text-align:left;margin-left:1.15pt;margin-top:7.85pt;width:269.1pt;height:23.4pt;z-index:251669504;visibility:visible;mso-wrap-style:square;mso-width-percent:0;mso-height-percent:0;mso-wrap-distance-left:9pt;mso-wrap-distance-top:0;mso-wrap-distance-right:9pt;mso-wrap-distance-bottom:0;mso-position-horizontal:absolute;mso-position-horizontal-relative:text;mso-position-vertical:absolute;mso-position-vertical-relative:text;mso-width-percent:0;mso-height-percent:0;mso-width-relative:margin;mso-height-relative:margin;v-text-anchor:top" o:gfxdata="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">
+                <v:textbox>
+                  <w:txbxContent>
+                    <w:p>
+                      <w:pPr>
+                        <w:pStyle w:val="Default"/>
+                        <w:jc w:val="both"/>
+                        <w:rPr>
+                          <w:rFonts w:asciiTheme="majorHAnsi" w:hAnsiTheme="majorHAnsi" w:cstheme="majorHAnsi"/>
+                        </w:rPr>
+                      </w:pPr>
+                      <w:r>
+                        <w:rPr>
+                          <w:rFonts w:asciiTheme="majorHAnsi" w:hAnsiTheme="majorHAnsi" w:cstheme="majorHAnsi"/>
+                        </w:rPr>
+                        <w:t>Κουμπιά διαγραφής και προσθήκη νέας εγγραφής.</w:t>
+                      </w:r>
+                    </w:p>
+                    <w:p/>
+                  </w:txbxContent>
+                </v:textbox>
+              </v:shape>
+            </w:pict>
+          </mc:Fallback>
+        </mc:AlternateContent>
       </w:r>
       <w:r>
         <w:rPr>
@@ -6167,7 +5521,7 @@
           <w:noProof/>
         </w:rPr>
         <w:drawing>
-          <wp:anchor distT="0" distB="0" distL="114300" distR="114300" simplePos="0" relativeHeight="251673600" behindDoc="0" locked="0" layoutInCell="1" allowOverlap="1">
+          <wp:anchor distT="0" distB="0" distL="114300" distR="114300" simplePos="0" relativeHeight="251673600" behindDoc="0" locked="0" layoutInCell="1" allowOverlap="1" wp14:anchorId="2BBF5FD3" wp14:editId="67CBF139">
             <wp:simplePos x="0" y="0"/>
             <wp:positionH relativeFrom="column">
               <wp:posOffset>82550</wp:posOffset>
@@ -6190,7 +5544,7 @@
                     <pic:cNvPicPr/>
                   </pic:nvPicPr>
                   <pic:blipFill>
-                    <a:blip r:embed="rId13" cstate="print"/>
+                    <a:blip r:embed="rId18" cstate="print"/>
                     <a:stretch>
                       <a:fillRect/>
                     </a:stretch>
@@ -6243,30 +5597,126 @@
           <w:noProof/>
           <w:lang w:eastAsia="en-US"/>
         </w:rPr>
-        <w:pict>
-          <v:shape id="_x0000_s1027" type="#_x0000_t202" style="position:absolute;left:0;text-align:left;margin-left:-7.8pt;margin-top:12.1pt;width:393.25pt;height:41.3pt;z-index:251666432;mso-width-relative:margin;mso-height-relative:margin">
-            <v:textbox style="mso-next-textbox:#_x0000_s1027">
-              <w:txbxContent>
-                <w:p>
-                  <w:pPr>
-                    <w:pStyle w:val="Default"/>
-                    <w:jc w:val="both"/>
-                    <w:rPr>
-                      <w:rFonts w:asciiTheme="majorHAnsi" w:hAnsiTheme="majorHAnsi" w:cstheme="majorHAnsi"/>
-                    </w:rPr>
-                  </w:pPr>
-                  <w:r>
-                    <w:rPr>
-                      <w:rFonts w:asciiTheme="majorHAnsi" w:hAnsiTheme="majorHAnsi" w:cstheme="majorHAnsi"/>
-                    </w:rPr>
-                    <w:t>Κουμπιά περιήγησης στις εγγραφές. Το αριστερό σε πηγαίνει στην προηγούμενη εγγραφή, το κεντρικό στην πρώτη και το δεξή στην επόμενη.</w:t>
-                  </w:r>
-                </w:p>
-                <w:p/>
-              </w:txbxContent>
-            </v:textbox>
-          </v:shape>
-        </w:pict>
+        <mc:AlternateContent>
+          <mc:Choice Requires="wps">
+            <w:drawing>
+              <wp:anchor distT="0" distB="0" distL="114300" distR="114300" simplePos="0" relativeHeight="251666432" behindDoc="0" locked="0" layoutInCell="1" allowOverlap="1" wp14:anchorId="15F2142A" wp14:editId="6B640B9E">
+                <wp:simplePos x="0" y="0"/>
+                <wp:positionH relativeFrom="column">
+                  <wp:posOffset>-99060</wp:posOffset>
+                </wp:positionH>
+                <wp:positionV relativeFrom="paragraph">
+                  <wp:posOffset>153670</wp:posOffset>
+                </wp:positionV>
+                <wp:extent cx="4994275" cy="524510"/>
+                <wp:effectExtent l="13335" t="13970" r="12065" b="13970"/>
+                <wp:wrapNone/>
+                <wp:docPr id="1228995632" name="Text Box 3"/>
+                <wp:cNvGraphicFramePr>
+                  <a:graphicFrameLocks xmlns:a="http://schemas.openxmlformats.org/drawingml/2006/main"/>
+                </wp:cNvGraphicFramePr>
+                <a:graphic xmlns:a="http://schemas.openxmlformats.org/drawingml/2006/main">
+                  <a:graphicData uri="http://schemas.microsoft.com/office/word/2010/wordprocessingShape">
+                    <wps:wsp>
+                      <wps:cNvSpPr txBox="1">
+                        <a:spLocks noChangeArrowheads="1"/>
+                      </wps:cNvSpPr>
+                      <wps:spPr bwMode="auto">
+                        <a:xfrm>
+                          <a:off x="0" y="0"/>
+                          <a:ext cx="4994275" cy="524510"/>
+                        </a:xfrm>
+                        <a:prstGeom prst="rect">
+                          <a:avLst/>
+                        </a:prstGeom>
+                        <a:solidFill>
+                          <a:srgbClr val="FFFFFF"/>
+                        </a:solidFill>
+                        <a:ln w="9525">
+                          <a:solidFill>
+                            <a:srgbClr val="000000"/>
+                          </a:solidFill>
+                          <a:miter lim="800000"/>
+                          <a:headEnd/>
+                          <a:tailEnd/>
+                        </a:ln>
+                      </wps:spPr>
+                      <wps:txbx>
+                        <w:txbxContent>
+                          <w:p>
+                            <w:pPr>
+                              <w:pStyle w:val="Default"/>
+                              <w:jc w:val="both"/>
+                              <w:rPr>
+                                <w:rFonts w:asciiTheme="majorHAnsi" w:hAnsiTheme="majorHAnsi" w:cstheme="majorHAnsi"/>
+                              </w:rPr>
+                            </w:pPr>
+                            <w:r>
+                              <w:rPr>
+                                <w:rFonts w:asciiTheme="majorHAnsi" w:hAnsiTheme="majorHAnsi" w:cstheme="majorHAnsi"/>
+                              </w:rPr>
+                              <w:t xml:space="preserve">Κουμπιά περιήγησης στις εγγραφές. Το αριστερό σε πηγαίνει στην προηγούμενη εγγραφή, το κεντρικό στην πρώτη και το </w:t>
+                            </w:r>
+                            <w:proofErr w:type="spellStart"/>
+                            <w:r>
+                              <w:rPr>
+                                <w:rFonts w:asciiTheme="majorHAnsi" w:hAnsiTheme="majorHAnsi" w:cstheme="majorHAnsi"/>
+                              </w:rPr>
+                              <w:t>δεξή</w:t>
+                            </w:r>
+                            <w:proofErr w:type="spellEnd"/>
+                            <w:r>
+                              <w:rPr>
+                                <w:rFonts w:asciiTheme="majorHAnsi" w:hAnsiTheme="majorHAnsi" w:cstheme="majorHAnsi"/>
+                              </w:rPr>
+                              <w:t xml:space="preserve"> στην επόμενη.</w:t>
+                            </w:r>
+                          </w:p>
+                          <w:p/>
+                        </w:txbxContent>
+                      </wps:txbx>
+                      <wps:bodyPr rot="0" vert="horz" wrap="square" lIns="91440" tIns="45720" rIns="91440" bIns="45720" anchor="t" anchorCtr="0" upright="1">
+                        <a:noAutofit/>
+                      </wps:bodyPr>
+                    </wps:wsp>
+                  </a:graphicData>
+                </a:graphic>
+                <wp14:sizeRelH relativeFrom="margin">
+                  <wp14:pctWidth>0</wp14:pctWidth>
+                </wp14:sizeRelH>
+                <wp14:sizeRelV relativeFrom="margin">
+                  <wp14:pctHeight>0</wp14:pctHeight>
+                </wp14:sizeRelV>
+              </wp:anchor>
+            </w:drawing>
+          </mc:Choice>
+          <mc:Fallback>
+            <w:pict>
+              <v:shape w14:anchorId="15F2142A" id="Text Box 3" o:spid="_x0000_s1028" type="#_x0000_t202" style="position:absolute;left:0;text-align:left;margin-left:-7.8pt;margin-top:12.1pt;width:393.25pt;height:41.3pt;z-index:251666432;visibility:visible;mso-wrap-style:square;mso-width-percent:0;mso-height-percent:0;mso-wrap-distance-left:9pt;mso-wrap-distance-top:0;mso-wrap-distance-right:9pt;mso-wrap-distance-bottom:0;mso-position-horizontal:absolute;mso-position-horizontal-relative:text;mso-position-vertical:absolute;mso-position-vertical-relative:text;mso-width-percent:0;mso-height-percent:0;mso-width-relative:margin;mso-height-relative:margin;v-text-anchor:top" o:gfxdata="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">
+                <v:textbox>
+                  <w:txbxContent>
+                    <w:p>
+                      <w:pPr>
+                        <w:pStyle w:val="Default"/>
+                        <w:jc w:val="both"/>
+                        <w:rPr>
+                          <w:rFonts w:asciiTheme="majorHAnsi" w:hAnsiTheme="majorHAnsi" w:cstheme="majorHAnsi"/>
+                        </w:rPr>
+                      </w:pPr>
+                      <w:r>
+                        <w:rPr>
+                          <w:rFonts w:asciiTheme="majorHAnsi" w:hAnsiTheme="majorHAnsi" w:cstheme="majorHAnsi"/>
+                        </w:rPr>
+                        <w:t>Κουμπιά περιήγησης στις εγγραφές. Το αριστερό σε πηγαίνει στην προηγούμενη εγγραφή, το κεντρικό στην πρώτη και το δεξή στην επόμενη.</w:t>
+                      </w:r>
+                    </w:p>
+                    <w:p/>
+                  </w:txbxContent>
+                </v:textbox>
+              </v:shape>
+            </w:pict>
+          </mc:Fallback>
+        </mc:AlternateContent>
       </w:r>
       <w:r>
         <w:rPr>
@@ -6274,7 +5724,7 @@
           <w:noProof/>
         </w:rPr>
         <w:drawing>
-          <wp:anchor distT="0" distB="0" distL="114300" distR="114300" simplePos="0" relativeHeight="251667456" behindDoc="0" locked="0" layoutInCell="1" allowOverlap="1">
+          <wp:anchor distT="0" distB="0" distL="114300" distR="114300" simplePos="0" relativeHeight="251667456" behindDoc="0" locked="0" layoutInCell="1" allowOverlap="1" wp14:anchorId="02FC5DC9" wp14:editId="26A6A949">
             <wp:simplePos x="0" y="0"/>
             <wp:positionH relativeFrom="column">
               <wp:posOffset>26670</wp:posOffset>
@@ -6297,7 +5747,7 @@
                     <pic:cNvPicPr/>
                   </pic:nvPicPr>
                   <pic:blipFill>
-                    <a:blip r:embed="rId14" cstate="print"/>
+                    <a:blip r:embed="rId19" cstate="print"/>
                     <a:stretch>
                       <a:fillRect/>
                     </a:stretch>
@@ -6411,7 +5861,21 @@
         <w:rPr>
           <w:rFonts w:asciiTheme="majorHAnsi" w:hAnsiTheme="majorHAnsi" w:cstheme="majorHAnsi"/>
         </w:rPr>
-        <w:t>Καθηγητής Διδάσκει Μάθημα», «Φοιτητής Παρακολουθεί Μάθημα», «Εύδοξος», έτσι ώστε να γίνεται πιο εύκολη η εισαγωγή νέας εγγραφής</w:t>
+        <w:t>Καθηγητής Διδάσκει Μάθημα», «Φοιτητής Παρακολουθεί Μάθημα», «</w:t>
+      </w:r>
+      <w:proofErr w:type="spellStart"/>
+      <w:r>
+        <w:rPr>
+          <w:rFonts w:asciiTheme="majorHAnsi" w:hAnsiTheme="majorHAnsi" w:cstheme="majorHAnsi"/>
+        </w:rPr>
+        <w:t>Εύδοξος</w:t>
+      </w:r>
+      <w:proofErr w:type="spellEnd"/>
+      <w:r>
+        <w:rPr>
+          <w:rFonts w:asciiTheme="majorHAnsi" w:hAnsiTheme="majorHAnsi" w:cstheme="majorHAnsi"/>
+        </w:rPr>
+        <w:t>», έτσι ώστε να γίνεται πιο εύκολη η εισαγωγή νέας εγγραφής</w:t>
       </w:r>
       <w:r>
         <w:rPr>
@@ -6779,14 +6243,22 @@
           <w:rFonts w:asciiTheme="majorHAnsi" w:hAnsiTheme="majorHAnsi" w:cstheme="majorHAnsi"/>
         </w:rPr>
       </w:pPr>
-      <w:hyperlink r:id="rId15" w:history="1">
+      <w:hyperlink r:id="rId20" w:history="1">
         <w:r>
           <w:rPr>
             <w:rStyle w:val="-"/>
             <w:rFonts w:asciiTheme="majorHAnsi" w:hAnsiTheme="majorHAnsi" w:cstheme="majorHAnsi"/>
             <w:lang w:val="en-US"/>
           </w:rPr>
-          <w:t>https</w:t>
+          <w:t>http</w:t>
+        </w:r>
+        <w:r>
+          <w:rPr>
+            <w:rStyle w:val="-"/>
+            <w:rFonts w:asciiTheme="majorHAnsi" w:hAnsiTheme="majorHAnsi" w:cstheme="majorHAnsi"/>
+            <w:lang w:val="en-US"/>
+          </w:rPr>
+          <w:t>s</w:t>
         </w:r>
         <w:r>
           <w:rPr>
@@ -6829,7 +6301,6 @@
           </w:rPr>
           <w:t>.</w:t>
         </w:r>
-        <w:proofErr w:type="spellStart"/>
         <w:r>
           <w:rPr>
             <w:rStyle w:val="-"/>
@@ -6838,7 +6309,6 @@
           </w:rPr>
           <w:t>gr</w:t>
         </w:r>
-        <w:proofErr w:type="spellEnd"/>
         <w:r>
           <w:rPr>
             <w:rStyle w:val="-"/>
@@ -6936,7 +6406,7 @@
       </w:pPr>
     </w:p>
     <w:sectPr>
-      <w:footerReference w:type="default" r:id="rId16"/>
+      <w:footerReference w:type="default" r:id="rId21"/>
       <w:pgSz w:w="11909" w:h="16834"/>
       <w:pgMar w:top="1440" w:right="1440" w:bottom="1440" w:left="1440" w:header="720" w:footer="720" w:gutter="0"/>
       <w:pgNumType w:start="1"/>
@@ -6947,7 +6417,7 @@
 </file>
 
 <file path=word/endnotes.xml><?xml version="1.0" encoding="utf-8"?>
-<w:endnotes xmlns:ve="http://schemas.openxmlformats.org/markup-compatibility/2006" xmlns:o="urn:schemas-microsoft-com:office:office" xmlns:r="http://schemas.openxmlformats.org/officeDocument/2006/relationships" xmlns:m="http://schemas.openxmlformats.org/officeDocument/2006/math" xmlns:v="urn:schemas-microsoft-com:vml" xmlns:wp="http://schemas.openxmlformats.org/drawingml/2006/wordprocessingDrawing" xmlns:w10="urn:schemas-microsoft-com:office:word" xmlns:w="http://schemas.openxmlformats.org/wordprocessingml/2006/main" xmlns:wne="http://schemas.microsoft.com/office/word/2006/wordml">
+<w:endnotes xmlns:wpc="http://schemas.microsoft.com/office/word/2010/wordprocessingCanvas" xmlns:cx="http://schemas.microsoft.com/office/drawing/2014/chartex" xmlns:cx1="http://schemas.microsoft.com/office/drawing/2015/9/8/chartex" xmlns:cx2="http://schemas.microsoft.com/office/drawing/2015/10/21/chartex" xmlns:cx3="http://schemas.microsoft.com/office/drawing/2016/5/9/chartex" xmlns:cx4="http://schemas.microsoft.com/office/drawing/2016/5/10/chartex" xmlns:cx5="http://schemas.microsoft.com/office/drawing/2016/5/11/chartex" xmlns:cx6="http://schemas.microsoft.com/office/drawing/2016/5/12/chartex" xmlns:cx7="http://schemas.microsoft.com/office/drawing/2016/5/13/chartex" xmlns:cx8="http://schemas.microsoft.com/office/drawing/2016/5/14/chartex" xmlns:mc="http://schemas.openxmlformats.org/markup-compatibility/2006" xmlns:aink="http://schemas.microsoft.com/office/drawing/2016/ink" xmlns:am3d="http://schemas.microsoft.com/office/drawing/2017/model3d" xmlns:o="urn:schemas-microsoft-com:office:office" xmlns:oel="http://schemas.microsoft.com/office/2019/extlst" xmlns:r="http://schemas.openxmlformats.org/officeDocument/2006/relationships" xmlns:m="http://schemas.openxmlformats.org/officeDocument/2006/math" xmlns:v="urn:schemas-microsoft-com:vml" xmlns:wp14="http://schemas.microsoft.com/office/word/2010/wordprocessingDrawing" xmlns:wp="http://schemas.openxmlformats.org/drawingml/2006/wordprocessingDrawing" xmlns:w10="urn:schemas-microsoft-com:office:word" xmlns:w="http://schemas.openxmlformats.org/wordprocessingml/2006/main" xmlns:w14="http://schemas.microsoft.com/office/word/2010/wordml" xmlns:w15="http://schemas.microsoft.com/office/word/2012/wordml" xmlns:w16cex="http://schemas.microsoft.com/office/word/2018/wordml/cex" xmlns:w16cid="http://schemas.microsoft.com/office/word/2016/wordml/cid" xmlns:w16="http://schemas.microsoft.com/office/word/2018/wordml" xmlns:w16sdtdh="http://schemas.microsoft.com/office/word/2020/wordml/sdtdatahash" xmlns:w16se="http://schemas.microsoft.com/office/word/2015/wordml/symex" xmlns:wpg="http://schemas.microsoft.com/office/word/2010/wordprocessingGroup" xmlns:wpi="http://schemas.microsoft.com/office/word/2010/wordprocessingInk" xmlns:wne="http://schemas.microsoft.com/office/word/2006/wordml" xmlns:wps="http://schemas.microsoft.com/office/word/2010/wordprocessingShape" mc:Ignorable="w14 w15 w16se w16cid w16 w16cex w16sdtdh wp14">
   <w:endnote w:type="separator" w:id="-1">
     <w:p>
       <w:pPr>
@@ -6972,7 +6442,7 @@
 </file>
 
 <file path=word/footer1.xml><?xml version="1.0" encoding="utf-8"?>
-<w:ftr xmlns:ve="http://schemas.openxmlformats.org/markup-compatibility/2006" xmlns:o="urn:schemas-microsoft-com:office:office" xmlns:r="http://schemas.openxmlformats.org/officeDocument/2006/relationships" xmlns:m="http://schemas.openxmlformats.org/officeDocument/2006/math" xmlns:v="urn:schemas-microsoft-com:vml" xmlns:wp="http://schemas.openxmlformats.org/drawingml/2006/wordprocessingDrawing" xmlns:w10="urn:schemas-microsoft-com:office:word" xmlns:w="http://schemas.openxmlformats.org/wordprocessingml/2006/main" xmlns:wne="http://schemas.microsoft.com/office/word/2006/wordml">
+<w:ftr xmlns:wpc="http://schemas.microsoft.com/office/word/2010/wordprocessingCanvas" xmlns:cx="http://schemas.microsoft.com/office/drawing/2014/chartex" xmlns:cx1="http://schemas.microsoft.com/office/drawing/2015/9/8/chartex" xmlns:cx2="http://schemas.microsoft.com/office/drawing/2015/10/21/chartex" xmlns:cx3="http://schemas.microsoft.com/office/drawing/2016/5/9/chartex" xmlns:cx4="http://schemas.microsoft.com/office/drawing/2016/5/10/chartex" xmlns:cx5="http://schemas.microsoft.com/office/drawing/2016/5/11/chartex" xmlns:cx6="http://schemas.microsoft.com/office/drawing/2016/5/12/chartex" xmlns:cx7="http://schemas.microsoft.com/office/drawing/2016/5/13/chartex" xmlns:cx8="http://schemas.microsoft.com/office/drawing/2016/5/14/chartex" xmlns:mc="http://schemas.openxmlformats.org/markup-compatibility/2006" xmlns:aink="http://schemas.microsoft.com/office/drawing/2016/ink" xmlns:am3d="http://schemas.microsoft.com/office/drawing/2017/model3d" xmlns:o="urn:schemas-microsoft-com:office:office" xmlns:oel="http://schemas.microsoft.com/office/2019/extlst" xmlns:r="http://schemas.openxmlformats.org/officeDocument/2006/relationships" xmlns:m="http://schemas.openxmlformats.org/officeDocument/2006/math" xmlns:v="urn:schemas-microsoft-com:vml" xmlns:wp14="http://schemas.microsoft.com/office/word/2010/wordprocessingDrawing" xmlns:wp="http://schemas.openxmlformats.org/drawingml/2006/wordprocessingDrawing" xmlns:w10="urn:schemas-microsoft-com:office:word" xmlns:w="http://schemas.openxmlformats.org/wordprocessingml/2006/main" xmlns:w14="http://schemas.microsoft.com/office/word/2010/wordml" xmlns:w15="http://schemas.microsoft.com/office/word/2012/wordml" xmlns:w16cex="http://schemas.microsoft.com/office/word/2018/wordml/cex" xmlns:w16cid="http://schemas.microsoft.com/office/word/2016/wordml/cid" xmlns:w16="http://schemas.microsoft.com/office/word/2018/wordml" xmlns:w16sdtdh="http://schemas.microsoft.com/office/word/2020/wordml/sdtdatahash" xmlns:w16se="http://schemas.microsoft.com/office/word/2015/wordml/symex" xmlns:wpg="http://schemas.microsoft.com/office/word/2010/wordprocessingGroup" xmlns:wpi="http://schemas.microsoft.com/office/word/2010/wordprocessingInk" xmlns:wne="http://schemas.microsoft.com/office/word/2006/wordml" xmlns:wps="http://schemas.microsoft.com/office/word/2010/wordprocessingShape" mc:Ignorable="w14 w15 w16se w16cid w16 w16cex w16sdtdh wp14">
   <w:sdt>
     <w:sdtPr>
       <w:id w:val="181174392"/>
@@ -6996,71 +6466,236 @@
             <w:noProof/>
             <w:lang w:eastAsia="zh-TW"/>
           </w:rPr>
-          <w:pict>
-            <v:shapetype id="_x0000_t185" coordsize="21600,21600" o:spt="185" adj="3600" path="m@0,nfqx0@0l0@2qy@0,21600em@1,nfqx21600@0l21600@2qy@1,21600em@0,nsqx0@0l0@2qy@0,21600l@1,21600qx21600@2l21600@0qy@1,xe" filled="f">
-              <v:formulas>
-                <v:f eqn="val #0"/>
-                <v:f eqn="sum width 0 #0"/>
-                <v:f eqn="sum height 0 #0"/>
-                <v:f eqn="prod @0 2929 10000"/>
-                <v:f eqn="sum width 0 @3"/>
-                <v:f eqn="sum height 0 @3"/>
-                <v:f eqn="val width"/>
-                <v:f eqn="val height"/>
-                <v:f eqn="prod width 1 2"/>
-                <v:f eqn="prod height 1 2"/>
-              </v:formulas>
-              <v:path o:extrusionok="f" gradientshapeok="t" limo="10800,10800" o:connecttype="custom" o:connectlocs="@8,0;0,@9;@8,@7;@6,@9" textboxrect="@3,@3,@4,@5"/>
-              <v:handles>
-                <v:h position="#0,topLeft" switch="" xrange="0,10800"/>
-              </v:handles>
-            </v:shapetype>
-            <v:shape id="_x0000_s2050" type="#_x0000_t185" style="position:absolute;margin-left:0;margin-top:0;width:44.45pt;height:18.8pt;z-index:251661312;mso-width-percent:100;mso-position-horizontal:center;mso-position-horizontal-relative:margin;mso-position-vertical:center;mso-position-vertical-relative:bottom-margin-area;mso-width-percent:100;mso-width-relative:margin;mso-height-relative:bottom-margin-area" filled="t" fillcolor="white [3212]" strokecolor="gray [1629]" strokeweight="2.25pt">
-              <v:textbox inset=",0,,0">
-                <w:txbxContent>
-                  <w:p>
-                    <w:pPr>
-                      <w:jc w:val="center"/>
-                    </w:pPr>
-                    <w:r>
-                      <w:fldChar w:fldCharType="begin"/>
-                    </w:r>
-                    <w:r>
-                      <w:instrText xml:space="preserve"> PAGE    \* MERGEFORMAT </w:instrText>
-                    </w:r>
-                    <w:r>
-                      <w:fldChar w:fldCharType="separate"/>
-                    </w:r>
-                    <w:r>
-                      <w:rPr>
-                        <w:noProof/>
-                      </w:rPr>
-                      <w:t>8</w:t>
-                    </w:r>
-                    <w:r>
-                      <w:fldChar w:fldCharType="end"/>
-                    </w:r>
-                  </w:p>
-                </w:txbxContent>
-              </v:textbox>
-              <w10:wrap anchorx="margin" anchory="page"/>
-            </v:shape>
-          </w:pict>
+          <mc:AlternateContent>
+            <mc:Choice Requires="wps">
+              <w:drawing>
+                <wp:anchor distT="0" distB="0" distL="114300" distR="114300" simplePos="0" relativeHeight="251661312" behindDoc="0" locked="0" layoutInCell="1" allowOverlap="1" wp14:anchorId="524618B8" wp14:editId="5D87BAE3">
+                  <wp:simplePos x="0" y="0"/>
+                  <wp:positionH relativeFrom="margin">
+                    <wp:align>center</wp:align>
+                  </wp:positionH>
+                  <wp:positionV relativeFrom="bottomMargin">
+                    <wp:align>center</wp:align>
+                  </wp:positionV>
+                  <wp:extent cx="537845" cy="238760"/>
+                  <wp:effectExtent l="17780" t="16510" r="15875" b="20955"/>
+                  <wp:wrapNone/>
+                  <wp:docPr id="1523345998" name="AutoShape 2"/>
+                  <wp:cNvGraphicFramePr>
+                    <a:graphicFrameLocks xmlns:a="http://schemas.openxmlformats.org/drawingml/2006/main"/>
+                  </wp:cNvGraphicFramePr>
+                  <a:graphic xmlns:a="http://schemas.openxmlformats.org/drawingml/2006/main">
+                    <a:graphicData uri="http://schemas.microsoft.com/office/word/2010/wordprocessingShape">
+                      <wps:wsp>
+                        <wps:cNvSpPr>
+                          <a:spLocks noChangeArrowheads="1"/>
+                        </wps:cNvSpPr>
+                        <wps:spPr bwMode="auto">
+                          <a:xfrm>
+                            <a:off x="0" y="0"/>
+                            <a:ext cx="537845" cy="238760"/>
+                          </a:xfrm>
+                          <a:prstGeom prst="bracketPair">
+                            <a:avLst>
+                              <a:gd name="adj" fmla="val 16667"/>
+                            </a:avLst>
+                          </a:prstGeom>
+                          <a:solidFill>
+                            <a:schemeClr val="bg1">
+                              <a:lumMod val="100000"/>
+                              <a:lumOff val="0"/>
+                            </a:schemeClr>
+                          </a:solidFill>
+                          <a:ln w="28575">
+                            <a:solidFill>
+                              <a:schemeClr val="tx1">
+                                <a:lumMod val="50000"/>
+                                <a:lumOff val="50000"/>
+                              </a:schemeClr>
+                            </a:solidFill>
+                            <a:round/>
+                            <a:headEnd/>
+                            <a:tailEnd/>
+                          </a:ln>
+                        </wps:spPr>
+                        <wps:txbx>
+                          <w:txbxContent>
+                            <w:p>
+                              <w:pPr>
+                                <w:jc w:val="center"/>
+                              </w:pPr>
+                              <w:r>
+                                <w:fldChar w:fldCharType="begin"/>
+                              </w:r>
+                              <w:r>
+                                <w:instrText xml:space="preserve"> PAGE    \* MERGEFORMAT </w:instrText>
+                              </w:r>
+                              <w:r>
+                                <w:fldChar w:fldCharType="separate"/>
+                              </w:r>
+                              <w:r>
+                                <w:rPr>
+                                  <w:noProof/>
+                                </w:rPr>
+                                <w:t>2</w:t>
+                              </w:r>
+                              <w:r>
+                                <w:fldChar w:fldCharType="end"/>
+                              </w:r>
+                            </w:p>
+                          </w:txbxContent>
+                        </wps:txbx>
+                        <wps:bodyPr rot="0" vert="horz" wrap="square" lIns="91440" tIns="0" rIns="91440" bIns="0" anchor="t" anchorCtr="0" upright="1">
+                          <a:noAutofit/>
+                        </wps:bodyPr>
+                      </wps:wsp>
+                    </a:graphicData>
+                  </a:graphic>
+                  <wp14:sizeRelH relativeFrom="margin">
+                    <wp14:pctWidth>10000</wp14:pctWidth>
+                  </wp14:sizeRelH>
+                  <wp14:sizeRelV relativeFrom="bottomMargin">
+                    <wp14:pctHeight>0</wp14:pctHeight>
+                  </wp14:sizeRelV>
+                </wp:anchor>
+              </w:drawing>
+            </mc:Choice>
+            <mc:Fallback>
+              <w:pict>
+                <v:shapetype w14:anchorId="524618B8" id="_x0000_t185" coordsize="21600,21600" o:spt="185" adj="3600" path="m@0,nfqx0@0l0@2qy@0,21600em@1,nfqx21600@0l21600@2qy@1,21600em@0,nsqx0@0l0@2qy@0,21600l@1,21600qx21600@2l21600@0qy@1,xe" filled="f">
+                  <v:formulas>
+                    <v:f eqn="val #0"/>
+                    <v:f eqn="sum width 0 #0"/>
+                    <v:f eqn="sum height 0 #0"/>
+                    <v:f eqn="prod @0 2929 10000"/>
+                    <v:f eqn="sum width 0 @3"/>
+                    <v:f eqn="sum height 0 @3"/>
+                    <v:f eqn="val width"/>
+                    <v:f eqn="val height"/>
+                    <v:f eqn="prod width 1 2"/>
+                    <v:f eqn="prod height 1 2"/>
+                  </v:formulas>
+                  <v:path o:extrusionok="f" gradientshapeok="t" limo="10800,10800" o:connecttype="custom" o:connectlocs="@8,0;0,@9;@8,@7;@6,@9" textboxrect="@3,@3,@4,@5"/>
+                  <v:handles>
+                    <v:h position="#0,topLeft" switch="" xrange="0,10800"/>
+                  </v:handles>
+                </v:shapetype>
+                <v:shape id="AutoShape 2" o:spid="_x0000_s1029" type="#_x0000_t185" style="position:absolute;margin-left:0;margin-top:0;width:42.35pt;height:18.8pt;z-index:251661312;visibility:visible;mso-wrap-style:square;mso-width-percent:100;mso-height-percent:0;mso-wrap-distance-left:9pt;mso-wrap-distance-top:0;mso-wrap-distance-right:9pt;mso-wrap-distance-bottom:0;mso-position-horizontal:center;mso-position-horizontal-relative:margin;mso-position-vertical:center;mso-position-vertical-relative:bottom-margin-area;mso-width-percent:100;mso-height-percent:0;mso-width-relative:margin;mso-height-relative:bottom-margin-area;v-text-anchor:top" o:gfxdata="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" filled="t" fillcolor="white [3212]" strokecolor="gray [1629]" strokeweight="2.25pt">
+                  <v:textbox inset=",0,,0">
+                    <w:txbxContent>
+                      <w:p>
+                        <w:pPr>
+                          <w:jc w:val="center"/>
+                        </w:pPr>
+                        <w:r>
+                          <w:fldChar w:fldCharType="begin"/>
+                        </w:r>
+                        <w:r>
+                          <w:instrText xml:space="preserve"> PAGE    \* MERGEFORMAT </w:instrText>
+                        </w:r>
+                        <w:r>
+                          <w:fldChar w:fldCharType="separate"/>
+                        </w:r>
+                        <w:r>
+                          <w:rPr>
+                            <w:noProof/>
+                          </w:rPr>
+                          <w:t>2</w:t>
+                        </w:r>
+                        <w:r>
+                          <w:fldChar w:fldCharType="end"/>
+                        </w:r>
+                      </w:p>
+                    </w:txbxContent>
+                  </v:textbox>
+                  <w10:wrap anchorx="margin" anchory="margin"/>
+                </v:shape>
+              </w:pict>
+            </mc:Fallback>
+          </mc:AlternateContent>
         </w:r>
         <w:r>
           <w:rPr>
             <w:noProof/>
             <w:lang w:eastAsia="zh-TW"/>
           </w:rPr>
-          <w:pict>
-            <v:shapetype id="_x0000_t32" coordsize="21600,21600" o:spt="32" o:oned="t" path="m,l21600,21600e" filled="f">
-              <v:path arrowok="t" fillok="f" o:connecttype="none"/>
-              <o:lock v:ext="edit" shapetype="t"/>
-            </v:shapetype>
-            <v:shape id="_x0000_s2049" type="#_x0000_t32" style="position:absolute;margin-left:0;margin-top:0;width:434.5pt;height:0;z-index:251660288;mso-position-horizontal:center;mso-position-horizontal-relative:margin;mso-position-vertical:center;mso-position-vertical-relative:bottom-margin-area;mso-height-relative:bottom-margin-area;v-text-anchor:middle" o:connectortype="straight" strokecolor="gray [1629]" strokeweight="1pt">
-              <w10:wrap anchorx="margin" anchory="page"/>
-            </v:shape>
-          </w:pict>
+          <mc:AlternateContent>
+            <mc:Choice Requires="wps">
+              <w:drawing>
+                <wp:anchor distT="0" distB="0" distL="114300" distR="114300" simplePos="0" relativeHeight="251660288" behindDoc="0" locked="0" layoutInCell="1" allowOverlap="1" wp14:anchorId="662F23B5" wp14:editId="17CCCFC2">
+                  <wp:simplePos x="0" y="0"/>
+                  <wp:positionH relativeFrom="margin">
+                    <wp:align>center</wp:align>
+                  </wp:positionH>
+                  <wp:positionV relativeFrom="bottomMargin">
+                    <wp:align>center</wp:align>
+                  </wp:positionV>
+                  <wp:extent cx="5518150" cy="0"/>
+                  <wp:effectExtent l="13970" t="12065" r="11430" b="6985"/>
+                  <wp:wrapNone/>
+                  <wp:docPr id="266833168" name="AutoShape 1"/>
+                  <wp:cNvGraphicFramePr>
+                    <a:graphicFrameLocks xmlns:a="http://schemas.openxmlformats.org/drawingml/2006/main"/>
+                  </wp:cNvGraphicFramePr>
+                  <a:graphic xmlns:a="http://schemas.openxmlformats.org/drawingml/2006/main">
+                    <a:graphicData uri="http://schemas.microsoft.com/office/word/2010/wordprocessingShape">
+                      <wps:wsp>
+                        <wps:cNvCnPr>
+                          <a:cxnSpLocks noChangeShapeType="1"/>
+                        </wps:cNvCnPr>
+                        <wps:spPr bwMode="auto">
+                          <a:xfrm>
+                            <a:off x="0" y="0"/>
+                            <a:ext cx="5518150" cy="0"/>
+                          </a:xfrm>
+                          <a:prstGeom prst="straightConnector1">
+                            <a:avLst/>
+                          </a:prstGeom>
+                          <a:noFill/>
+                          <a:ln w="12700">
+                            <a:solidFill>
+                              <a:schemeClr val="tx1">
+                                <a:lumMod val="50000"/>
+                                <a:lumOff val="50000"/>
+                              </a:schemeClr>
+                            </a:solidFill>
+                            <a:round/>
+                            <a:headEnd/>
+                            <a:tailEnd/>
+                          </a:ln>
+                          <a:extLst>
+                            <a:ext uri="{909E8E84-426E-40DD-AFC4-6F175D3DCCD1}">
+                              <a14:hiddenFill xmlns:a14="http://schemas.microsoft.com/office/drawing/2010/main">
+                                <a:noFill/>
+                              </a14:hiddenFill>
+                            </a:ext>
+                          </a:extLst>
+                        </wps:spPr>
+                        <wps:bodyPr/>
+                      </wps:wsp>
+                    </a:graphicData>
+                  </a:graphic>
+                  <wp14:sizeRelH relativeFrom="page">
+                    <wp14:pctWidth>0</wp14:pctWidth>
+                  </wp14:sizeRelH>
+                  <wp14:sizeRelV relativeFrom="bottomMargin">
+                    <wp14:pctHeight>0</wp14:pctHeight>
+                  </wp14:sizeRelV>
+                </wp:anchor>
+              </w:drawing>
+            </mc:Choice>
+            <mc:Fallback>
+              <w:pict>
+                <v:shapetype w14:anchorId="1E2E44A4" id="_x0000_t32" coordsize="21600,21600" o:spt="32" o:oned="t" path="m,l21600,21600e" filled="f">
+                  <v:path arrowok="t" fillok="f" o:connecttype="none"/>
+                  <o:lock v:ext="edit" shapetype="t"/>
+                </v:shapetype>
+                <v:shape id="AutoShape 1" o:spid="_x0000_s1026" type="#_x0000_t32" style="position:absolute;margin-left:0;margin-top:0;width:434.5pt;height:0;z-index:251660288;visibility:visible;mso-wrap-style:square;mso-width-percent:0;mso-height-percent:0;mso-wrap-distance-left:9pt;mso-wrap-distance-top:0;mso-wrap-distance-right:9pt;mso-wrap-distance-bottom:0;mso-position-horizontal:center;mso-position-horizontal-relative:margin;mso-position-vertical:center;mso-position-vertical-relative:bottom-margin-area;mso-width-percent:0;mso-height-percent:0;mso-width-relative:page;mso-height-relative:bottom-margin-area" o:gfxdata="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" strokecolor="gray [1629]" strokeweight="1pt">
+                  <w10:wrap anchorx="margin" anchory="margin"/>
+                </v:shape>
+              </w:pict>
+            </mc:Fallback>
+          </mc:AlternateContent>
         </w:r>
       </w:p>
     </w:sdtContent>
@@ -7069,7 +6704,7 @@
 </file>
 
 <file path=word/footnotes.xml><?xml version="1.0" encoding="utf-8"?>
-<w:footnotes xmlns:ve="http://schemas.openxmlformats.org/markup-compatibility/2006" xmlns:o="urn:schemas-microsoft-com:office:office" xmlns:r="http://schemas.openxmlformats.org/officeDocument/2006/relationships" xmlns:m="http://schemas.openxmlformats.org/officeDocument/2006/math" xmlns:v="urn:schemas-microsoft-com:vml" xmlns:wp="http://schemas.openxmlformats.org/drawingml/2006/wordprocessingDrawing" xmlns:w10="urn:schemas-microsoft-com:office:word" xmlns:w="http://schemas.openxmlformats.org/wordprocessingml/2006/main" xmlns:wne="http://schemas.microsoft.com/office/word/2006/wordml">
+<w:footnotes xmlns:wpc="http://schemas.microsoft.com/office/word/2010/wordprocessingCanvas" xmlns:cx="http://schemas.microsoft.com/office/drawing/2014/chartex" xmlns:cx1="http://schemas.microsoft.com/office/drawing/2015/9/8/chartex" xmlns:cx2="http://schemas.microsoft.com/office/drawing/2015/10/21/chartex" xmlns:cx3="http://schemas.microsoft.com/office/drawing/2016/5/9/chartex" xmlns:cx4="http://schemas.microsoft.com/office/drawing/2016/5/10/chartex" xmlns:cx5="http://schemas.microsoft.com/office/drawing/2016/5/11/chartex" xmlns:cx6="http://schemas.microsoft.com/office/drawing/2016/5/12/chartex" xmlns:cx7="http://schemas.microsoft.com/office/drawing/2016/5/13/chartex" xmlns:cx8="http://schemas.microsoft.com/office/drawing/2016/5/14/chartex" xmlns:mc="http://schemas.openxmlformats.org/markup-compatibility/2006" xmlns:aink="http://schemas.microsoft.com/office/drawing/2016/ink" xmlns:am3d="http://schemas.microsoft.com/office/drawing/2017/model3d" xmlns:o="urn:schemas-microsoft-com:office:office" xmlns:oel="http://schemas.microsoft.com/office/2019/extlst" xmlns:r="http://schemas.openxmlformats.org/officeDocument/2006/relationships" xmlns:m="http://schemas.openxmlformats.org/officeDocument/2006/math" xmlns:v="urn:schemas-microsoft-com:vml" xmlns:wp14="http://schemas.microsoft.com/office/word/2010/wordprocessingDrawing" xmlns:wp="http://schemas.openxmlformats.org/drawingml/2006/wordprocessingDrawing" xmlns:w10="urn:schemas-microsoft-com:office:word" xmlns:w="http://schemas.openxmlformats.org/wordprocessingml/2006/main" xmlns:w14="http://schemas.microsoft.com/office/word/2010/wordml" xmlns:w15="http://schemas.microsoft.com/office/word/2012/wordml" xmlns:w16cex="http://schemas.microsoft.com/office/word/2018/wordml/cex" xmlns:w16cid="http://schemas.microsoft.com/office/word/2016/wordml/cid" xmlns:w16="http://schemas.microsoft.com/office/word/2018/wordml" xmlns:w16sdtdh="http://schemas.microsoft.com/office/word/2020/wordml/sdtdatahash" xmlns:w16se="http://schemas.microsoft.com/office/word/2015/wordml/symex" xmlns:wpg="http://schemas.microsoft.com/office/word/2010/wordprocessingGroup" xmlns:wpi="http://schemas.microsoft.com/office/word/2010/wordprocessingInk" xmlns:wne="http://schemas.microsoft.com/office/word/2006/wordml" xmlns:wps="http://schemas.microsoft.com/office/word/2010/wordprocessingShape" mc:Ignorable="w14 w15 w16se w16cid w16 w16cex w16sdtdh wp14">
   <w:footnote w:type="separator" w:id="-1">
     <w:p>
       <w:pPr>
@@ -7094,8 +6729,8 @@
 </file>
 
 <file path=word/numbering.xml><?xml version="1.0" encoding="utf-8"?>
-<w:numbering xmlns:ve="http://schemas.openxmlformats.org/markup-compatibility/2006" xmlns:o="urn:schemas-microsoft-com:office:office" xmlns:r="http://schemas.openxmlformats.org/officeDocument/2006/relationships" xmlns:m="http://schemas.openxmlformats.org/officeDocument/2006/math" xmlns:v="urn:schemas-microsoft-com:vml" xmlns:wp="http://schemas.openxmlformats.org/drawingml/2006/wordprocessingDrawing" xmlns:w10="urn:schemas-microsoft-com:office:word" xmlns:w="http://schemas.openxmlformats.org/wordprocessingml/2006/main" xmlns:wne="http://schemas.microsoft.com/office/word/2006/wordml">
-  <w:abstractNum w:abstractNumId="0">
+<w:numbering xmlns:wpc="http://schemas.microsoft.com/office/word/2010/wordprocessingCanvas" xmlns:cx="http://schemas.microsoft.com/office/drawing/2014/chartex" xmlns:cx1="http://schemas.microsoft.com/office/drawing/2015/9/8/chartex" xmlns:cx2="http://schemas.microsoft.com/office/drawing/2015/10/21/chartex" xmlns:cx3="http://schemas.microsoft.com/office/drawing/2016/5/9/chartex" xmlns:cx4="http://schemas.microsoft.com/office/drawing/2016/5/10/chartex" xmlns:cx5="http://schemas.microsoft.com/office/drawing/2016/5/11/chartex" xmlns:cx6="http://schemas.microsoft.com/office/drawing/2016/5/12/chartex" xmlns:cx7="http://schemas.microsoft.com/office/drawing/2016/5/13/chartex" xmlns:cx8="http://schemas.microsoft.com/office/drawing/2016/5/14/chartex" xmlns:mc="http://schemas.openxmlformats.org/markup-compatibility/2006" xmlns:aink="http://schemas.microsoft.com/office/drawing/2016/ink" xmlns:am3d="http://schemas.microsoft.com/office/drawing/2017/model3d" xmlns:o="urn:schemas-microsoft-com:office:office" xmlns:oel="http://schemas.microsoft.com/office/2019/extlst" xmlns:r="http://schemas.openxmlformats.org/officeDocument/2006/relationships" xmlns:m="http://schemas.openxmlformats.org/officeDocument/2006/math" xmlns:v="urn:schemas-microsoft-com:vml" xmlns:wp14="http://schemas.microsoft.com/office/word/2010/wordprocessingDrawing" xmlns:wp="http://schemas.openxmlformats.org/drawingml/2006/wordprocessingDrawing" xmlns:w10="urn:schemas-microsoft-com:office:word" xmlns:w="http://schemas.openxmlformats.org/wordprocessingml/2006/main" xmlns:w14="http://schemas.microsoft.com/office/word/2010/wordml" xmlns:w15="http://schemas.microsoft.com/office/word/2012/wordml" xmlns:w16cex="http://schemas.microsoft.com/office/word/2018/wordml/cex" xmlns:w16cid="http://schemas.microsoft.com/office/word/2016/wordml/cid" xmlns:w16="http://schemas.microsoft.com/office/word/2018/wordml" xmlns:w16sdtdh="http://schemas.microsoft.com/office/word/2020/wordml/sdtdatahash" xmlns:w16se="http://schemas.microsoft.com/office/word/2015/wordml/symex" xmlns:wpg="http://schemas.microsoft.com/office/word/2010/wordprocessingGroup" xmlns:wpi="http://schemas.microsoft.com/office/word/2010/wordprocessingInk" xmlns:wne="http://schemas.microsoft.com/office/word/2006/wordml" xmlns:wps="http://schemas.microsoft.com/office/word/2010/wordprocessingShape" mc:Ignorable="w14 w15 w16se w16cid w16 w16cex w16sdtdh wp14">
+  <w:abstractNum w:abstractNumId="0" w15:restartNumberingAfterBreak="0">
     <w:nsid w:val="06063CAE"/>
     <w:multiLevelType w:val="hybridMultilevel"/>
     <w:tmpl w:val="59907E62"/>
@@ -7208,7 +6843,7 @@
       </w:rPr>
     </w:lvl>
   </w:abstractNum>
-  <w:abstractNum w:abstractNumId="1">
+  <w:abstractNum w:abstractNumId="1" w15:restartNumberingAfterBreak="0">
     <w:nsid w:val="0CF672E3"/>
     <w:multiLevelType w:val="hybridMultilevel"/>
     <w:tmpl w:val="99B8AFFC"/>
@@ -7294,7 +6929,7 @@
       </w:pPr>
     </w:lvl>
   </w:abstractNum>
-  <w:abstractNum w:abstractNumId="2">
+  <w:abstractNum w:abstractNumId="2" w15:restartNumberingAfterBreak="0">
     <w:nsid w:val="0E243B1F"/>
     <w:multiLevelType w:val="hybridMultilevel"/>
     <w:tmpl w:val="8E5CDB4E"/>
@@ -7383,7 +7018,7 @@
       </w:pPr>
     </w:lvl>
   </w:abstractNum>
-  <w:abstractNum w:abstractNumId="3">
+  <w:abstractNum w:abstractNumId="3" w15:restartNumberingAfterBreak="0">
     <w:nsid w:val="1B577D08"/>
     <w:multiLevelType w:val="hybridMultilevel"/>
     <w:tmpl w:val="F65479A8"/>
@@ -7496,7 +7131,7 @@
       </w:rPr>
     </w:lvl>
   </w:abstractNum>
-  <w:abstractNum w:abstractNumId="4">
+  <w:abstractNum w:abstractNumId="4" w15:restartNumberingAfterBreak="0">
     <w:nsid w:val="22957686"/>
     <w:multiLevelType w:val="hybridMultilevel"/>
     <w:tmpl w:val="795E72DC"/>
@@ -7609,7 +7244,7 @@
       </w:rPr>
     </w:lvl>
   </w:abstractNum>
-  <w:abstractNum w:abstractNumId="5">
+  <w:abstractNum w:abstractNumId="5" w15:restartNumberingAfterBreak="0">
     <w:nsid w:val="458A7E4C"/>
     <w:multiLevelType w:val="hybridMultilevel"/>
     <w:tmpl w:val="F8D8FB60"/>
@@ -7722,7 +7357,7 @@
       </w:rPr>
     </w:lvl>
   </w:abstractNum>
-  <w:abstractNum w:abstractNumId="6">
+  <w:abstractNum w:abstractNumId="6" w15:restartNumberingAfterBreak="0">
     <w:nsid w:val="499C3B4D"/>
     <w:multiLevelType w:val="hybridMultilevel"/>
     <w:tmpl w:val="CAAE260C"/>
@@ -7808,7 +7443,7 @@
       </w:pPr>
     </w:lvl>
   </w:abstractNum>
-  <w:abstractNum w:abstractNumId="7">
+  <w:abstractNum w:abstractNumId="7" w15:restartNumberingAfterBreak="0">
     <w:nsid w:val="57D01A87"/>
     <w:multiLevelType w:val="hybridMultilevel"/>
     <w:tmpl w:val="E4A0911E"/>
@@ -7921,7 +7556,7 @@
       </w:rPr>
     </w:lvl>
   </w:abstractNum>
-  <w:abstractNum w:abstractNumId="8">
+  <w:abstractNum w:abstractNumId="8" w15:restartNumberingAfterBreak="0">
     <w:nsid w:val="60237CE6"/>
     <w:multiLevelType w:val="hybridMultilevel"/>
     <w:tmpl w:val="CAAE260C"/>
@@ -8007,7 +7642,7 @@
       </w:pPr>
     </w:lvl>
   </w:abstractNum>
-  <w:abstractNum w:abstractNumId="9">
+  <w:abstractNum w:abstractNumId="9" w15:restartNumberingAfterBreak="0">
     <w:nsid w:val="76F4415F"/>
     <w:multiLevelType w:val="hybridMultilevel"/>
     <w:tmpl w:val="756E63D8"/>
@@ -8096,7 +7731,7 @@
       </w:pPr>
     </w:lvl>
   </w:abstractNum>
-  <w:abstractNum w:abstractNumId="10">
+  <w:abstractNum w:abstractNumId="10" w15:restartNumberingAfterBreak="0">
     <w:nsid w:val="7A834406"/>
     <w:multiLevelType w:val="hybridMultilevel"/>
     <w:tmpl w:val="CAAE260C"/>
@@ -8182,7 +7817,7 @@
       </w:pPr>
     </w:lvl>
   </w:abstractNum>
-  <w:abstractNum w:abstractNumId="11">
+  <w:abstractNum w:abstractNumId="11" w15:restartNumberingAfterBreak="0">
     <w:nsid w:val="7AA965E7"/>
     <w:multiLevelType w:val="hybridMultilevel"/>
     <w:tmpl w:val="BE1E3A16"/>
@@ -8271,47 +7906,47 @@
       </w:pPr>
     </w:lvl>
   </w:abstractNum>
-  <w:num w:numId="1">
+  <w:num w:numId="1" w16cid:durableId="1004865680">
     <w:abstractNumId w:val="8"/>
   </w:num>
-  <w:num w:numId="2">
+  <w:num w:numId="2" w16cid:durableId="1350520459">
     <w:abstractNumId w:val="1"/>
   </w:num>
-  <w:num w:numId="3">
+  <w:num w:numId="3" w16cid:durableId="1496993093">
     <w:abstractNumId w:val="6"/>
   </w:num>
-  <w:num w:numId="4">
+  <w:num w:numId="4" w16cid:durableId="409425215">
     <w:abstractNumId w:val="11"/>
   </w:num>
-  <w:num w:numId="5">
+  <w:num w:numId="5" w16cid:durableId="1765613052">
     <w:abstractNumId w:val="10"/>
   </w:num>
-  <w:num w:numId="6">
+  <w:num w:numId="6" w16cid:durableId="748695122">
     <w:abstractNumId w:val="9"/>
   </w:num>
-  <w:num w:numId="7">
+  <w:num w:numId="7" w16cid:durableId="125903412">
     <w:abstractNumId w:val="2"/>
   </w:num>
-  <w:num w:numId="8">
+  <w:num w:numId="8" w16cid:durableId="1537506851">
     <w:abstractNumId w:val="3"/>
   </w:num>
-  <w:num w:numId="9">
+  <w:num w:numId="9" w16cid:durableId="1023360263">
     <w:abstractNumId w:val="0"/>
   </w:num>
-  <w:num w:numId="10">
+  <w:num w:numId="10" w16cid:durableId="1107165512">
     <w:abstractNumId w:val="5"/>
   </w:num>
-  <w:num w:numId="11">
+  <w:num w:numId="11" w16cid:durableId="721829435">
     <w:abstractNumId w:val="4"/>
   </w:num>
-  <w:num w:numId="12">
+  <w:num w:numId="12" w16cid:durableId="307444467">
     <w:abstractNumId w:val="7"/>
   </w:num>
 </w:numbering>
 </file>
 
 <file path=word/styles.xml><?xml version="1.0" encoding="utf-8"?>
-<w:styles xmlns:r="http://schemas.openxmlformats.org/officeDocument/2006/relationships" xmlns:w="http://schemas.openxmlformats.org/wordprocessingml/2006/main">
+<w:styles xmlns:mc="http://schemas.openxmlformats.org/markup-compatibility/2006" xmlns:r="http://schemas.openxmlformats.org/officeDocument/2006/relationships" xmlns:w="http://schemas.openxmlformats.org/wordprocessingml/2006/main" xmlns:w14="http://schemas.microsoft.com/office/word/2010/wordml" xmlns:w15="http://schemas.microsoft.com/office/word/2012/wordml" xmlns:w16cex="http://schemas.microsoft.com/office/word/2018/wordml/cex" xmlns:w16cid="http://schemas.microsoft.com/office/word/2016/wordml/cid" xmlns:w16="http://schemas.microsoft.com/office/word/2018/wordml" xmlns:w16sdtdh="http://schemas.microsoft.com/office/word/2020/wordml/sdtdatahash" xmlns:w16se="http://schemas.microsoft.com/office/word/2015/wordml/symex" mc:Ignorable="w14 w15 w16se w16cid w16 w16cex w16sdtdh">
   <w:docDefaults>
     <w:rPrDefault>
       <w:rPr>
@@ -8327,144 +7962,383 @@
       </w:pPr>
     </w:pPrDefault>
   </w:docDefaults>
-  <w:latentStyles w:defLockedState="0" w:defUIPriority="99" w:defSemiHidden="1" w:defUnhideWhenUsed="1" w:defQFormat="0" w:count="267">
-    <w:lsdException w:name="Normal" w:semiHidden="0" w:uiPriority="0" w:unhideWhenUsed="0" w:qFormat="1"/>
-    <w:lsdException w:name="heading 1" w:semiHidden="0" w:uiPriority="9" w:unhideWhenUsed="0" w:qFormat="1"/>
-    <w:lsdException w:name="heading 2" w:uiPriority="9" w:qFormat="1"/>
-    <w:lsdException w:name="heading 3" w:uiPriority="9" w:qFormat="1"/>
-    <w:lsdException w:name="heading 4" w:uiPriority="9" w:qFormat="1"/>
-    <w:lsdException w:name="heading 5" w:uiPriority="9" w:qFormat="1"/>
-    <w:lsdException w:name="heading 6" w:uiPriority="9" w:qFormat="1"/>
-    <w:lsdException w:name="heading 7" w:uiPriority="9" w:qFormat="1"/>
-    <w:lsdException w:name="heading 8" w:uiPriority="9" w:qFormat="1"/>
-    <w:lsdException w:name="heading 9" w:uiPriority="9" w:qFormat="1"/>
-    <w:lsdException w:name="toc 1" w:uiPriority="39"/>
-    <w:lsdException w:name="toc 2" w:uiPriority="39"/>
-    <w:lsdException w:name="toc 3" w:uiPriority="39"/>
-    <w:lsdException w:name="toc 4" w:uiPriority="39"/>
-    <w:lsdException w:name="toc 5" w:uiPriority="39"/>
-    <w:lsdException w:name="toc 6" w:uiPriority="39"/>
-    <w:lsdException w:name="toc 7" w:uiPriority="39"/>
-    <w:lsdException w:name="toc 8" w:uiPriority="39"/>
-    <w:lsdException w:name="toc 9" w:uiPriority="39"/>
-    <w:lsdException w:name="caption" w:uiPriority="35" w:qFormat="1"/>
-    <w:lsdException w:name="Title" w:semiHidden="0" w:uiPriority="10" w:unhideWhenUsed="0" w:qFormat="1"/>
-    <w:lsdException w:name="Default Paragraph Font" w:uiPriority="1"/>
-    <w:lsdException w:name="Subtitle" w:semiHidden="0" w:uiPriority="11" w:unhideWhenUsed="0" w:qFormat="1"/>
-    <w:lsdException w:name="Strong" w:semiHidden="0" w:uiPriority="22" w:unhideWhenUsed="0" w:qFormat="1"/>
-    <w:lsdException w:name="Emphasis" w:semiHidden="0" w:uiPriority="20" w:unhideWhenUsed="0" w:qFormat="1"/>
-    <w:lsdException w:name="Table Grid" w:semiHidden="0" w:uiPriority="39" w:unhideWhenUsed="0"/>
-    <w:lsdException w:name="Placeholder Text" w:unhideWhenUsed="0"/>
-    <w:lsdException w:name="No Spacing" w:semiHidden="0" w:uiPriority="1" w:unhideWhenUsed="0" w:qFormat="1"/>
-    <w:lsdException w:name="Light Shading" w:semiHidden="0" w:uiPriority="60" w:unhideWhenUsed="0"/>
-    <w:lsdException w:name="Light List" w:semiHidden="0" w:uiPriority="61" w:unhideWhenUsed="0"/>
-    <w:lsdException w:name="Light Grid" w:semiHidden="0" w:uiPriority="62" w:unhideWhenUsed="0"/>
-    <w:lsdException w:name="Medium Shading 1" w:semiHidden="0" w:uiPriority="63" w:unhideWhenUsed="0"/>
-    <w:lsdException w:name="Medium Shading 2" w:semiHidden="0" w:uiPriority="64" w:unhideWhenUsed="0"/>
-    <w:lsdException w:name="Medium List 1" w:semiHidden="0" w:uiPriority="65" w:unhideWhenUsed="0"/>
-    <w:lsdException w:name="Medium List 2" w:semiHidden="0" w:uiPriority="66" w:unhideWhenUsed="0"/>
-    <w:lsdException w:name="Medium Grid 1" w:semiHidden="0" w:uiPriority="67" w:unhideWhenUsed="0"/>
-    <w:lsdException w:name="Medium Grid 2" w:semiHidden="0" w:uiPriority="68" w:unhideWhenUsed="0"/>
-    <w:lsdException w:name="Medium Grid 3" w:semiHidden="0" w:uiPriority="69" w:unhideWhenUsed="0"/>
-    <w:lsdException w:name="Dark List" w:semiHidden="0" w:uiPriority="70" w:unhideWhenUsed="0"/>
-    <w:lsdException w:name="Colorful Shading" w:semiHidden="0" w:uiPriority="71" w:unhideWhenUsed="0"/>
-    <w:lsdException w:name="Colorful List" w:semiHidden="0" w:uiPriority="72" w:unhideWhenUsed="0"/>
-    <w:lsdException w:name="Colorful Grid" w:semiHidden="0" w:uiPriority="73" w:unhideWhenUsed="0"/>
-    <w:lsdException w:name="Light Shading Accent 1" w:semiHidden="0" w:uiPriority="60" w:unhideWhenUsed="0"/>
-    <w:lsdException w:name="Light List Accent 1" w:semiHidden="0" w:uiPriority="61" w:unhideWhenUsed="0"/>
-    <w:lsdException w:name="Light Grid Accent 1" w:semiHidden="0" w:uiPriority="62" w:unhideWhenUsed="0"/>
-    <w:lsdException w:name="Medium Shading 1 Accent 1" w:semiHidden="0" w:uiPriority="63" w:unhideWhenUsed="0"/>
-    <w:lsdException w:name="Medium Shading 2 Accent 1" w:semiHidden="0" w:uiPriority="64" w:unhideWhenUsed="0"/>
-    <w:lsdException w:name="Medium List 1 Accent 1" w:semiHidden="0" w:uiPriority="65" w:unhideWhenUsed="0"/>
-    <w:lsdException w:name="Revision" w:unhideWhenUsed="0"/>
-    <w:lsdException w:name="List Paragraph" w:semiHidden="0" w:uiPriority="34" w:unhideWhenUsed="0" w:qFormat="1"/>
-    <w:lsdException w:name="Quote" w:semiHidden="0" w:uiPriority="29" w:unhideWhenUsed="0" w:qFormat="1"/>
-    <w:lsdException w:name="Intense Quote" w:semiHidden="0" w:uiPriority="30" w:unhideWhenUsed="0" w:qFormat="1"/>
-    <w:lsdException w:name="Medium List 2 Accent 1" w:semiHidden="0" w:uiPriority="66" w:unhideWhenUsed="0"/>
-    <w:lsdException w:name="Medium Grid 1 Accent 1" w:semiHidden="0" w:uiPriority="67" w:unhideWhenUsed="0"/>
-    <w:lsdException w:name="Medium Grid 2 Accent 1" w:semiHidden="0" w:uiPriority="68" w:unhideWhenUsed="0"/>
-    <w:lsdException w:name="Medium Grid 3 Accent 1" w:semiHidden="0" w:uiPriority="69" w:unhideWhenUsed="0"/>
-    <w:lsdException w:name="Dark List Accent 1" w:semiHidden="0" w:uiPriority="70" w:unhideWhenUsed="0"/>
-    <w:lsdException w:name="Colorful Shading Accent 1" w:semiHidden="0" w:uiPriority="71" w:unhideWhenUsed="0"/>
-    <w:lsdException w:name="Colorful List Accent 1" w:semiHidden="0" w:uiPriority="72" w:unhideWhenUsed="0"/>
-    <w:lsdException w:name="Colorful Grid Accent 1" w:semiHidden="0" w:uiPriority="73" w:unhideWhenUsed="0"/>
-    <w:lsdException w:name="Light Shading Accent 2" w:semiHidden="0" w:uiPriority="60" w:unhideWhenUsed="0"/>
-    <w:lsdException w:name="Light List Accent 2" w:semiHidden="0" w:uiPriority="61" w:unhideWhenUsed="0"/>
-    <w:lsdException w:name="Light Grid Accent 2" w:semiHidden="0" w:uiPriority="62" w:unhideWhenUsed="0"/>
-    <w:lsdException w:name="Medium Shading 1 Accent 2" w:semiHidden="0" w:uiPriority="63" w:unhideWhenUsed="0"/>
-    <w:lsdException w:name="Medium Shading 2 Accent 2" w:semiHidden="0" w:uiPriority="64" w:unhideWhenUsed="0"/>
-    <w:lsdException w:name="Medium List 1 Accent 2" w:semiHidden="0" w:uiPriority="65" w:unhideWhenUsed="0"/>
-    <w:lsdException w:name="Medium List 2 Accent 2" w:semiHidden="0" w:uiPriority="66" w:unhideWhenUsed="0"/>
-    <w:lsdException w:name="Medium Grid 1 Accent 2" w:semiHidden="0" w:uiPriority="67" w:unhideWhenUsed="0"/>
-    <w:lsdException w:name="Medium Grid 2 Accent 2" w:semiHidden="0" w:uiPriority="68" w:unhideWhenUsed="0"/>
-    <w:lsdException w:name="Medium Grid 3 Accent 2" w:semiHidden="0" w:uiPriority="69" w:unhideWhenUsed="0"/>
-    <w:lsdException w:name="Dark List Accent 2" w:semiHidden="0" w:uiPriority="70" w:unhideWhenUsed="0"/>
-    <w:lsdException w:name="Colorful Shading Accent 2" w:semiHidden="0" w:uiPriority="71" w:unhideWhenUsed="0"/>
-    <w:lsdException w:name="Colorful List Accent 2" w:semiHidden="0" w:uiPriority="72" w:unhideWhenUsed="0"/>
-    <w:lsdException w:name="Colorful Grid Accent 2" w:semiHidden="0" w:uiPriority="73" w:unhideWhenUsed="0"/>
-    <w:lsdException w:name="Light Shading Accent 3" w:semiHidden="0" w:uiPriority="60" w:unhideWhenUsed="0"/>
-    <w:lsdException w:name="Light List Accent 3" w:semiHidden="0" w:uiPriority="61" w:unhideWhenUsed="0"/>
-    <w:lsdException w:name="Light Grid Accent 3" w:semiHidden="0" w:uiPriority="62" w:unhideWhenUsed="0"/>
-    <w:lsdException w:name="Medium Shading 1 Accent 3" w:semiHidden="0" w:uiPriority="63" w:unhideWhenUsed="0"/>
-    <w:lsdException w:name="Medium Shading 2 Accent 3" w:semiHidden="0" w:uiPriority="64" w:unhideWhenUsed="0"/>
-    <w:lsdException w:name="Medium List 1 Accent 3" w:semiHidden="0" w:uiPriority="65" w:unhideWhenUsed="0"/>
-    <w:lsdException w:name="Medium List 2 Accent 3" w:semiHidden="0" w:uiPriority="66" w:unhideWhenUsed="0"/>
-    <w:lsdException w:name="Medium Grid 1 Accent 3" w:semiHidden="0" w:uiPriority="67" w:unhideWhenUsed="0"/>
-    <w:lsdException w:name="Medium Grid 2 Accent 3" w:semiHidden="0" w:uiPriority="68" w:unhideWhenUsed="0"/>
-    <w:lsdException w:name="Medium Grid 3 Accent 3" w:semiHidden="0" w:uiPriority="69" w:unhideWhenUsed="0"/>
-    <w:lsdException w:name="Dark List Accent 3" w:semiHidden="0" w:uiPriority="70" w:unhideWhenUsed="0"/>
-    <w:lsdException w:name="Colorful Shading Accent 3" w:semiHidden="0" w:uiPriority="71" w:unhideWhenUsed="0"/>
-    <w:lsdException w:name="Colorful List Accent 3" w:semiHidden="0" w:uiPriority="72" w:unhideWhenUsed="0"/>
-    <w:lsdException w:name="Colorful Grid Accent 3" w:semiHidden="0" w:uiPriority="73" w:unhideWhenUsed="0"/>
-    <w:lsdException w:name="Light Shading Accent 4" w:semiHidden="0" w:uiPriority="60" w:unhideWhenUsed="0"/>
-    <w:lsdException w:name="Light List Accent 4" w:semiHidden="0" w:uiPriority="61" w:unhideWhenUsed="0"/>
-    <w:lsdException w:name="Light Grid Accent 4" w:semiHidden="0" w:uiPriority="62" w:unhideWhenUsed="0"/>
-    <w:lsdException w:name="Medium Shading 1 Accent 4" w:semiHidden="0" w:uiPriority="63" w:unhideWhenUsed="0"/>
-    <w:lsdException w:name="Medium Shading 2 Accent 4" w:semiHidden="0" w:uiPriority="64" w:unhideWhenUsed="0"/>
-    <w:lsdException w:name="Medium List 1 Accent 4" w:semiHidden="0" w:uiPriority="65" w:unhideWhenUsed="0"/>
-    <w:lsdException w:name="Medium List 2 Accent 4" w:semiHidden="0" w:uiPriority="66" w:unhideWhenUsed="0"/>
-    <w:lsdException w:name="Medium Grid 1 Accent 4" w:semiHidden="0" w:uiPriority="67" w:unhideWhenUsed="0"/>
-    <w:lsdException w:name="Medium Grid 2 Accent 4" w:semiHidden="0" w:uiPriority="68" w:unhideWhenUsed="0"/>
-    <w:lsdException w:name="Medium Grid 3 Accent 4" w:semiHidden="0" w:uiPriority="69" w:unhideWhenUsed="0"/>
-    <w:lsdException w:name="Dark List Accent 4" w:semiHidden="0" w:uiPriority="70" w:unhideWhenUsed="0"/>
-    <w:lsdException w:name="Colorful Shading Accent 4" w:semiHidden="0" w:uiPriority="71" w:unhideWhenUsed="0"/>
-    <w:lsdException w:name="Colorful List Accent 4" w:semiHidden="0" w:uiPriority="72" w:unhideWhenUsed="0"/>
-    <w:lsdException w:name="Colorful Grid Accent 4" w:semiHidden="0" w:uiPriority="73" w:unhideWhenUsed="0"/>
-    <w:lsdException w:name="Light Shading Accent 5" w:semiHidden="0" w:uiPriority="60" w:unhideWhenUsed="0"/>
-    <w:lsdException w:name="Light List Accent 5" w:semiHidden="0" w:uiPriority="61" w:unhideWhenUsed="0"/>
-    <w:lsdException w:name="Light Grid Accent 5" w:semiHidden="0" w:uiPriority="62" w:unhideWhenUsed="0"/>
-    <w:lsdException w:name="Medium Shading 1 Accent 5" w:semiHidden="0" w:uiPriority="63" w:unhideWhenUsed="0"/>
-    <w:lsdException w:name="Medium Shading 2 Accent 5" w:semiHidden="0" w:uiPriority="64" w:unhideWhenUsed="0"/>
-    <w:lsdException w:name="Medium List 1 Accent 5" w:semiHidden="0" w:uiPriority="65" w:unhideWhenUsed="0"/>
-    <w:lsdException w:name="Medium List 2 Accent 5" w:semiHidden="0" w:uiPriority="66" w:unhideWhenUsed="0"/>
-    <w:lsdException w:name="Medium Grid 1 Accent 5" w:semiHidden="0" w:uiPriority="67" w:unhideWhenUsed="0"/>
-    <w:lsdException w:name="Medium Grid 2 Accent 5" w:semiHidden="0" w:uiPriority="68" w:unhideWhenUsed="0"/>
-    <w:lsdException w:name="Medium Grid 3 Accent 5" w:semiHidden="0" w:uiPriority="69" w:unhideWhenUsed="0"/>
-    <w:lsdException w:name="Dark List Accent 5" w:semiHidden="0" w:uiPriority="70" w:unhideWhenUsed="0"/>
-    <w:lsdException w:name="Colorful Shading Accent 5" w:semiHidden="0" w:uiPriority="71" w:unhideWhenUsed="0"/>
-    <w:lsdException w:name="Colorful List Accent 5" w:semiHidden="0" w:uiPriority="72" w:unhideWhenUsed="0"/>
-    <w:lsdException w:name="Colorful Grid Accent 5" w:semiHidden="0" w:uiPriority="73" w:unhideWhenUsed="0"/>
-    <w:lsdException w:name="Light Shading Accent 6" w:semiHidden="0" w:uiPriority="60" w:unhideWhenUsed="0"/>
-    <w:lsdException w:name="Light List Accent 6" w:semiHidden="0" w:uiPriority="61" w:unhideWhenUsed="0"/>
-    <w:lsdException w:name="Light Grid Accent 6" w:semiHidden="0" w:uiPriority="62" w:unhideWhenUsed="0"/>
-    <w:lsdException w:name="Medium Shading 1 Accent 6" w:semiHidden="0" w:uiPriority="63" w:unhideWhenUsed="0"/>
-    <w:lsdException w:name="Medium Shading 2 Accent 6" w:semiHidden="0" w:uiPriority="64" w:unhideWhenUsed="0"/>
-    <w:lsdException w:name="Medium List 1 Accent 6" w:semiHidden="0" w:uiPriority="65" w:unhideWhenUsed="0"/>
-    <w:lsdException w:name="Medium List 2 Accent 6" w:semiHidden="0" w:uiPriority="66" w:unhideWhenUsed="0"/>
-    <w:lsdException w:name="Medium Grid 1 Accent 6" w:semiHidden="0" w:uiPriority="67" w:unhideWhenUsed="0"/>
-    <w:lsdException w:name="Medium Grid 2 Accent 6" w:semiHidden="0" w:uiPriority="68" w:unhideWhenUsed="0"/>
-    <w:lsdException w:name="Medium Grid 3 Accent 6" w:semiHidden="0" w:uiPriority="69" w:unhideWhenUsed="0"/>
-    <w:lsdException w:name="Dark List Accent 6" w:semiHidden="0" w:uiPriority="70" w:unhideWhenUsed="0"/>
-    <w:lsdException w:name="Colorful Shading Accent 6" w:semiHidden="0" w:uiPriority="71" w:unhideWhenUsed="0"/>
-    <w:lsdException w:name="Colorful List Accent 6" w:semiHidden="0" w:uiPriority="72" w:unhideWhenUsed="0"/>
-    <w:lsdException w:name="Colorful Grid Accent 6" w:semiHidden="0" w:uiPriority="73" w:unhideWhenUsed="0"/>
-    <w:lsdException w:name="Subtle Emphasis" w:semiHidden="0" w:uiPriority="19" w:unhideWhenUsed="0" w:qFormat="1"/>
-    <w:lsdException w:name="Intense Emphasis" w:semiHidden="0" w:uiPriority="21" w:unhideWhenUsed="0" w:qFormat="1"/>
-    <w:lsdException w:name="Subtle Reference" w:semiHidden="0" w:uiPriority="31" w:unhideWhenUsed="0" w:qFormat="1"/>
-    <w:lsdException w:name="Intense Reference" w:semiHidden="0" w:uiPriority="32" w:unhideWhenUsed="0" w:qFormat="1"/>
-    <w:lsdException w:name="Book Title" w:semiHidden="0" w:uiPriority="33" w:unhideWhenUsed="0" w:qFormat="1"/>
-    <w:lsdException w:name="Bibliography" w:uiPriority="37"/>
-    <w:lsdException w:name="TOC Heading" w:uiPriority="39" w:qFormat="1"/>
+  <w:latentStyles w:defLockedState="0" w:defUIPriority="99" w:defSemiHidden="0" w:defUnhideWhenUsed="0" w:defQFormat="0" w:count="376">
+    <w:lsdException w:name="Normal" w:uiPriority="0" w:qFormat="1"/>
+    <w:lsdException w:name="heading 1" w:uiPriority="9" w:qFormat="1"/>
+    <w:lsdException w:name="heading 2" w:semiHidden="1" w:uiPriority="9" w:unhideWhenUsed="1" w:qFormat="1"/>
+    <w:lsdException w:name="heading 3" w:semiHidden="1" w:uiPriority="9" w:unhideWhenUsed="1" w:qFormat="1"/>
+    <w:lsdException w:name="heading 4" w:semiHidden="1" w:uiPriority="9" w:unhideWhenUsed="1" w:qFormat="1"/>
+    <w:lsdException w:name="heading 5" w:semiHidden="1" w:uiPriority="9" w:unhideWhenUsed="1" w:qFormat="1"/>
+    <w:lsdException w:name="heading 6" w:semiHidden="1" w:uiPriority="9" w:unhideWhenUsed="1" w:qFormat="1"/>
+    <w:lsdException w:name="heading 7" w:semiHidden="1" w:uiPriority="9" w:unhideWhenUsed="1" w:qFormat="1"/>
+    <w:lsdException w:name="heading 8" w:semiHidden="1" w:uiPriority="9" w:unhideWhenUsed="1" w:qFormat="1"/>
+    <w:lsdException w:name="heading 9" w:semiHidden="1" w:uiPriority="9" w:unhideWhenUsed="1" w:qFormat="1"/>
+    <w:lsdException w:name="index 1" w:semiHidden="1" w:unhideWhenUsed="1"/>
+    <w:lsdException w:name="index 2" w:semiHidden="1" w:unhideWhenUsed="1"/>
+    <w:lsdException w:name="index 3" w:semiHidden="1" w:unhideWhenUsed="1"/>
+    <w:lsdException w:name="index 4" w:semiHidden="1" w:unhideWhenUsed="1"/>
+    <w:lsdException w:name="index 5" w:semiHidden="1" w:unhideWhenUsed="1"/>
+    <w:lsdException w:name="index 6" w:semiHidden="1" w:unhideWhenUsed="1"/>
+    <w:lsdException w:name="index 7" w:semiHidden="1" w:unhideWhenUsed="1"/>
+    <w:lsdException w:name="index 8" w:semiHidden="1" w:unhideWhenUsed="1"/>
+    <w:lsdException w:name="index 9" w:semiHidden="1" w:unhideWhenUsed="1"/>
+    <w:lsdException w:name="toc 1" w:semiHidden="1" w:uiPriority="39" w:unhideWhenUsed="1"/>
+    <w:lsdException w:name="toc 2" w:semiHidden="1" w:uiPriority="39" w:unhideWhenUsed="1"/>
+    <w:lsdException w:name="toc 3" w:semiHidden="1" w:uiPriority="39" w:unhideWhenUsed="1"/>
+    <w:lsdException w:name="toc 4" w:semiHidden="1" w:uiPriority="39" w:unhideWhenUsed="1"/>
+    <w:lsdException w:name="toc 5" w:semiHidden="1" w:uiPriority="39" w:unhideWhenUsed="1"/>
+    <w:lsdException w:name="toc 6" w:semiHidden="1" w:uiPriority="39" w:unhideWhenUsed="1"/>
+    <w:lsdException w:name="toc 7" w:semiHidden="1" w:uiPriority="39" w:unhideWhenUsed="1"/>
+    <w:lsdException w:name="toc 8" w:semiHidden="1" w:uiPriority="39" w:unhideWhenUsed="1"/>
+    <w:lsdException w:name="toc 9" w:semiHidden="1" w:uiPriority="39" w:unhideWhenUsed="1"/>
+    <w:lsdException w:name="Normal Indent" w:semiHidden="1" w:unhideWhenUsed="1"/>
+    <w:lsdException w:name="footnote text" w:semiHidden="1" w:unhideWhenUsed="1"/>
+    <w:lsdException w:name="annotation text" w:semiHidden="1" w:unhideWhenUsed="1"/>
+    <w:lsdException w:name="header" w:semiHidden="1" w:unhideWhenUsed="1"/>
+    <w:lsdException w:name="footer" w:semiHidden="1" w:unhideWhenUsed="1"/>
+    <w:lsdException w:name="index heading" w:semiHidden="1" w:unhideWhenUsed="1"/>
+    <w:lsdException w:name="caption" w:semiHidden="1" w:uiPriority="35" w:unhideWhenUsed="1" w:qFormat="1"/>
+    <w:lsdException w:name="table of figures" w:semiHidden="1" w:unhideWhenUsed="1"/>
+    <w:lsdException w:name="envelope address" w:semiHidden="1" w:unhideWhenUsed="1"/>
+    <w:lsdException w:name="envelope return" w:semiHidden="1" w:unhideWhenUsed="1"/>
+    <w:lsdException w:name="footnote reference" w:semiHidden="1" w:unhideWhenUsed="1"/>
+    <w:lsdException w:name="annotation reference" w:semiHidden="1" w:unhideWhenUsed="1"/>
+    <w:lsdException w:name="line number" w:semiHidden="1" w:unhideWhenUsed="1"/>
+    <w:lsdException w:name="page number" w:semiHidden="1" w:unhideWhenUsed="1"/>
+    <w:lsdException w:name="endnote reference" w:semiHidden="1" w:unhideWhenUsed="1"/>
+    <w:lsdException w:name="endnote text" w:semiHidden="1" w:unhideWhenUsed="1"/>
+    <w:lsdException w:name="table of authorities" w:semiHidden="1" w:unhideWhenUsed="1"/>
+    <w:lsdException w:name="macro" w:semiHidden="1" w:unhideWhenUsed="1"/>
+    <w:lsdException w:name="toa heading" w:semiHidden="1" w:unhideWhenUsed="1"/>
+    <w:lsdException w:name="List" w:semiHidden="1" w:unhideWhenUsed="1"/>
+    <w:lsdException w:name="List Bullet" w:semiHidden="1" w:unhideWhenUsed="1"/>
+    <w:lsdException w:name="List Number" w:semiHidden="1" w:unhideWhenUsed="1"/>
+    <w:lsdException w:name="List 2" w:semiHidden="1" w:unhideWhenUsed="1"/>
+    <w:lsdException w:name="List 3" w:semiHidden="1" w:unhideWhenUsed="1"/>
+    <w:lsdException w:name="List 4" w:semiHidden="1" w:unhideWhenUsed="1"/>
+    <w:lsdException w:name="List 5" w:semiHidden="1" w:unhideWhenUsed="1"/>
+    <w:lsdException w:name="List Bullet 2" w:semiHidden="1" w:unhideWhenUsed="1"/>
+    <w:lsdException w:name="List Bullet 3" w:semiHidden="1" w:unhideWhenUsed="1"/>
+    <w:lsdException w:name="List Bullet 4" w:semiHidden="1" w:unhideWhenUsed="1"/>
+    <w:lsdException w:name="List Bullet 5" w:semiHidden="1" w:unhideWhenUsed="1"/>
+    <w:lsdException w:name="List Number 2" w:semiHidden="1" w:unhideWhenUsed="1"/>
+    <w:lsdException w:name="List Number 3" w:semiHidden="1" w:unhideWhenUsed="1"/>
+    <w:lsdException w:name="List Number 4" w:semiHidden="1" w:unhideWhenUsed="1"/>
+    <w:lsdException w:name="List Number 5" w:semiHidden="1" w:unhideWhenUsed="1"/>
+    <w:lsdException w:name="Title" w:uiPriority="10" w:qFormat="1"/>
+    <w:lsdException w:name="Closing" w:semiHidden="1" w:unhideWhenUsed="1"/>
+    <w:lsdException w:name="Signature" w:semiHidden="1" w:unhideWhenUsed="1"/>
+    <w:lsdException w:name="Default Paragraph Font" w:semiHidden="1" w:uiPriority="1" w:unhideWhenUsed="1"/>
+    <w:lsdException w:name="Body Text" w:semiHidden="1" w:unhideWhenUsed="1"/>
+    <w:lsdException w:name="Body Text Indent" w:semiHidden="1" w:unhideWhenUsed="1"/>
+    <w:lsdException w:name="List Continue" w:semiHidden="1" w:unhideWhenUsed="1"/>
+    <w:lsdException w:name="List Continue 2" w:semiHidden="1" w:unhideWhenUsed="1"/>
+    <w:lsdException w:name="List Continue 3" w:semiHidden="1" w:unhideWhenUsed="1"/>
+    <w:lsdException w:name="List Continue 4" w:semiHidden="1" w:unhideWhenUsed="1"/>
+    <w:lsdException w:name="List Continue 5" w:semiHidden="1" w:unhideWhenUsed="1"/>
+    <w:lsdException w:name="Message Header" w:semiHidden="1" w:unhideWhenUsed="1"/>
+    <w:lsdException w:name="Subtitle" w:uiPriority="11" w:qFormat="1"/>
+    <w:lsdException w:name="Salutation" w:semiHidden="1" w:unhideWhenUsed="1"/>
+    <w:lsdException w:name="Date" w:semiHidden="1" w:unhideWhenUsed="1"/>
+    <w:lsdException w:name="Body Text First Indent" w:semiHidden="1" w:unhideWhenUsed="1"/>
+    <w:lsdException w:name="Body Text First Indent 2" w:semiHidden="1" w:unhideWhenUsed="1"/>
+    <w:lsdException w:name="Note Heading" w:semiHidden="1" w:unhideWhenUsed="1"/>
+    <w:lsdException w:name="Body Text 2" w:semiHidden="1" w:unhideWhenUsed="1"/>
+    <w:lsdException w:name="Body Text 3" w:semiHidden="1" w:unhideWhenUsed="1"/>
+    <w:lsdException w:name="Body Text Indent 2" w:semiHidden="1" w:unhideWhenUsed="1"/>
+    <w:lsdException w:name="Body Text Indent 3" w:semiHidden="1" w:unhideWhenUsed="1"/>
+    <w:lsdException w:name="Block Text" w:semiHidden="1" w:unhideWhenUsed="1"/>
+    <w:lsdException w:name="Hyperlink" w:semiHidden="1" w:unhideWhenUsed="1"/>
+    <w:lsdException w:name="FollowedHyperlink" w:semiHidden="1" w:unhideWhenUsed="1"/>
+    <w:lsdException w:name="Strong" w:uiPriority="22" w:qFormat="1"/>
+    <w:lsdException w:name="Emphasis" w:uiPriority="20" w:qFormat="1"/>
+    <w:lsdException w:name="Document Map" w:semiHidden="1" w:unhideWhenUsed="1"/>
+    <w:lsdException w:name="Plain Text" w:semiHidden="1" w:unhideWhenUsed="1"/>
+    <w:lsdException w:name="E-mail Signature" w:semiHidden="1" w:unhideWhenUsed="1"/>
+    <w:lsdException w:name="HTML Top of Form" w:semiHidden="1" w:unhideWhenUsed="1"/>
+    <w:lsdException w:name="HTML Bottom of Form" w:semiHidden="1" w:unhideWhenUsed="1"/>
+    <w:lsdException w:name="Normal (Web)" w:semiHidden="1" w:unhideWhenUsed="1"/>
+    <w:lsdException w:name="HTML Acronym" w:semiHidden="1" w:unhideWhenUsed="1"/>
+    <w:lsdException w:name="HTML Address" w:semiHidden="1" w:unhideWhenUsed="1"/>
+    <w:lsdException w:name="HTML Cite" w:semiHidden="1" w:unhideWhenUsed="1"/>
+    <w:lsdException w:name="HTML Code" w:semiHidden="1" w:unhideWhenUsed="1"/>
+    <w:lsdException w:name="HTML Definition" w:semiHidden="1" w:unhideWhenUsed="1"/>
+    <w:lsdException w:name="HTML Keyboard" w:semiHidden="1" w:unhideWhenUsed="1"/>
+    <w:lsdException w:name="HTML Preformatted" w:semiHidden="1" w:unhideWhenUsed="1"/>
+    <w:lsdException w:name="HTML Sample" w:semiHidden="1" w:unhideWhenUsed="1"/>
+    <w:lsdException w:name="HTML Typewriter" w:semiHidden="1" w:unhideWhenUsed="1"/>
+    <w:lsdException w:name="HTML Variable" w:semiHidden="1" w:unhideWhenUsed="1"/>
+    <w:lsdException w:name="Normal Table" w:semiHidden="1" w:unhideWhenUsed="1"/>
+    <w:lsdException w:name="annotation subject" w:semiHidden="1" w:unhideWhenUsed="1"/>
+    <w:lsdException w:name="No List" w:semiHidden="1" w:unhideWhenUsed="1"/>
+    <w:lsdException w:name="Outline List 1" w:semiHidden="1" w:unhideWhenUsed="1"/>
+    <w:lsdException w:name="Outline List 2" w:semiHidden="1" w:unhideWhenUsed="1"/>
+    <w:lsdException w:name="Outline List 3" w:semiHidden="1" w:unhideWhenUsed="1"/>
+    <w:lsdException w:name="Table Simple 1" w:semiHidden="1" w:unhideWhenUsed="1"/>
+    <w:lsdException w:name="Table Simple 2" w:semiHidden="1" w:unhideWhenUsed="1"/>
+    <w:lsdException w:name="Table Simple 3" w:semiHidden="1" w:unhideWhenUsed="1"/>
+    <w:lsdException w:name="Table Classic 1" w:semiHidden="1" w:unhideWhenUsed="1"/>
+    <w:lsdException w:name="Table Classic 2" w:semiHidden="1" w:unhideWhenUsed="1"/>
+    <w:lsdException w:name="Table Classic 3" w:semiHidden="1" w:unhideWhenUsed="1"/>
+    <w:lsdException w:name="Table Classic 4" w:semiHidden="1" w:unhideWhenUsed="1"/>
+    <w:lsdException w:name="Table Colorful 1" w:semiHidden="1" w:unhideWhenUsed="1"/>
+    <w:lsdException w:name="Table Colorful 2" w:semiHidden="1" w:unhideWhenUsed="1"/>
+    <w:lsdException w:name="Table Colorful 3" w:semiHidden="1" w:unhideWhenUsed="1"/>
+    <w:lsdException w:name="Table Columns 1" w:semiHidden="1" w:unhideWhenUsed="1"/>
+    <w:lsdException w:name="Table Columns 2" w:semiHidden="1" w:unhideWhenUsed="1"/>
+    <w:lsdException w:name="Table Columns 3" w:semiHidden="1" w:unhideWhenUsed="1"/>
+    <w:lsdException w:name="Table Columns 4" w:semiHidden="1" w:unhideWhenUsed="1"/>
+    <w:lsdException w:name="Table Columns 5" w:semiHidden="1" w:unhideWhenUsed="1"/>
+    <w:lsdException w:name="Table Grid 1" w:semiHidden="1" w:unhideWhenUsed="1"/>
+    <w:lsdException w:name="Table Grid 2" w:semiHidden="1" w:unhideWhenUsed="1"/>
+    <w:lsdException w:name="Table Grid 3" w:semiHidden="1" w:unhideWhenUsed="1"/>
+    <w:lsdException w:name="Table Grid 4" w:semiHidden="1" w:unhideWhenUsed="1"/>
+    <w:lsdException w:name="Table Grid 5" w:semiHidden="1" w:unhideWhenUsed="1"/>
+    <w:lsdException w:name="Table Grid 6" w:semiHidden="1" w:unhideWhenUsed="1"/>
+    <w:lsdException w:name="Table Grid 7" w:semiHidden="1" w:unhideWhenUsed="1"/>
+    <w:lsdException w:name="Table Grid 8" w:semiHidden="1" w:unhideWhenUsed="1"/>
+    <w:lsdException w:name="Table List 1" w:semiHidden="1" w:unhideWhenUsed="1"/>
+    <w:lsdException w:name="Table List 2" w:semiHidden="1" w:unhideWhenUsed="1"/>
+    <w:lsdException w:name="Table List 3" w:semiHidden="1" w:unhideWhenUsed="1"/>
+    <w:lsdException w:name="Table List 4" w:semiHidden="1" w:unhideWhenUsed="1"/>
+    <w:lsdException w:name="Table List 5" w:semiHidden="1" w:unhideWhenUsed="1"/>
+    <w:lsdException w:name="Table List 6" w:semiHidden="1" w:unhideWhenUsed="1"/>
+    <w:lsdException w:name="Table List 7" w:semiHidden="1" w:unhideWhenUsed="1"/>
+    <w:lsdException w:name="Table List 8" w:semiHidden="1" w:unhideWhenUsed="1"/>
+    <w:lsdException w:name="Table 3D effects 1" w:semiHidden="1" w:unhideWhenUsed="1"/>
+    <w:lsdException w:name="Table 3D effects 2" w:semiHidden="1" w:unhideWhenUsed="1"/>
+    <w:lsdException w:name="Table 3D effects 3" w:semiHidden="1" w:unhideWhenUsed="1"/>
+    <w:lsdException w:name="Table Contemporary" w:semiHidden="1" w:unhideWhenUsed="1"/>
+    <w:lsdException w:name="Table Elegant" w:semiHidden="1" w:unhideWhenUsed="1"/>
+    <w:lsdException w:name="Table Professional" w:semiHidden="1" w:unhideWhenUsed="1"/>
+    <w:lsdException w:name="Table Subtle 1" w:semiHidden="1" w:unhideWhenUsed="1"/>
+    <w:lsdException w:name="Table Subtle 2" w:semiHidden="1" w:unhideWhenUsed="1"/>
+    <w:lsdException w:name="Table Web 1" w:semiHidden="1" w:unhideWhenUsed="1"/>
+    <w:lsdException w:name="Table Web 2" w:semiHidden="1" w:unhideWhenUsed="1"/>
+    <w:lsdException w:name="Table Web 3" w:semiHidden="1" w:unhideWhenUsed="1"/>
+    <w:lsdException w:name="Balloon Text" w:semiHidden="1" w:unhideWhenUsed="1"/>
+    <w:lsdException w:name="Table Grid" w:uiPriority="39"/>
+    <w:lsdException w:name="Table Theme" w:semiHidden="1" w:unhideWhenUsed="1"/>
+    <w:lsdException w:name="Placeholder Text" w:semiHidden="1"/>
+    <w:lsdException w:name="No Spacing" w:uiPriority="1" w:qFormat="1"/>
+    <w:lsdException w:name="Light Shading" w:uiPriority="60"/>
+    <w:lsdException w:name="Light List" w:uiPriority="61"/>
+    <w:lsdException w:name="Light Grid" w:uiPriority="62"/>
+    <w:lsdException w:name="Medium Shading 1" w:uiPriority="63"/>
+    <w:lsdException w:name="Medium Shading 2" w:uiPriority="64"/>
+    <w:lsdException w:name="Medium List 1" w:uiPriority="65"/>
+    <w:lsdException w:name="Medium List 2" w:uiPriority="66"/>
+    <w:lsdException w:name="Medium Grid 1" w:uiPriority="67"/>
+    <w:lsdException w:name="Medium Grid 2" w:uiPriority="68"/>
+    <w:lsdException w:name="Medium Grid 3" w:uiPriority="69"/>
+    <w:lsdException w:name="Dark List" w:uiPriority="70"/>
+    <w:lsdException w:name="Colorful Shading" w:uiPriority="71"/>
+    <w:lsdException w:name="Colorful List" w:uiPriority="72"/>
+    <w:lsdException w:name="Colorful Grid" w:uiPriority="73"/>
+    <w:lsdException w:name="Light Shading Accent 1" w:uiPriority="60"/>
+    <w:lsdException w:name="Light List Accent 1" w:uiPriority="61"/>
+    <w:lsdException w:name="Light Grid Accent 1" w:uiPriority="62"/>
+    <w:lsdException w:name="Medium Shading 1 Accent 1" w:uiPriority="63"/>
+    <w:lsdException w:name="Medium Shading 2 Accent 1" w:uiPriority="64"/>
+    <w:lsdException w:name="Medium List 1 Accent 1" w:uiPriority="65"/>
+    <w:lsdException w:name="Revision" w:semiHidden="1"/>
+    <w:lsdException w:name="List Paragraph" w:uiPriority="34" w:qFormat="1"/>
+    <w:lsdException w:name="Quote" w:uiPriority="29" w:qFormat="1"/>
+    <w:lsdException w:name="Intense Quote" w:uiPriority="30" w:qFormat="1"/>
+    <w:lsdException w:name="Medium List 2 Accent 1" w:uiPriority="66"/>
+    <w:lsdException w:name="Medium Grid 1 Accent 1" w:uiPriority="67"/>
+    <w:lsdException w:name="Medium Grid 2 Accent 1" w:uiPriority="68"/>
+    <w:lsdException w:name="Medium Grid 3 Accent 1" w:uiPriority="69"/>
+    <w:lsdException w:name="Dark List Accent 1" w:uiPriority="70"/>
+    <w:lsdException w:name="Colorful Shading Accent 1" w:uiPriority="71"/>
+    <w:lsdException w:name="Colorful List Accent 1" w:uiPriority="72"/>
+    <w:lsdException w:name="Colorful Grid Accent 1" w:uiPriority="73"/>
+    <w:lsdException w:name="Light Shading Accent 2" w:uiPriority="60"/>
+    <w:lsdException w:name="Light List Accent 2" w:uiPriority="61"/>
+    <w:lsdException w:name="Light Grid Accent 2" w:uiPriority="62"/>
+    <w:lsdException w:name="Medium Shading 1 Accent 2" w:uiPriority="63"/>
+    <w:lsdException w:name="Medium Shading 2 Accent 2" w:uiPriority="64"/>
+    <w:lsdException w:name="Medium List 1 Accent 2" w:uiPriority="65"/>
+    <w:lsdException w:name="Medium List 2 Accent 2" w:uiPriority="66"/>
+    <w:lsdException w:name="Medium Grid 1 Accent 2" w:uiPriority="67"/>
+    <w:lsdException w:name="Medium Grid 2 Accent 2" w:uiPriority="68"/>
+    <w:lsdException w:name="Medium Grid 3 Accent 2" w:uiPriority="69"/>
+    <w:lsdException w:name="Dark List Accent 2" w:uiPriority="70"/>
+    <w:lsdException w:name="Colorful Shading Accent 2" w:uiPriority="71"/>
+    <w:lsdException w:name="Colorful List Accent 2" w:uiPriority="72"/>
+    <w:lsdException w:name="Colorful Grid Accent 2" w:uiPriority="73"/>
+    <w:lsdException w:name="Light Shading Accent 3" w:uiPriority="60"/>
+    <w:lsdException w:name="Light List Accent 3" w:uiPriority="61"/>
+    <w:lsdException w:name="Light Grid Accent 3" w:uiPriority="62"/>
+    <w:lsdException w:name="Medium Shading 1 Accent 3" w:uiPriority="63"/>
+    <w:lsdException w:name="Medium Shading 2 Accent 3" w:uiPriority="64"/>
+    <w:lsdException w:name="Medium List 1 Accent 3" w:uiPriority="65"/>
+    <w:lsdException w:name="Medium List 2 Accent 3" w:uiPriority="66"/>
+    <w:lsdException w:name="Medium Grid 1 Accent 3" w:uiPriority="67"/>
+    <w:lsdException w:name="Medium Grid 2 Accent 3" w:uiPriority="68"/>
+    <w:lsdException w:name="Medium Grid 3 Accent 3" w:uiPriority="69"/>
+    <w:lsdException w:name="Dark List Accent 3" w:uiPriority="70"/>
+    <w:lsdException w:name="Colorful Shading Accent 3" w:uiPriority="71"/>
+    <w:lsdException w:name="Colorful List Accent 3" w:uiPriority="72"/>
+    <w:lsdException w:name="Colorful Grid Accent 3" w:uiPriority="73"/>
+    <w:lsdException w:name="Light Shading Accent 4" w:uiPriority="60"/>
+    <w:lsdException w:name="Light List Accent 4" w:uiPriority="61"/>
+    <w:lsdException w:name="Light Grid Accent 4" w:uiPriority="62"/>
+    <w:lsdException w:name="Medium Shading 1 Accent 4" w:uiPriority="63"/>
+    <w:lsdException w:name="Medium Shading 2 Accent 4" w:uiPriority="64"/>
+    <w:lsdException w:name="Medium List 1 Accent 4" w:uiPriority="65"/>
+    <w:lsdException w:name="Medium List 2 Accent 4" w:uiPriority="66"/>
+    <w:lsdException w:name="Medium Grid 1 Accent 4" w:uiPriority="67"/>
+    <w:lsdException w:name="Medium Grid 2 Accent 4" w:uiPriority="68"/>
+    <w:lsdException w:name="Medium Grid 3 Accent 4" w:uiPriority="69"/>
+    <w:lsdException w:name="Dark List Accent 4" w:uiPriority="70"/>
+    <w:lsdException w:name="Colorful Shading Accent 4" w:uiPriority="71"/>
+    <w:lsdException w:name="Colorful List Accent 4" w:uiPriority="72"/>
+    <w:lsdException w:name="Colorful Grid Accent 4" w:uiPriority="73"/>
+    <w:lsdException w:name="Light Shading Accent 5" w:uiPriority="60"/>
+    <w:lsdException w:name="Light List Accent 5" w:uiPriority="61"/>
+    <w:lsdException w:name="Light Grid Accent 5" w:uiPriority="62"/>
+    <w:lsdException w:name="Medium Shading 1 Accent 5" w:uiPriority="63"/>
+    <w:lsdException w:name="Medium Shading 2 Accent 5" w:uiPriority="64"/>
+    <w:lsdException w:name="Medium List 1 Accent 5" w:uiPriority="65"/>
+    <w:lsdException w:name="Medium List 2 Accent 5" w:uiPriority="66"/>
+    <w:lsdException w:name="Medium Grid 1 Accent 5" w:uiPriority="67"/>
+    <w:lsdException w:name="Medium Grid 2 Accent 5" w:uiPriority="68"/>
+    <w:lsdException w:name="Medium Grid 3 Accent 5" w:uiPriority="69"/>
+    <w:lsdException w:name="Dark List Accent 5" w:uiPriority="70"/>
+    <w:lsdException w:name="Colorful Shading Accent 5" w:uiPriority="71"/>
+    <w:lsdException w:name="Colorful List Accent 5" w:uiPriority="72"/>
+    <w:lsdException w:name="Colorful Grid Accent 5" w:uiPriority="73"/>
+    <w:lsdException w:name="Light Shading Accent 6" w:uiPriority="60"/>
+    <w:lsdException w:name="Light List Accent 6" w:uiPriority="61"/>
+    <w:lsdException w:name="Light Grid Accent 6" w:uiPriority="62"/>
+    <w:lsdException w:name="Medium Shading 1 Accent 6" w:uiPriority="63"/>
+    <w:lsdException w:name="Medium Shading 2 Accent 6" w:uiPriority="64"/>
+    <w:lsdException w:name="Medium List 1 Accent 6" w:uiPriority="65"/>
+    <w:lsdException w:name="Medium List 2 Accent 6" w:uiPriority="66"/>
+    <w:lsdException w:name="Medium Grid 1 Accent 6" w:uiPriority="67"/>
+    <w:lsdException w:name="Medium Grid 2 Accent 6" w:uiPriority="68"/>
+    <w:lsdException w:name="Medium Grid 3 Accent 6" w:uiPriority="69"/>
+    <w:lsdException w:name="Dark List Accent 6" w:uiPriority="70"/>
+    <w:lsdException w:name="Colorful Shading Accent 6" w:uiPriority="71"/>
+    <w:lsdException w:name="Colorful List Accent 6" w:uiPriority="72"/>
+    <w:lsdException w:name="Colorful Grid Accent 6" w:uiPriority="73"/>
+    <w:lsdException w:name="Subtle Emphasis" w:uiPriority="19" w:qFormat="1"/>
+    <w:lsdException w:name="Intense Emphasis" w:uiPriority="21" w:qFormat="1"/>
+    <w:lsdException w:name="Subtle Reference" w:uiPriority="31" w:qFormat="1"/>
+    <w:lsdException w:name="Intense Reference" w:uiPriority="32" w:qFormat="1"/>
+    <w:lsdException w:name="Book Title" w:uiPriority="33" w:qFormat="1"/>
+    <w:lsdException w:name="Bibliography" w:semiHidden="1" w:uiPriority="37" w:unhideWhenUsed="1"/>
+    <w:lsdException w:name="TOC Heading" w:semiHidden="1" w:uiPriority="39" w:unhideWhenUsed="1" w:qFormat="1"/>
+    <w:lsdException w:name="Plain Table 1" w:uiPriority="41"/>
+    <w:lsdException w:name="Plain Table 2" w:uiPriority="42"/>
+    <w:lsdException w:name="Plain Table 3" w:uiPriority="43"/>
+    <w:lsdException w:name="Plain Table 4" w:uiPriority="44"/>
+    <w:lsdException w:name="Plain Table 5" w:uiPriority="45"/>
+    <w:lsdException w:name="Grid Table Light" w:uiPriority="40"/>
+    <w:lsdException w:name="Grid Table 1 Light" w:uiPriority="46"/>
+    <w:lsdException w:name="Grid Table 2" w:uiPriority="47"/>
+    <w:lsdException w:name="Grid Table 3" w:uiPriority="48"/>
+    <w:lsdException w:name="Grid Table 4" w:uiPriority="49"/>
+    <w:lsdException w:name="Grid Table 5 Dark" w:uiPriority="50"/>
+    <w:lsdException w:name="Grid Table 6 Colorful" w:uiPriority="51"/>
+    <w:lsdException w:name="Grid Table 7 Colorful" w:uiPriority="52"/>
+    <w:lsdException w:name="Grid Table 1 Light Accent 1" w:uiPriority="46"/>
+    <w:lsdException w:name="Grid Table 2 Accent 1" w:uiPriority="47"/>
+    <w:lsdException w:name="Grid Table 3 Accent 1" w:uiPriority="48"/>
+    <w:lsdException w:name="Grid Table 4 Accent 1" w:uiPriority="49"/>
+    <w:lsdException w:name="Grid Table 5 Dark Accent 1" w:uiPriority="50"/>
+    <w:lsdException w:name="Grid Table 6 Colorful Accent 1" w:uiPriority="51"/>
+    <w:lsdException w:name="Grid Table 7 Colorful Accent 1" w:uiPriority="52"/>
+    <w:lsdException w:name="Grid Table 1 Light Accent 2" w:uiPriority="46"/>
+    <w:lsdException w:name="Grid Table 2 Accent 2" w:uiPriority="47"/>
+    <w:lsdException w:name="Grid Table 3 Accent 2" w:uiPriority="48"/>
+    <w:lsdException w:name="Grid Table 4 Accent 2" w:uiPriority="49"/>
+    <w:lsdException w:name="Grid Table 5 Dark Accent 2" w:uiPriority="50"/>
+    <w:lsdException w:name="Grid Table 6 Colorful Accent 2" w:uiPriority="51"/>
+    <w:lsdException w:name="Grid Table 7 Colorful Accent 2" w:uiPriority="52"/>
+    <w:lsdException w:name="Grid Table 1 Light Accent 3" w:uiPriority="46"/>
+    <w:lsdException w:name="Grid Table 2 Accent 3" w:uiPriority="47"/>
+    <w:lsdException w:name="Grid Table 3 Accent 3" w:uiPriority="48"/>
+    <w:lsdException w:name="Grid Table 4 Accent 3" w:uiPriority="49"/>
+    <w:lsdException w:name="Grid Table 5 Dark Accent 3" w:uiPriority="50"/>
+    <w:lsdException w:name="Grid Table 6 Colorful Accent 3" w:uiPriority="51"/>
+    <w:lsdException w:name="Grid Table 7 Colorful Accent 3" w:uiPriority="52"/>
+    <w:lsdException w:name="Grid Table 1 Light Accent 4" w:uiPriority="46"/>
+    <w:lsdException w:name="Grid Table 2 Accent 4" w:uiPriority="47"/>
+    <w:lsdException w:name="Grid Table 3 Accent 4" w:uiPriority="48"/>
+    <w:lsdException w:name="Grid Table 4 Accent 4" w:uiPriority="49"/>
+    <w:lsdException w:name="Grid Table 5 Dark Accent 4" w:uiPriority="50"/>
+    <w:lsdException w:name="Grid Table 6 Colorful Accent 4" w:uiPriority="51"/>
+    <w:lsdException w:name="Grid Table 7 Colorful Accent 4" w:uiPriority="52"/>
+    <w:lsdException w:name="Grid Table 1 Light Accent 5" w:uiPriority="46"/>
+    <w:lsdException w:name="Grid Table 2 Accent 5" w:uiPriority="47"/>
+    <w:lsdException w:name="Grid Table 3 Accent 5" w:uiPriority="48"/>
+    <w:lsdException w:name="Grid Table 4 Accent 5" w:uiPriority="49"/>
+    <w:lsdException w:name="Grid Table 5 Dark Accent 5" w:uiPriority="50"/>
+    <w:lsdException w:name="Grid Table 6 Colorful Accent 5" w:uiPriority="51"/>
+    <w:lsdException w:name="Grid Table 7 Colorful Accent 5" w:uiPriority="52"/>
+    <w:lsdException w:name="Grid Table 1 Light Accent 6" w:uiPriority="46"/>
+    <w:lsdException w:name="Grid Table 2 Accent 6" w:uiPriority="47"/>
+    <w:lsdException w:name="Grid Table 3 Accent 6" w:uiPriority="48"/>
+    <w:lsdException w:name="Grid Table 4 Accent 6" w:uiPriority="49"/>
+    <w:lsdException w:name="Grid Table 5 Dark Accent 6" w:uiPriority="50"/>
+    <w:lsdException w:name="Grid Table 6 Colorful Accent 6" w:uiPriority="51"/>
+    <w:lsdException w:name="Grid Table 7 Colorful Accent 6" w:uiPriority="52"/>
+    <w:lsdException w:name="List Table 1 Light" w:uiPriority="46"/>
+    <w:lsdException w:name="List Table 2" w:uiPriority="47"/>
+    <w:lsdException w:name="List Table 3" w:uiPriority="48"/>
+    <w:lsdException w:name="List Table 4" w:uiPriority="49"/>
+    <w:lsdException w:name="List Table 5 Dark" w:uiPriority="50"/>
+    <w:lsdException w:name="List Table 6 Colorful" w:uiPriority="51"/>
+    <w:lsdException w:name="List Table 7 Colorful" w:uiPriority="52"/>
+    <w:lsdException w:name="List Table 1 Light Accent 1" w:uiPriority="46"/>
+    <w:lsdException w:name="List Table 2 Accent 1" w:uiPriority="47"/>
+    <w:lsdException w:name="List Table 3 Accent 1" w:uiPriority="48"/>
+    <w:lsdException w:name="List Table 4 Accent 1" w:uiPriority="49"/>
+    <w:lsdException w:name="List Table 5 Dark Accent 1" w:uiPriority="50"/>
+    <w:lsdException w:name="List Table 6 Colorful Accent 1" w:uiPriority="51"/>
+    <w:lsdException w:name="List Table 7 Colorful Accent 1" w:uiPriority="52"/>
+    <w:lsdException w:name="List Table 1 Light Accent 2" w:uiPriority="46"/>
+    <w:lsdException w:name="List Table 2 Accent 2" w:uiPriority="47"/>
+    <w:lsdException w:name="List Table 3 Accent 2" w:uiPriority="48"/>
+    <w:lsdException w:name="List Table 4 Accent 2" w:uiPriority="49"/>
+    <w:lsdException w:name="List Table 5 Dark Accent 2" w:uiPriority="50"/>
+    <w:lsdException w:name="List Table 6 Colorful Accent 2" w:uiPriority="51"/>
+    <w:lsdException w:name="List Table 7 Colorful Accent 2" w:uiPriority="52"/>
+    <w:lsdException w:name="List Table 1 Light Accent 3" w:uiPriority="46"/>
+    <w:lsdException w:name="List Table 2 Accent 3" w:uiPriority="47"/>
+    <w:lsdException w:name="List Table 3 Accent 3" w:uiPriority="48"/>
+    <w:lsdException w:name="List Table 4 Accent 3" w:uiPriority="49"/>
+    <w:lsdException w:name="List Table 5 Dark Accent 3" w:uiPriority="50"/>
+    <w:lsdException w:name="List Table 6 Colorful Accent 3" w:uiPriority="51"/>
+    <w:lsdException w:name="List Table 7 Colorful Accent 3" w:uiPriority="52"/>
+    <w:lsdException w:name="List Table 1 Light Accent 4" w:uiPriority="46"/>
+    <w:lsdException w:name="List Table 2 Accent 4" w:uiPriority="47"/>
+    <w:lsdException w:name="List Table 3 Accent 4" w:uiPriority="48"/>
+    <w:lsdException w:name="List Table 4 Accent 4" w:uiPriority="49"/>
+    <w:lsdException w:name="List Table 5 Dark Accent 4" w:uiPriority="50"/>
+    <w:lsdException w:name="List Table 6 Colorful Accent 4" w:uiPriority="51"/>
+    <w:lsdException w:name="List Table 7 Colorful Accent 4" w:uiPriority="52"/>
+    <w:lsdException w:name="List Table 1 Light Accent 5" w:uiPriority="46"/>
+    <w:lsdException w:name="List Table 2 Accent 5" w:uiPriority="47"/>
+    <w:lsdException w:name="List Table 3 Accent 5" w:uiPriority="48"/>
+    <w:lsdException w:name="List Table 4 Accent 5" w:uiPriority="49"/>
+    <w:lsdException w:name="List Table 5 Dark Accent 5" w:uiPriority="50"/>
+    <w:lsdException w:name="List Table 6 Colorful Accent 5" w:uiPriority="51"/>
+    <w:lsdException w:name="List Table 7 Colorful Accent 5" w:uiPriority="52"/>
+    <w:lsdException w:name="List Table 1 Light Accent 6" w:uiPriority="46"/>
+    <w:lsdException w:name="List Table 2 Accent 6" w:uiPriority="47"/>
+    <w:lsdException w:name="List Table 3 Accent 6" w:uiPriority="48"/>
+    <w:lsdException w:name="List Table 4 Accent 6" w:uiPriority="49"/>
+    <w:lsdException w:name="List Table 5 Dark Accent 6" w:uiPriority="50"/>
+    <w:lsdException w:name="List Table 6 Colorful Accent 6" w:uiPriority="51"/>
+    <w:lsdException w:name="List Table 7 Colorful Accent 6" w:uiPriority="52"/>
+    <w:lsdException w:name="Mention" w:semiHidden="1" w:unhideWhenUsed="1"/>
+    <w:lsdException w:name="Smart Hyperlink" w:semiHidden="1" w:unhideWhenUsed="1"/>
+    <w:lsdException w:name="Hashtag" w:semiHidden="1" w:unhideWhenUsed="1"/>
+    <w:lsdException w:name="Unresolved Mention" w:semiHidden="1" w:unhideWhenUsed="1"/>
+    <w:lsdException w:name="Smart Link" w:semiHidden="1" w:unhideWhenUsed="1"/>
   </w:latentStyles>
   <w:style w:type="paragraph" w:default="1" w:styleId="a">
     <w:name w:val="Normal"/>
@@ -8601,7 +8475,6 @@
     <w:uiPriority w:val="99"/>
     <w:semiHidden/>
     <w:unhideWhenUsed/>
-    <w:qFormat/>
     <w:tblPr>
       <w:tblInd w:w="0" w:type="dxa"/>
       <w:tblCellMar>
@@ -8799,6 +8672,18 @@
     <w:rPr>
       <w:color w:val="800080" w:themeColor="followedHyperlink"/>
       <w:u w:val="single"/>
+    </w:rPr>
+  </w:style>
+  <w:style w:type="character" w:styleId="aa">
+    <w:name w:val="Unresolved Mention"/>
+    <w:basedOn w:val="a0"/>
+    <w:uiPriority w:val="99"/>
+    <w:semiHidden/>
+    <w:unhideWhenUsed/>
+    <w:rsid w:val="00426621"/>
+    <w:rPr>
+      <w:color w:val="605E5C"/>
+      <w:shd w:val="clear" w:color="auto" w:fill="E1DFDD"/>
     </w:rPr>
   </w:style>
 </w:styles>
@@ -9129,7 +9014,7 @@
 </file>
 
 <file path=customXml/itemProps1.xml><?xml version="1.0" encoding="utf-8"?>
-<ds:datastoreItem xmlns:ds="http://schemas.openxmlformats.org/officeDocument/2006/customXml" ds:itemID="{8E620090-EAEB-4189-9B64-04E416D8DE36}">
+<ds:datastoreItem xmlns:ds="http://schemas.openxmlformats.org/officeDocument/2006/customXml" ds:itemID="{E301FC9F-6190-4B66-87FD-75B8DD4467FE}">
   <ds:schemaRefs>
     <ds:schemaRef ds:uri="http://schemas.openxmlformats.org/officeDocument/2006/bibliography"/>
   </ds:schemaRefs>
